--- a/ASSIGNMENT1.docx
+++ b/ASSIGNMENT1.docx
@@ -229,12 +229,21 @@
           <w:szCs w:val="28"/>
         </w:rPr>
       </w:pPr>
+      <w:proofErr w:type="spellStart"/>
       <w:r>
         <w:rPr>
           <w:sz w:val="28"/>
           <w:szCs w:val="28"/>
         </w:rPr>
-        <w:t>Atr/8036/10</w:t>
+        <w:t>Atr</w:t>
+      </w:r>
+      <w:proofErr w:type="spellEnd"/>
+      <w:r>
+        <w:rPr>
+          <w:sz w:val="28"/>
+          <w:szCs w:val="28"/>
+        </w:rPr>
+        <w:t>/8036/10</w:t>
       </w:r>
     </w:p>
     <w:p>
@@ -284,7 +293,23 @@
           <w:sz w:val="28"/>
           <w:szCs w:val="28"/>
         </w:rPr>
-        <w:t>Submitted To: Mr. Fitsum Alemu</w:t>
+        <w:t xml:space="preserve">Submitted To: Mr. </w:t>
+      </w:r>
+      <w:proofErr w:type="spellStart"/>
+      <w:r>
+        <w:rPr>
+          <w:sz w:val="28"/>
+          <w:szCs w:val="28"/>
+        </w:rPr>
+        <w:t>Fitsum</w:t>
+      </w:r>
+      <w:proofErr w:type="spellEnd"/>
+      <w:r>
+        <w:rPr>
+          <w:sz w:val="28"/>
+          <w:szCs w:val="28"/>
+        </w:rPr>
+        <w:t xml:space="preserve"> Alemu</w:t>
       </w:r>
     </w:p>
     <w:p/>
@@ -607,7 +632,35 @@
           <w:szCs w:val="24"/>
           <w:shd w:val="clear" w:color="auto" w:fill="FFFFFF"/>
         </w:rPr>
-        <w:t xml:space="preserve">1, The Spuntik Scare </w:t>
+        <w:t xml:space="preserve">1, The </w:t>
+      </w:r>
+      <w:proofErr w:type="spellStart"/>
+      <w:r>
+        <w:rPr>
+          <w:rFonts w:cstheme="minorHAnsi"/>
+          <w:b/>
+          <w:bCs/>
+          <w:color w:val="181818"/>
+          <w:spacing w:val="8"/>
+          <w:sz w:val="24"/>
+          <w:szCs w:val="24"/>
+          <w:shd w:val="clear" w:color="auto" w:fill="FFFFFF"/>
+        </w:rPr>
+        <w:t>Spuntik</w:t>
+      </w:r>
+      <w:proofErr w:type="spellEnd"/>
+      <w:r>
+        <w:rPr>
+          <w:rFonts w:cstheme="minorHAnsi"/>
+          <w:b/>
+          <w:bCs/>
+          <w:color w:val="181818"/>
+          <w:spacing w:val="8"/>
+          <w:sz w:val="24"/>
+          <w:szCs w:val="24"/>
+          <w:shd w:val="clear" w:color="auto" w:fill="FFFFFF"/>
+        </w:rPr>
+        <w:t xml:space="preserve"> Scare </w:t>
       </w:r>
     </w:p>
     <w:p>
@@ -641,7 +694,31 @@
           <w:szCs w:val="24"/>
           <w:shd w:val="clear" w:color="auto" w:fill="FFFFFF"/>
         </w:rPr>
-        <w:t xml:space="preserve"> This satellite was not advanced in technology but since soviet and the US was enemies it made Americans take science and technology very seriously. And thus s</w:t>
+        <w:t xml:space="preserve"> This satellite was not advanced in technology but since soviet and the US was enemies it made Americans take science and technology very seriously. And </w:t>
+      </w:r>
+      <w:proofErr w:type="gramStart"/>
+      <w:r>
+        <w:rPr>
+          <w:rFonts w:cstheme="minorHAnsi"/>
+          <w:color w:val="181818"/>
+          <w:spacing w:val="8"/>
+          <w:sz w:val="24"/>
+          <w:szCs w:val="24"/>
+          <w:shd w:val="clear" w:color="auto" w:fill="FFFFFF"/>
+        </w:rPr>
+        <w:t>thus</w:t>
+      </w:r>
+      <w:proofErr w:type="gramEnd"/>
+      <w:r>
+        <w:rPr>
+          <w:rFonts w:cstheme="minorHAnsi"/>
+          <w:color w:val="181818"/>
+          <w:spacing w:val="8"/>
+          <w:sz w:val="24"/>
+          <w:szCs w:val="24"/>
+          <w:shd w:val="clear" w:color="auto" w:fill="FFFFFF"/>
+        </w:rPr>
+        <w:t xml:space="preserve"> s</w:t>
       </w:r>
       <w:r>
         <w:rPr>
@@ -713,7 +790,31 @@
           <w:szCs w:val="24"/>
           <w:shd w:val="clear" w:color="auto" w:fill="FFFFFF"/>
         </w:rPr>
-        <w:t>The Americans were specially concerned what might happen if soviet launch missiles that could destroy the telephone system.</w:t>
+        <w:t xml:space="preserve">The Americans were </w:t>
+      </w:r>
+      <w:proofErr w:type="spellStart"/>
+      <w:r>
+        <w:rPr>
+          <w:rFonts w:cstheme="minorHAnsi"/>
+          <w:color w:val="181818"/>
+          <w:spacing w:val="8"/>
+          <w:sz w:val="24"/>
+          <w:szCs w:val="24"/>
+          <w:shd w:val="clear" w:color="auto" w:fill="FFFFFF"/>
+        </w:rPr>
+        <w:t>specially</w:t>
+      </w:r>
+      <w:proofErr w:type="spellEnd"/>
+      <w:r>
+        <w:rPr>
+          <w:rFonts w:cstheme="minorHAnsi"/>
+          <w:color w:val="181818"/>
+          <w:spacing w:val="8"/>
+          <w:sz w:val="24"/>
+          <w:szCs w:val="24"/>
+          <w:shd w:val="clear" w:color="auto" w:fill="FFFFFF"/>
+        </w:rPr>
+        <w:t xml:space="preserve"> concerned what might happen if soviet launch missiles that could destroy the telephone system.</w:t>
       </w:r>
       <w:r>
         <w:rPr>
@@ -746,7 +847,31 @@
           <w:szCs w:val="24"/>
           <w:shd w:val="clear" w:color="auto" w:fill="FFFFFF"/>
         </w:rPr>
-        <w:t xml:space="preserve"> scientist from M.I.T. and ARPA named J.C.R. Licklider proposed a solution to this problem: a “galactic network” of computers that could talk to one another. Such a network would enable government leaders to communicate even if the Soviets destroyed the telephone system. </w:t>
+        <w:t xml:space="preserve"> scientist from M.I.T. and ARPA named J.C.R. </w:t>
+      </w:r>
+      <w:proofErr w:type="spellStart"/>
+      <w:r>
+        <w:rPr>
+          <w:rFonts w:cstheme="minorHAnsi"/>
+          <w:color w:val="181818"/>
+          <w:spacing w:val="8"/>
+          <w:sz w:val="24"/>
+          <w:szCs w:val="24"/>
+          <w:shd w:val="clear" w:color="auto" w:fill="FFFFFF"/>
+        </w:rPr>
+        <w:t>Licklider</w:t>
+      </w:r>
+      <w:proofErr w:type="spellEnd"/>
+      <w:r>
+        <w:rPr>
+          <w:rFonts w:cstheme="minorHAnsi"/>
+          <w:color w:val="181818"/>
+          <w:spacing w:val="8"/>
+          <w:sz w:val="24"/>
+          <w:szCs w:val="24"/>
+          <w:shd w:val="clear" w:color="auto" w:fill="FFFFFF"/>
+        </w:rPr>
+        <w:t xml:space="preserve"> proposed a solution to this problem: a “galactic network” of computers that could talk to one another. Such a network would enable government leaders to communicate even if the Soviets destroyed the telephone system. </w:t>
       </w:r>
     </w:p>
     <w:p>
@@ -853,7 +978,31 @@
           <w:szCs w:val="24"/>
           <w:shd w:val="clear" w:color="auto" w:fill="FFFFFF"/>
         </w:rPr>
-        <w:t>The message—“LOGIN”—was short and simple, but it crashed the fledgling ARPA network anyway: The Stanford computer only received the note’s first two letters</w:t>
+        <w:t>The message</w:t>
+      </w:r>
+      <w:proofErr w:type="gramStart"/>
+      <w:r>
+        <w:rPr>
+          <w:rFonts w:cstheme="minorHAnsi"/>
+          <w:color w:val="181818"/>
+          <w:spacing w:val="8"/>
+          <w:sz w:val="24"/>
+          <w:szCs w:val="24"/>
+          <w:shd w:val="clear" w:color="auto" w:fill="FFFFFF"/>
+        </w:rPr>
+        <w:t>—“</w:t>
+      </w:r>
+      <w:proofErr w:type="gramEnd"/>
+      <w:r>
+        <w:rPr>
+          <w:rFonts w:cstheme="minorHAnsi"/>
+          <w:color w:val="181818"/>
+          <w:spacing w:val="8"/>
+          <w:sz w:val="24"/>
+          <w:szCs w:val="24"/>
+          <w:shd w:val="clear" w:color="auto" w:fill="FFFFFF"/>
+        </w:rPr>
+        <w:t>LOGIN”—was short and simple, but it crashed the fledgling ARPA network anyway: The Stanford computer only received the note’s first two letters</w:t>
       </w:r>
       <w:r>
         <w:rPr>
@@ -936,7 +1085,31 @@
           <w:szCs w:val="24"/>
           <w:shd w:val="clear" w:color="auto" w:fill="FFFFFF"/>
         </w:rPr>
-        <w:t>In 1971, it added the University of Hawaii’s ALOHAnet, and two years later it added networks at London’s University College and the Royal Radar Establishment in Norway. As packet-switched computer networks multiplied, however, it became more difficult for them to integrate into a single worldwide “internet.”</w:t>
+        <w:t xml:space="preserve">In 1971, it added the University of Hawaii’s </w:t>
+      </w:r>
+      <w:proofErr w:type="spellStart"/>
+      <w:r>
+        <w:rPr>
+          <w:rFonts w:cstheme="minorHAnsi"/>
+          <w:color w:val="181818"/>
+          <w:spacing w:val="8"/>
+          <w:sz w:val="24"/>
+          <w:szCs w:val="24"/>
+          <w:shd w:val="clear" w:color="auto" w:fill="FFFFFF"/>
+        </w:rPr>
+        <w:t>ALOHAnet</w:t>
+      </w:r>
+      <w:proofErr w:type="spellEnd"/>
+      <w:r>
+        <w:rPr>
+          <w:rFonts w:cstheme="minorHAnsi"/>
+          <w:color w:val="181818"/>
+          <w:spacing w:val="8"/>
+          <w:sz w:val="24"/>
+          <w:szCs w:val="24"/>
+          <w:shd w:val="clear" w:color="auto" w:fill="FFFFFF"/>
+        </w:rPr>
+        <w:t>, and two years later it added networks at London’s University College and the Royal Radar Establishment in Norway. As packet-switched computer networks multiplied, however, it became more difficult for them to integrate into a single worldwide “internet.”</w:t>
       </w:r>
     </w:p>
     <w:p>
@@ -1020,8 +1193,9 @@
           <w:szCs w:val="24"/>
           <w:shd w:val="clear" w:color="auto" w:fill="FFFFFF"/>
         </w:rPr>
-        <w:t>. However in 1991, internet changed again-</w:t>
-      </w:r>
+        <w:t xml:space="preserve">. </w:t>
+      </w:r>
+      <w:proofErr w:type="gramStart"/>
       <w:r>
         <w:rPr>
           <w:rFonts w:cstheme="minorHAnsi"/>
@@ -1031,8 +1205,9 @@
           <w:szCs w:val="24"/>
           <w:shd w:val="clear" w:color="auto" w:fill="FFFFFF"/>
         </w:rPr>
-        <w:t>a computer programmer in Switzerland named Tim Berners-Lee introduced the World Wide Web: an internet that was not simply a way to send files from one place to another but was itself a “web” of information that anyone on the Internet could retrieve</w:t>
-      </w:r>
+        <w:t>However</w:t>
+      </w:r>
+      <w:proofErr w:type="gramEnd"/>
       <w:r>
         <w:rPr>
           <w:rFonts w:cstheme="minorHAnsi"/>
@@ -1042,7 +1217,77 @@
           <w:szCs w:val="24"/>
           <w:shd w:val="clear" w:color="auto" w:fill="FFFFFF"/>
         </w:rPr>
-        <w:t>. So in a way berners created the internet we know today.</w:t>
+        <w:t xml:space="preserve"> in 1991, internet changed again-</w:t>
+      </w:r>
+      <w:r>
+        <w:rPr>
+          <w:rFonts w:cstheme="minorHAnsi"/>
+          <w:color w:val="181818"/>
+          <w:spacing w:val="8"/>
+          <w:sz w:val="24"/>
+          <w:szCs w:val="24"/>
+          <w:shd w:val="clear" w:color="auto" w:fill="FFFFFF"/>
+        </w:rPr>
+        <w:t>a computer programmer in Switzerland named Tim Berners-Lee introduced the World Wide Web: an internet that was not simply a way to send files from one place to another but was itself a “web” of information that anyone on the Internet could retrieve</w:t>
+      </w:r>
+      <w:r>
+        <w:rPr>
+          <w:rFonts w:cstheme="minorHAnsi"/>
+          <w:color w:val="181818"/>
+          <w:spacing w:val="8"/>
+          <w:sz w:val="24"/>
+          <w:szCs w:val="24"/>
+          <w:shd w:val="clear" w:color="auto" w:fill="FFFFFF"/>
+        </w:rPr>
+        <w:t xml:space="preserve">. </w:t>
+      </w:r>
+      <w:proofErr w:type="gramStart"/>
+      <w:r>
+        <w:rPr>
+          <w:rFonts w:cstheme="minorHAnsi"/>
+          <w:color w:val="181818"/>
+          <w:spacing w:val="8"/>
+          <w:sz w:val="24"/>
+          <w:szCs w:val="24"/>
+          <w:shd w:val="clear" w:color="auto" w:fill="FFFFFF"/>
+        </w:rPr>
+        <w:t>So</w:t>
+      </w:r>
+      <w:proofErr w:type="gramEnd"/>
+      <w:r>
+        <w:rPr>
+          <w:rFonts w:cstheme="minorHAnsi"/>
+          <w:color w:val="181818"/>
+          <w:spacing w:val="8"/>
+          <w:sz w:val="24"/>
+          <w:szCs w:val="24"/>
+          <w:shd w:val="clear" w:color="auto" w:fill="FFFFFF"/>
+        </w:rPr>
+        <w:t xml:space="preserve"> in a way </w:t>
+      </w:r>
+      <w:proofErr w:type="spellStart"/>
+      <w:r>
+        <w:rPr>
+          <w:rFonts w:cstheme="minorHAnsi"/>
+          <w:color w:val="181818"/>
+          <w:spacing w:val="8"/>
+          <w:sz w:val="24"/>
+          <w:szCs w:val="24"/>
+          <w:shd w:val="clear" w:color="auto" w:fill="FFFFFF"/>
+        </w:rPr>
+        <w:t>berners</w:t>
+      </w:r>
+      <w:proofErr w:type="spellEnd"/>
+      <w:r>
+        <w:rPr>
+          <w:rFonts w:cstheme="minorHAnsi"/>
+          <w:color w:val="181818"/>
+          <w:spacing w:val="8"/>
+          <w:sz w:val="24"/>
+          <w:szCs w:val="24"/>
+          <w:shd w:val="clear" w:color="auto" w:fill="FFFFFF"/>
+        </w:rPr>
+        <w:t xml:space="preserve"> created the internet we know today.</w:t>
       </w:r>
     </w:p>
     <w:p>
@@ -1448,7 +1693,23 @@
           <w:sz w:val="24"/>
           <w:szCs w:val="24"/>
         </w:rPr>
-        <w:t xml:space="preserve">The first picture is the one that has been being used starting from 2010 while the second is the one we are using now. Using the pictures we can observe some things, the first is the “log into </w:t>
+        <w:t xml:space="preserve">The first picture is the one that has been being used starting from 2010 while the second is the one we are using now. Using the </w:t>
+      </w:r>
+      <w:proofErr w:type="gramStart"/>
+      <w:r>
+        <w:rPr>
+          <w:sz w:val="24"/>
+          <w:szCs w:val="24"/>
+        </w:rPr>
+        <w:t>pictures</w:t>
+      </w:r>
+      <w:proofErr w:type="gramEnd"/>
+      <w:r>
+        <w:rPr>
+          <w:sz w:val="24"/>
+          <w:szCs w:val="24"/>
+        </w:rPr>
+        <w:t xml:space="preserve"> we can observe some things, the first is the “log into </w:t>
       </w:r>
       <w:r>
         <w:rPr>
@@ -1462,7 +1723,39 @@
           <w:sz w:val="24"/>
           <w:szCs w:val="24"/>
         </w:rPr>
-        <w:t>” panel is expanded in the latest version and it takes the central space while in the older version this panel was in the top bar along with the logo. Considering this differences it seems like the focus of the company was to acquire users and expand it popularity at the start of 1998 but now it seems like it is trying to make it easier for the users it acquired have a nice experience.</w:t>
+        <w:t xml:space="preserve">” panel is expanded in the latest version and it takes the central space while in the older version this panel was in the top bar along with the logo. Considering this </w:t>
+      </w:r>
+      <w:proofErr w:type="gramStart"/>
+      <w:r>
+        <w:rPr>
+          <w:sz w:val="24"/>
+          <w:szCs w:val="24"/>
+        </w:rPr>
+        <w:t>differences</w:t>
+      </w:r>
+      <w:proofErr w:type="gramEnd"/>
+      <w:r>
+        <w:rPr>
+          <w:sz w:val="24"/>
+          <w:szCs w:val="24"/>
+        </w:rPr>
+        <w:t xml:space="preserve"> it seems like the focus of the company was to acquire users and expand </w:t>
+      </w:r>
+      <w:proofErr w:type="spellStart"/>
+      <w:r>
+        <w:rPr>
+          <w:sz w:val="24"/>
+          <w:szCs w:val="24"/>
+        </w:rPr>
+        <w:t>it</w:t>
+      </w:r>
+      <w:proofErr w:type="spellEnd"/>
+      <w:r>
+        <w:rPr>
+          <w:sz w:val="24"/>
+          <w:szCs w:val="24"/>
+        </w:rPr>
+        <w:t xml:space="preserve"> popularity at the start of 1998 but now it seems like it is trying to make it easier for the users it acquired have a nice experience.</w:t>
       </w:r>
     </w:p>
     <w:p>
@@ -1519,7 +1812,23 @@
           <w:sz w:val="24"/>
           <w:szCs w:val="24"/>
         </w:rPr>
-        <w:t xml:space="preserve"> has in regards to the amount of users they have.</w:t>
+        <w:t xml:space="preserve"> has in regards to the </w:t>
+      </w:r>
+      <w:proofErr w:type="gramStart"/>
+      <w:r>
+        <w:rPr>
+          <w:sz w:val="24"/>
+          <w:szCs w:val="24"/>
+        </w:rPr>
+        <w:t>amount</w:t>
+      </w:r>
+      <w:proofErr w:type="gramEnd"/>
+      <w:r>
+        <w:rPr>
+          <w:sz w:val="24"/>
+          <w:szCs w:val="24"/>
+        </w:rPr>
+        <w:t xml:space="preserve"> of users they have.</w:t>
       </w:r>
     </w:p>
     <w:p>
@@ -1561,7 +1870,23 @@
           <w:szCs w:val="24"/>
         </w:rPr>
         <w:lastRenderedPageBreak/>
-        <w:t>hashtag and it has over the years been able to influence major decisions.</w:t>
+        <w:t xml:space="preserve">hashtag and it has over the years </w:t>
+      </w:r>
+      <w:proofErr w:type="gramStart"/>
+      <w:r>
+        <w:rPr>
+          <w:sz w:val="24"/>
+          <w:szCs w:val="24"/>
+        </w:rPr>
+        <w:t>been</w:t>
+      </w:r>
+      <w:proofErr w:type="gramEnd"/>
+      <w:r>
+        <w:rPr>
+          <w:sz w:val="24"/>
+          <w:szCs w:val="24"/>
+        </w:rPr>
+        <w:t xml:space="preserve"> able to influence major decisions.</w:t>
       </w:r>
       <w:r>
         <w:rPr>
@@ -1735,12 +2060,21 @@
           <w:szCs w:val="24"/>
         </w:rPr>
       </w:pPr>
-      <w:r>
-        <w:rPr>
-          <w:sz w:val="24"/>
-          <w:szCs w:val="24"/>
-        </w:rPr>
-        <w:t xml:space="preserve">So for </w:t>
+      <w:proofErr w:type="gramStart"/>
+      <w:r>
+        <w:rPr>
+          <w:sz w:val="24"/>
+          <w:szCs w:val="24"/>
+        </w:rPr>
+        <w:t>So</w:t>
+      </w:r>
+      <w:proofErr w:type="gramEnd"/>
+      <w:r>
+        <w:rPr>
+          <w:sz w:val="24"/>
+          <w:szCs w:val="24"/>
+        </w:rPr>
+        <w:t xml:space="preserve"> for </w:t>
       </w:r>
       <w:r>
         <w:rPr>
@@ -1776,36 +2110,18 @@
         <w:rPr>
           <w:b/>
           <w:bCs/>
-          <w:sz w:val="36"/>
-          <w:szCs w:val="36"/>
+          <w:sz w:val="28"/>
+          <w:szCs w:val="28"/>
         </w:rPr>
       </w:pPr>
       <w:r>
         <w:rPr>
           <w:b/>
           <w:bCs/>
-          <w:sz w:val="36"/>
-          <w:szCs w:val="36"/>
-        </w:rPr>
-        <w:t>3,</w:t>
-      </w:r>
-      <w:r>
-        <w:rPr>
-          <w:b/>
-          <w:bCs/>
-          <w:sz w:val="36"/>
-          <w:szCs w:val="36"/>
-        </w:rPr>
-        <w:t xml:space="preserve"> I</w:t>
-      </w:r>
-      <w:r>
-        <w:rPr>
-          <w:b/>
-          <w:bCs/>
-          <w:sz w:val="36"/>
-          <w:szCs w:val="36"/>
-        </w:rPr>
-        <w:t xml:space="preserve">nstagram </w:t>
+          <w:sz w:val="28"/>
+          <w:szCs w:val="28"/>
+        </w:rPr>
+        <w:t xml:space="preserve">3, Instagram </w:t>
       </w:r>
     </w:p>
     <w:p>
@@ -1876,7 +2192,23 @@
           <w:sz w:val="24"/>
           <w:szCs w:val="24"/>
         </w:rPr>
-        <w:t xml:space="preserve"> the search tab a user can search for a specific user. There is a a space under the search tab that displays posts that can interest a user based </w:t>
+        <w:t xml:space="preserve"> the search tab a user can search for a specific user. There is a </w:t>
+      </w:r>
+      <w:proofErr w:type="spellStart"/>
+      <w:r>
+        <w:rPr>
+          <w:sz w:val="24"/>
+          <w:szCs w:val="24"/>
+        </w:rPr>
+        <w:t>a</w:t>
+      </w:r>
+      <w:proofErr w:type="spellEnd"/>
+      <w:r>
+        <w:rPr>
+          <w:sz w:val="24"/>
+          <w:szCs w:val="24"/>
+        </w:rPr>
+        <w:t xml:space="preserve"> space under the search tab that displays posts that can interest a user based </w:t>
       </w:r>
       <w:r>
         <w:rPr>
@@ -1983,7 +2315,6 @@
           <w:sz w:val="24"/>
           <w:szCs w:val="24"/>
         </w:rPr>
-        <w:lastRenderedPageBreak/>
         <w:t xml:space="preserve">So like twitter and </w:t>
       </w:r>
       <w:r>
@@ -2020,17 +2351,18 @@
         <w:rPr>
           <w:b/>
           <w:bCs/>
-          <w:sz w:val="32"/>
-          <w:szCs w:val="32"/>
+          <w:sz w:val="28"/>
+          <w:szCs w:val="28"/>
         </w:rPr>
       </w:pPr>
       <w:r>
         <w:rPr>
           <w:b/>
           <w:bCs/>
-          <w:sz w:val="32"/>
-          <w:szCs w:val="32"/>
-        </w:rPr>
+          <w:sz w:val="28"/>
+          <w:szCs w:val="28"/>
+        </w:rPr>
+        <w:lastRenderedPageBreak/>
         <w:t>4, YouTube</w:t>
       </w:r>
     </w:p>
@@ -2194,16 +2526,16 @@
         <w:rPr>
           <w:b/>
           <w:bCs/>
-          <w:sz w:val="44"/>
-          <w:szCs w:val="44"/>
+          <w:sz w:val="28"/>
+          <w:szCs w:val="28"/>
         </w:rPr>
       </w:pPr>
       <w:r>
         <w:rPr>
           <w:b/>
           <w:bCs/>
-          <w:sz w:val="44"/>
-          <w:szCs w:val="44"/>
+          <w:sz w:val="28"/>
+          <w:szCs w:val="28"/>
         </w:rPr>
         <w:t>5, LinkedIn</w:t>
       </w:r>
@@ -2297,10 +2629,6511 @@
           </wp:inline>
         </w:drawing>
       </w:r>
-      <w:bookmarkStart w:id="0" w:name="_GoBack"/>
-      <w:bookmarkEnd w:id="0"/>
+    </w:p>
+    <w:p>
+      <w:r>
+        <w:t xml:space="preserve"> </w:t>
+      </w:r>
     </w:p>
     <w:p/>
+    <w:p/>
+    <w:p/>
+    <w:p/>
+    <w:p/>
+    <w:p/>
+    <w:p/>
+    <w:p/>
+    <w:p/>
+    <w:p/>
+    <w:p/>
+    <w:p/>
+    <w:p/>
+    <w:p/>
+    <w:p/>
+    <w:p>
+      <w:pPr>
+        <w:jc w:val="center"/>
+        <w:rPr>
+          <w:b/>
+          <w:bCs/>
+          <w:sz w:val="36"/>
+          <w:szCs w:val="36"/>
+        </w:rPr>
+      </w:pPr>
+      <w:r>
+        <w:rPr>
+          <w:b/>
+          <w:bCs/>
+          <w:sz w:val="36"/>
+          <w:szCs w:val="36"/>
+        </w:rPr>
+        <w:lastRenderedPageBreak/>
+        <w:t>FIVE WEBSITES FROM THE TWELVE CATAGORIRES</w:t>
+      </w:r>
+    </w:p>
+    <w:p>
+      <w:pPr>
+        <w:rPr>
+          <w:b/>
+          <w:bCs/>
+          <w:sz w:val="32"/>
+          <w:szCs w:val="32"/>
+        </w:rPr>
+      </w:pPr>
+      <w:r>
+        <w:rPr>
+          <w:b/>
+          <w:bCs/>
+          <w:sz w:val="32"/>
+          <w:szCs w:val="32"/>
+        </w:rPr>
+        <w:t>Category-1 PORTAL</w:t>
+      </w:r>
+    </w:p>
+    <w:tbl>
+      <w:tblPr>
+        <w:tblStyle w:val="TableGrid"/>
+        <w:tblW w:w="9445" w:type="dxa"/>
+        <w:tblLayout w:type="fixed"/>
+        <w:tblLook w:val="04A0" w:firstRow="1" w:lastRow="0" w:firstColumn="1" w:lastColumn="0" w:noHBand="0" w:noVBand="1"/>
+      </w:tblPr>
+      <w:tblGrid>
+        <w:gridCol w:w="1250"/>
+        <w:gridCol w:w="1516"/>
+        <w:gridCol w:w="3439"/>
+        <w:gridCol w:w="3240"/>
+      </w:tblGrid>
+      <w:tr>
+        <w:trPr>
+          <w:trHeight w:val="431"/>
+        </w:trPr>
+        <w:tc>
+          <w:tcPr>
+            <w:tcW w:w="1250" w:type="dxa"/>
+          </w:tcPr>
+          <w:p>
+            <w:pPr>
+              <w:rPr>
+                <w:sz w:val="32"/>
+                <w:szCs w:val="32"/>
+              </w:rPr>
+            </w:pPr>
+            <w:r>
+              <w:rPr>
+                <w:sz w:val="32"/>
+                <w:szCs w:val="32"/>
+              </w:rPr>
+              <w:t>number</w:t>
+            </w:r>
+          </w:p>
+        </w:tc>
+        <w:tc>
+          <w:tcPr>
+            <w:tcW w:w="1516" w:type="dxa"/>
+          </w:tcPr>
+          <w:p>
+            <w:pPr>
+              <w:rPr>
+                <w:sz w:val="32"/>
+                <w:szCs w:val="32"/>
+              </w:rPr>
+            </w:pPr>
+            <w:r>
+              <w:rPr>
+                <w:sz w:val="32"/>
+                <w:szCs w:val="32"/>
+              </w:rPr>
+              <w:t>name</w:t>
+            </w:r>
+          </w:p>
+        </w:tc>
+        <w:tc>
+          <w:tcPr>
+            <w:tcW w:w="3439" w:type="dxa"/>
+          </w:tcPr>
+          <w:p>
+            <w:pPr>
+              <w:rPr>
+                <w:sz w:val="32"/>
+                <w:szCs w:val="32"/>
+              </w:rPr>
+            </w:pPr>
+            <w:r>
+              <w:rPr>
+                <w:sz w:val="32"/>
+                <w:szCs w:val="32"/>
+              </w:rPr>
+              <w:t>URL</w:t>
+            </w:r>
+          </w:p>
+        </w:tc>
+        <w:tc>
+          <w:tcPr>
+            <w:tcW w:w="3240" w:type="dxa"/>
+          </w:tcPr>
+          <w:p>
+            <w:pPr>
+              <w:rPr>
+                <w:sz w:val="32"/>
+                <w:szCs w:val="32"/>
+              </w:rPr>
+            </w:pPr>
+            <w:r>
+              <w:rPr>
+                <w:sz w:val="32"/>
+                <w:szCs w:val="32"/>
+              </w:rPr>
+              <w:t>description</w:t>
+            </w:r>
+          </w:p>
+        </w:tc>
+      </w:tr>
+      <w:tr>
+        <w:trPr>
+          <w:trHeight w:val="1781"/>
+        </w:trPr>
+        <w:tc>
+          <w:tcPr>
+            <w:tcW w:w="1250" w:type="dxa"/>
+          </w:tcPr>
+          <w:p>
+            <w:pPr>
+              <w:rPr>
+                <w:sz w:val="32"/>
+                <w:szCs w:val="32"/>
+              </w:rPr>
+            </w:pPr>
+            <w:r>
+              <w:rPr>
+                <w:sz w:val="32"/>
+                <w:szCs w:val="32"/>
+              </w:rPr>
+              <w:t>1</w:t>
+            </w:r>
+          </w:p>
+        </w:tc>
+        <w:tc>
+          <w:tcPr>
+            <w:tcW w:w="1516" w:type="dxa"/>
+          </w:tcPr>
+          <w:p>
+            <w:pPr>
+              <w:rPr>
+                <w:sz w:val="32"/>
+                <w:szCs w:val="32"/>
+              </w:rPr>
+            </w:pPr>
+            <w:r>
+              <w:rPr>
+                <w:sz w:val="32"/>
+                <w:szCs w:val="32"/>
+              </w:rPr>
+              <w:t>Myspace</w:t>
+            </w:r>
+          </w:p>
+        </w:tc>
+        <w:tc>
+          <w:tcPr>
+            <w:tcW w:w="3439" w:type="dxa"/>
+          </w:tcPr>
+          <w:p>
+            <w:pPr>
+              <w:rPr>
+                <w:sz w:val="32"/>
+                <w:szCs w:val="32"/>
+              </w:rPr>
+            </w:pPr>
+            <w:r>
+              <w:rPr>
+                <w:sz w:val="32"/>
+                <w:szCs w:val="32"/>
+              </w:rPr>
+              <w:t>https://myspace.com/</w:t>
+            </w:r>
+          </w:p>
+        </w:tc>
+        <w:tc>
+          <w:tcPr>
+            <w:tcW w:w="3240" w:type="dxa"/>
+          </w:tcPr>
+          <w:p>
+            <w:pPr>
+              <w:rPr>
+                <w:rFonts w:cstheme="minorHAnsi"/>
+                <w:b/>
+                <w:bCs/>
+                <w:sz w:val="24"/>
+                <w:szCs w:val="24"/>
+              </w:rPr>
+            </w:pPr>
+            <w:r>
+              <w:rPr>
+                <w:rFonts w:cstheme="minorHAnsi"/>
+                <w:color w:val="101010"/>
+                <w:sz w:val="24"/>
+                <w:szCs w:val="24"/>
+                <w:shd w:val="clear" w:color="auto" w:fill="FFFFFF"/>
+              </w:rPr>
+              <w:t>With free form profiles that allow users to create their own custom look and an emphasis on music and entertain</w:t>
+            </w:r>
+            <w:r>
+              <w:rPr>
+                <w:rFonts w:cstheme="minorHAnsi"/>
+                <w:color w:val="101010"/>
+                <w:sz w:val="24"/>
+                <w:szCs w:val="24"/>
+                <w:shd w:val="clear" w:color="auto" w:fill="FFFFFF"/>
+              </w:rPr>
+              <w:t>ment myspace is one of the leaders</w:t>
+            </w:r>
+            <w:r>
+              <w:rPr>
+                <w:rFonts w:cstheme="minorHAnsi"/>
+                <w:color w:val="101010"/>
+                <w:sz w:val="24"/>
+                <w:szCs w:val="24"/>
+                <w:shd w:val="clear" w:color="auto" w:fill="FFFFFF"/>
+              </w:rPr>
+              <w:t xml:space="preserve"> in the social networking space.</w:t>
+            </w:r>
+          </w:p>
+        </w:tc>
+      </w:tr>
+      <w:tr>
+        <w:trPr>
+          <w:trHeight w:val="1790"/>
+        </w:trPr>
+        <w:tc>
+          <w:tcPr>
+            <w:tcW w:w="1250" w:type="dxa"/>
+          </w:tcPr>
+          <w:p>
+            <w:pPr>
+              <w:rPr>
+                <w:sz w:val="32"/>
+                <w:szCs w:val="32"/>
+              </w:rPr>
+            </w:pPr>
+            <w:r>
+              <w:rPr>
+                <w:sz w:val="32"/>
+                <w:szCs w:val="32"/>
+              </w:rPr>
+              <w:t>2</w:t>
+            </w:r>
+          </w:p>
+        </w:tc>
+        <w:tc>
+          <w:tcPr>
+            <w:tcW w:w="1516" w:type="dxa"/>
+          </w:tcPr>
+          <w:p>
+            <w:pPr>
+              <w:rPr>
+                <w:sz w:val="32"/>
+                <w:szCs w:val="32"/>
+              </w:rPr>
+            </w:pPr>
+            <w:r>
+              <w:rPr>
+                <w:sz w:val="32"/>
+                <w:szCs w:val="32"/>
+              </w:rPr>
+              <w:t>Baidu</w:t>
+            </w:r>
+          </w:p>
+        </w:tc>
+        <w:tc>
+          <w:tcPr>
+            <w:tcW w:w="3439" w:type="dxa"/>
+          </w:tcPr>
+          <w:p>
+            <w:pPr>
+              <w:rPr>
+                <w:sz w:val="32"/>
+                <w:szCs w:val="32"/>
+              </w:rPr>
+            </w:pPr>
+            <w:r>
+              <w:rPr>
+                <w:sz w:val="32"/>
+                <w:szCs w:val="32"/>
+              </w:rPr>
+              <w:t>http://www.baidu.com/</w:t>
+            </w:r>
+          </w:p>
+        </w:tc>
+        <w:tc>
+          <w:tcPr>
+            <w:tcW w:w="3240" w:type="dxa"/>
+          </w:tcPr>
+          <w:p>
+            <w:pPr>
+              <w:rPr>
+                <w:sz w:val="24"/>
+                <w:szCs w:val="24"/>
+              </w:rPr>
+            </w:pPr>
+            <w:r>
+              <w:rPr>
+                <w:sz w:val="24"/>
+                <w:szCs w:val="24"/>
+              </w:rPr>
+              <w:t xml:space="preserve">Baidu </w:t>
+            </w:r>
+            <w:r>
+              <w:rPr>
+                <w:sz w:val="24"/>
+                <w:szCs w:val="24"/>
+              </w:rPr>
+              <w:t xml:space="preserve">is the </w:t>
+            </w:r>
+            <w:r>
+              <w:rPr>
+                <w:sz w:val="24"/>
+                <w:szCs w:val="24"/>
+              </w:rPr>
+              <w:t xml:space="preserve">leading Chinese search engine </w:t>
+            </w:r>
+            <w:r>
+              <w:rPr>
+                <w:sz w:val="24"/>
+                <w:szCs w:val="24"/>
+              </w:rPr>
+              <w:t>with an emphasis on multimedia content like movies and MP3s. It was the first to offer WAP and mobile search in China.</w:t>
+            </w:r>
+          </w:p>
+        </w:tc>
+      </w:tr>
+      <w:tr>
+        <w:trPr>
+          <w:trHeight w:val="2150"/>
+        </w:trPr>
+        <w:tc>
+          <w:tcPr>
+            <w:tcW w:w="1250" w:type="dxa"/>
+          </w:tcPr>
+          <w:p>
+            <w:pPr>
+              <w:rPr>
+                <w:sz w:val="32"/>
+                <w:szCs w:val="32"/>
+              </w:rPr>
+            </w:pPr>
+            <w:r>
+              <w:rPr>
+                <w:sz w:val="32"/>
+                <w:szCs w:val="32"/>
+              </w:rPr>
+              <w:t>3</w:t>
+            </w:r>
+          </w:p>
+        </w:tc>
+        <w:tc>
+          <w:tcPr>
+            <w:tcW w:w="1516" w:type="dxa"/>
+          </w:tcPr>
+          <w:p>
+            <w:pPr>
+              <w:rPr>
+                <w:sz w:val="32"/>
+                <w:szCs w:val="32"/>
+              </w:rPr>
+            </w:pPr>
+            <w:r>
+              <w:rPr>
+                <w:sz w:val="32"/>
+                <w:szCs w:val="32"/>
+              </w:rPr>
+              <w:t>Wikipedia</w:t>
+            </w:r>
+          </w:p>
+        </w:tc>
+        <w:tc>
+          <w:tcPr>
+            <w:tcW w:w="3439" w:type="dxa"/>
+          </w:tcPr>
+          <w:p>
+            <w:pPr>
+              <w:rPr>
+                <w:sz w:val="32"/>
+                <w:szCs w:val="32"/>
+              </w:rPr>
+            </w:pPr>
+            <w:r>
+              <w:rPr>
+                <w:sz w:val="32"/>
+                <w:szCs w:val="32"/>
+              </w:rPr>
+              <w:t>https://www.wikipedia.org/</w:t>
+            </w:r>
+          </w:p>
+        </w:tc>
+        <w:tc>
+          <w:tcPr>
+            <w:tcW w:w="3240" w:type="dxa"/>
+          </w:tcPr>
+          <w:p>
+            <w:pPr>
+              <w:rPr>
+                <w:b/>
+                <w:bCs/>
+                <w:sz w:val="32"/>
+                <w:szCs w:val="32"/>
+              </w:rPr>
+            </w:pPr>
+            <w:r>
+              <w:rPr>
+                <w:rFonts w:cstheme="minorHAnsi"/>
+                <w:color w:val="101010"/>
+                <w:shd w:val="clear" w:color="auto" w:fill="FFFFFF"/>
+              </w:rPr>
+              <w:t>This community-driven Wiki is run by the non-profit Wikipedia Foundation and provides a wealth of information on almost any subject</w:t>
+            </w:r>
+            <w:r>
+              <w:rPr>
+                <w:rFonts w:ascii="Helvetica" w:hAnsi="Helvetica" w:cs="Helvetica"/>
+                <w:color w:val="101010"/>
+                <w:shd w:val="clear" w:color="auto" w:fill="FFFFFF"/>
+              </w:rPr>
+              <w:t>.</w:t>
+            </w:r>
+          </w:p>
+        </w:tc>
+      </w:tr>
+      <w:tr>
+        <w:trPr>
+          <w:trHeight w:val="1979"/>
+        </w:trPr>
+        <w:tc>
+          <w:tcPr>
+            <w:tcW w:w="1250" w:type="dxa"/>
+          </w:tcPr>
+          <w:p>
+            <w:pPr>
+              <w:rPr>
+                <w:sz w:val="32"/>
+                <w:szCs w:val="32"/>
+              </w:rPr>
+            </w:pPr>
+            <w:r>
+              <w:rPr>
+                <w:sz w:val="32"/>
+                <w:szCs w:val="32"/>
+              </w:rPr>
+              <w:t>4</w:t>
+            </w:r>
+          </w:p>
+        </w:tc>
+        <w:tc>
+          <w:tcPr>
+            <w:tcW w:w="1516" w:type="dxa"/>
+          </w:tcPr>
+          <w:p>
+            <w:pPr>
+              <w:rPr>
+                <w:sz w:val="32"/>
+                <w:szCs w:val="32"/>
+              </w:rPr>
+            </w:pPr>
+            <w:r>
+              <w:rPr>
+                <w:sz w:val="32"/>
+                <w:szCs w:val="32"/>
+              </w:rPr>
+              <w:t>MSN</w:t>
+            </w:r>
+          </w:p>
+        </w:tc>
+        <w:tc>
+          <w:tcPr>
+            <w:tcW w:w="3439" w:type="dxa"/>
+          </w:tcPr>
+          <w:p>
+            <w:pPr>
+              <w:rPr>
+                <w:sz w:val="32"/>
+                <w:szCs w:val="32"/>
+              </w:rPr>
+            </w:pPr>
+            <w:r>
+              <w:rPr>
+                <w:sz w:val="32"/>
+                <w:szCs w:val="32"/>
+              </w:rPr>
+              <w:t>https://www.msn.com/en-xl/</w:t>
+            </w:r>
+          </w:p>
+        </w:tc>
+        <w:tc>
+          <w:tcPr>
+            <w:tcW w:w="3240" w:type="dxa"/>
+          </w:tcPr>
+          <w:p>
+            <w:pPr>
+              <w:rPr>
+                <w:rFonts w:cstheme="minorHAnsi"/>
+                <w:b/>
+                <w:bCs/>
+                <w:sz w:val="32"/>
+                <w:szCs w:val="32"/>
+              </w:rPr>
+            </w:pPr>
+            <w:r>
+              <w:rPr>
+                <w:rFonts w:cstheme="minorHAnsi"/>
+                <w:color w:val="101010"/>
+                <w:shd w:val="clear" w:color="auto" w:fill="FFFFFF"/>
+              </w:rPr>
+              <w:t xml:space="preserve">Originally developed to compete with AOL, </w:t>
+            </w:r>
+            <w:hyperlink r:id="rId12" w:tgtFrame="_blank" w:history="1">
+              <w:r>
+                <w:rPr>
+                  <w:rStyle w:val="Hyperlink"/>
+                  <w:rFonts w:cstheme="minorHAnsi"/>
+                  <w:color w:val="005D7F"/>
+                  <w:u w:val="none"/>
+                </w:rPr>
+                <w:t>MSN</w:t>
+              </w:r>
+            </w:hyperlink>
+            <w:r>
+              <w:rPr>
+                <w:rFonts w:cstheme="minorHAnsi"/>
+                <w:color w:val="101010"/>
+                <w:shd w:val="clear" w:color="auto" w:fill="FFFFFF"/>
+              </w:rPr>
+              <w:t xml:space="preserve"> is slowly being phased out to make way for Microsoft's Live service</w:t>
+            </w:r>
+          </w:p>
+        </w:tc>
+      </w:tr>
+    </w:tbl>
+    <w:p>
+      <w:pPr>
+        <w:rPr>
+          <w:sz w:val="24"/>
+          <w:szCs w:val="24"/>
+        </w:rPr>
+      </w:pPr>
+    </w:p>
+    <w:p>
+      <w:pPr>
+        <w:rPr>
+          <w:b/>
+          <w:bCs/>
+          <w:sz w:val="32"/>
+          <w:szCs w:val="32"/>
+        </w:rPr>
+      </w:pPr>
+    </w:p>
+    <w:p>
+      <w:pPr>
+        <w:rPr>
+          <w:b/>
+          <w:bCs/>
+          <w:sz w:val="32"/>
+          <w:szCs w:val="32"/>
+        </w:rPr>
+      </w:pPr>
+    </w:p>
+    <w:p>
+      <w:pPr>
+        <w:rPr>
+          <w:b/>
+          <w:bCs/>
+          <w:sz w:val="32"/>
+          <w:szCs w:val="32"/>
+        </w:rPr>
+      </w:pPr>
+    </w:p>
+    <w:p>
+      <w:pPr>
+        <w:rPr>
+          <w:b/>
+          <w:bCs/>
+          <w:sz w:val="32"/>
+          <w:szCs w:val="32"/>
+        </w:rPr>
+      </w:pPr>
+    </w:p>
+    <w:p>
+      <w:pPr>
+        <w:rPr>
+          <w:b/>
+          <w:bCs/>
+          <w:sz w:val="32"/>
+          <w:szCs w:val="32"/>
+        </w:rPr>
+      </w:pPr>
+    </w:p>
+    <w:p>
+      <w:pPr>
+        <w:rPr>
+          <w:b/>
+          <w:bCs/>
+          <w:sz w:val="32"/>
+          <w:szCs w:val="32"/>
+        </w:rPr>
+      </w:pPr>
+      <w:r>
+        <w:rPr>
+          <w:b/>
+          <w:bCs/>
+          <w:sz w:val="32"/>
+          <w:szCs w:val="32"/>
+        </w:rPr>
+        <w:lastRenderedPageBreak/>
+        <w:t>Category 2 News</w:t>
+      </w:r>
+    </w:p>
+    <w:tbl>
+      <w:tblPr>
+        <w:tblStyle w:val="TableGrid"/>
+        <w:tblW w:w="0" w:type="auto"/>
+        <w:tblLook w:val="04A0" w:firstRow="1" w:lastRow="0" w:firstColumn="1" w:lastColumn="0" w:noHBand="0" w:noVBand="1"/>
+      </w:tblPr>
+      <w:tblGrid>
+        <w:gridCol w:w="1345"/>
+        <w:gridCol w:w="1350"/>
+        <w:gridCol w:w="3330"/>
+        <w:gridCol w:w="3325"/>
+      </w:tblGrid>
+      <w:tr>
+        <w:tc>
+          <w:tcPr>
+            <w:tcW w:w="1345" w:type="dxa"/>
+          </w:tcPr>
+          <w:p>
+            <w:pPr>
+              <w:rPr>
+                <w:b/>
+                <w:bCs/>
+                <w:sz w:val="32"/>
+                <w:szCs w:val="32"/>
+              </w:rPr>
+            </w:pPr>
+            <w:r>
+              <w:rPr>
+                <w:sz w:val="32"/>
+                <w:szCs w:val="32"/>
+              </w:rPr>
+              <w:t>number</w:t>
+            </w:r>
+          </w:p>
+        </w:tc>
+        <w:tc>
+          <w:tcPr>
+            <w:tcW w:w="1350" w:type="dxa"/>
+          </w:tcPr>
+          <w:p>
+            <w:pPr>
+              <w:rPr>
+                <w:b/>
+                <w:bCs/>
+                <w:sz w:val="32"/>
+                <w:szCs w:val="32"/>
+              </w:rPr>
+            </w:pPr>
+            <w:r>
+              <w:rPr>
+                <w:sz w:val="32"/>
+                <w:szCs w:val="32"/>
+              </w:rPr>
+              <w:t>name</w:t>
+            </w:r>
+          </w:p>
+        </w:tc>
+        <w:tc>
+          <w:tcPr>
+            <w:tcW w:w="3330" w:type="dxa"/>
+          </w:tcPr>
+          <w:p>
+            <w:pPr>
+              <w:rPr>
+                <w:b/>
+                <w:bCs/>
+                <w:sz w:val="32"/>
+                <w:szCs w:val="32"/>
+              </w:rPr>
+            </w:pPr>
+            <w:r>
+              <w:rPr>
+                <w:sz w:val="32"/>
+                <w:szCs w:val="32"/>
+              </w:rPr>
+              <w:t>URL</w:t>
+            </w:r>
+          </w:p>
+        </w:tc>
+        <w:tc>
+          <w:tcPr>
+            <w:tcW w:w="3325" w:type="dxa"/>
+          </w:tcPr>
+          <w:p>
+            <w:pPr>
+              <w:rPr>
+                <w:b/>
+                <w:bCs/>
+                <w:sz w:val="32"/>
+                <w:szCs w:val="32"/>
+              </w:rPr>
+            </w:pPr>
+            <w:r>
+              <w:rPr>
+                <w:sz w:val="32"/>
+                <w:szCs w:val="32"/>
+              </w:rPr>
+              <w:t>description</w:t>
+            </w:r>
+          </w:p>
+        </w:tc>
+      </w:tr>
+      <w:tr>
+        <w:trPr>
+          <w:trHeight w:val="2186"/>
+        </w:trPr>
+        <w:tc>
+          <w:tcPr>
+            <w:tcW w:w="1345" w:type="dxa"/>
+          </w:tcPr>
+          <w:p>
+            <w:pPr>
+              <w:rPr>
+                <w:sz w:val="32"/>
+                <w:szCs w:val="32"/>
+              </w:rPr>
+            </w:pPr>
+            <w:r>
+              <w:rPr>
+                <w:sz w:val="32"/>
+                <w:szCs w:val="32"/>
+              </w:rPr>
+              <w:t>1</w:t>
+            </w:r>
+          </w:p>
+        </w:tc>
+        <w:tc>
+          <w:tcPr>
+            <w:tcW w:w="1350" w:type="dxa"/>
+          </w:tcPr>
+          <w:p>
+            <w:pPr>
+              <w:rPr>
+                <w:sz w:val="32"/>
+                <w:szCs w:val="32"/>
+              </w:rPr>
+            </w:pPr>
+            <w:r>
+              <w:rPr>
+                <w:sz w:val="32"/>
+                <w:szCs w:val="32"/>
+              </w:rPr>
+              <w:t>BBC</w:t>
+            </w:r>
+          </w:p>
+        </w:tc>
+        <w:tc>
+          <w:tcPr>
+            <w:tcW w:w="3330" w:type="dxa"/>
+          </w:tcPr>
+          <w:p>
+            <w:pPr>
+              <w:rPr>
+                <w:sz w:val="32"/>
+                <w:szCs w:val="32"/>
+              </w:rPr>
+            </w:pPr>
+            <w:r>
+              <w:rPr>
+                <w:sz w:val="32"/>
+                <w:szCs w:val="32"/>
+              </w:rPr>
+              <w:t>https://www.bbc.com/</w:t>
+            </w:r>
+          </w:p>
+        </w:tc>
+        <w:tc>
+          <w:tcPr>
+            <w:tcW w:w="3325" w:type="dxa"/>
+          </w:tcPr>
+          <w:p>
+            <w:pPr>
+              <w:rPr>
+                <w:rFonts w:cstheme="minorHAnsi"/>
+                <w:sz w:val="28"/>
+                <w:szCs w:val="28"/>
+              </w:rPr>
+            </w:pPr>
+            <w:r>
+              <w:rPr>
+                <w:rFonts w:cstheme="minorHAnsi"/>
+                <w:sz w:val="28"/>
+                <w:szCs w:val="28"/>
+                <w:shd w:val="clear" w:color="auto" w:fill="FFFFFF"/>
+              </w:rPr>
+              <w:t>The British Broadcasting Corporation is a British public service broadcaster.</w:t>
+            </w:r>
+            <w:r>
+              <w:rPr>
+                <w:rFonts w:ascii="Arial" w:hAnsi="Arial" w:cs="Arial"/>
+                <w:sz w:val="28"/>
+                <w:szCs w:val="28"/>
+                <w:shd w:val="clear" w:color="auto" w:fill="FFFFFF"/>
+              </w:rPr>
+              <w:t xml:space="preserve"> </w:t>
+            </w:r>
+            <w:r>
+              <w:rPr>
+                <w:rFonts w:cstheme="minorHAnsi"/>
+                <w:sz w:val="28"/>
+                <w:szCs w:val="28"/>
+                <w:shd w:val="clear" w:color="auto" w:fill="FFFFFF"/>
+              </w:rPr>
+              <w:t>It is the world's oldest national broadcaster, and the largest broadcaster in the world by number of employees.</w:t>
+            </w:r>
+          </w:p>
+        </w:tc>
+      </w:tr>
+      <w:tr>
+        <w:trPr>
+          <w:trHeight w:val="2240"/>
+        </w:trPr>
+        <w:tc>
+          <w:tcPr>
+            <w:tcW w:w="1345" w:type="dxa"/>
+          </w:tcPr>
+          <w:p>
+            <w:pPr>
+              <w:rPr>
+                <w:sz w:val="32"/>
+                <w:szCs w:val="32"/>
+              </w:rPr>
+            </w:pPr>
+            <w:r>
+              <w:rPr>
+                <w:sz w:val="32"/>
+                <w:szCs w:val="32"/>
+              </w:rPr>
+              <w:t>2</w:t>
+            </w:r>
+          </w:p>
+        </w:tc>
+        <w:tc>
+          <w:tcPr>
+            <w:tcW w:w="1350" w:type="dxa"/>
+          </w:tcPr>
+          <w:p>
+            <w:pPr>
+              <w:rPr>
+                <w:sz w:val="32"/>
+                <w:szCs w:val="32"/>
+              </w:rPr>
+            </w:pPr>
+            <w:r>
+              <w:rPr>
+                <w:sz w:val="32"/>
+                <w:szCs w:val="32"/>
+              </w:rPr>
+              <w:t>CNN</w:t>
+            </w:r>
+          </w:p>
+        </w:tc>
+        <w:tc>
+          <w:tcPr>
+            <w:tcW w:w="3330" w:type="dxa"/>
+          </w:tcPr>
+          <w:p>
+            <w:pPr>
+              <w:rPr>
+                <w:sz w:val="32"/>
+                <w:szCs w:val="32"/>
+              </w:rPr>
+            </w:pPr>
+            <w:r>
+              <w:rPr>
+                <w:sz w:val="32"/>
+                <w:szCs w:val="32"/>
+              </w:rPr>
+              <w:t>https://www.c</w:t>
+            </w:r>
+            <w:r>
+              <w:rPr>
+                <w:sz w:val="32"/>
+                <w:szCs w:val="32"/>
+              </w:rPr>
+              <w:t>nn</w:t>
+            </w:r>
+            <w:r>
+              <w:rPr>
+                <w:sz w:val="32"/>
+                <w:szCs w:val="32"/>
+              </w:rPr>
+              <w:t>.com/</w:t>
+            </w:r>
+          </w:p>
+        </w:tc>
+        <w:tc>
+          <w:tcPr>
+            <w:tcW w:w="3325" w:type="dxa"/>
+          </w:tcPr>
+          <w:p>
+            <w:pPr>
+              <w:rPr>
+                <w:rFonts w:cstheme="minorHAnsi"/>
+                <w:b/>
+                <w:bCs/>
+                <w:sz w:val="28"/>
+                <w:szCs w:val="28"/>
+              </w:rPr>
+            </w:pPr>
+            <w:r>
+              <w:rPr>
+                <w:rFonts w:cstheme="minorHAnsi"/>
+                <w:sz w:val="28"/>
+                <w:szCs w:val="28"/>
+                <w:shd w:val="clear" w:color="auto" w:fill="FFFFFF"/>
+              </w:rPr>
+              <w:t>CNN is an American news-based pay television channel owned by AT&amp;T's Warner</w:t>
+            </w:r>
+            <w:r>
+              <w:rPr>
+                <w:rFonts w:cstheme="minorHAnsi"/>
+                <w:sz w:val="28"/>
+                <w:szCs w:val="28"/>
+                <w:shd w:val="clear" w:color="auto" w:fill="FFFFFF"/>
+              </w:rPr>
+              <w:t xml:space="preserve"> </w:t>
+            </w:r>
+            <w:r>
+              <w:rPr>
+                <w:rFonts w:cstheme="minorHAnsi"/>
+                <w:sz w:val="28"/>
+                <w:szCs w:val="28"/>
+                <w:shd w:val="clear" w:color="auto" w:fill="FFFFFF"/>
+              </w:rPr>
+              <w:t>Media. CNN was founded in 1980 by American media proprietor Ted Turner as a 24-hour cable news channel.</w:t>
+            </w:r>
+          </w:p>
+        </w:tc>
+      </w:tr>
+      <w:tr>
+        <w:trPr>
+          <w:trHeight w:val="1790"/>
+        </w:trPr>
+        <w:tc>
+          <w:tcPr>
+            <w:tcW w:w="1345" w:type="dxa"/>
+          </w:tcPr>
+          <w:p>
+            <w:pPr>
+              <w:rPr>
+                <w:sz w:val="32"/>
+                <w:szCs w:val="32"/>
+              </w:rPr>
+            </w:pPr>
+            <w:r>
+              <w:rPr>
+                <w:sz w:val="32"/>
+                <w:szCs w:val="32"/>
+              </w:rPr>
+              <w:t>3</w:t>
+            </w:r>
+          </w:p>
+        </w:tc>
+        <w:tc>
+          <w:tcPr>
+            <w:tcW w:w="1350" w:type="dxa"/>
+          </w:tcPr>
+          <w:p>
+            <w:pPr>
+              <w:rPr>
+                <w:sz w:val="32"/>
+                <w:szCs w:val="32"/>
+              </w:rPr>
+            </w:pPr>
+            <w:r>
+              <w:rPr>
+                <w:sz w:val="32"/>
+                <w:szCs w:val="32"/>
+              </w:rPr>
+              <w:t>MSN</w:t>
+            </w:r>
+          </w:p>
+        </w:tc>
+        <w:tc>
+          <w:tcPr>
+            <w:tcW w:w="3330" w:type="dxa"/>
+          </w:tcPr>
+          <w:p>
+            <w:pPr>
+              <w:rPr>
+                <w:sz w:val="32"/>
+                <w:szCs w:val="32"/>
+              </w:rPr>
+            </w:pPr>
+            <w:r>
+              <w:rPr>
+                <w:sz w:val="32"/>
+                <w:szCs w:val="32"/>
+              </w:rPr>
+              <w:t>https://www.</w:t>
+            </w:r>
+            <w:r>
+              <w:rPr>
+                <w:sz w:val="32"/>
+                <w:szCs w:val="32"/>
+              </w:rPr>
+              <w:t>msn</w:t>
+            </w:r>
+            <w:r>
+              <w:rPr>
+                <w:sz w:val="32"/>
+                <w:szCs w:val="32"/>
+              </w:rPr>
+              <w:t>.com/</w:t>
+            </w:r>
+          </w:p>
+        </w:tc>
+        <w:tc>
+          <w:tcPr>
+            <w:tcW w:w="3325" w:type="dxa"/>
+          </w:tcPr>
+          <w:p>
+            <w:pPr>
+              <w:rPr>
+                <w:b/>
+                <w:bCs/>
+                <w:sz w:val="28"/>
+                <w:szCs w:val="28"/>
+              </w:rPr>
+            </w:pPr>
+            <w:r>
+              <w:rPr>
+                <w:rFonts w:cstheme="minorHAnsi"/>
+                <w:color w:val="101010"/>
+                <w:sz w:val="28"/>
+                <w:szCs w:val="28"/>
+                <w:shd w:val="clear" w:color="auto" w:fill="FFFFFF"/>
+              </w:rPr>
+              <w:t xml:space="preserve">Originally developed to compete with AOL, </w:t>
+            </w:r>
+            <w:hyperlink r:id="rId13" w:tgtFrame="_blank" w:history="1">
+              <w:r>
+                <w:rPr>
+                  <w:rStyle w:val="Hyperlink"/>
+                  <w:rFonts w:cstheme="minorHAnsi"/>
+                  <w:color w:val="005D7F"/>
+                  <w:sz w:val="28"/>
+                  <w:szCs w:val="28"/>
+                  <w:u w:val="none"/>
+                </w:rPr>
+                <w:t>MSN</w:t>
+              </w:r>
+            </w:hyperlink>
+            <w:r>
+              <w:rPr>
+                <w:rFonts w:cstheme="minorHAnsi"/>
+                <w:color w:val="101010"/>
+                <w:sz w:val="28"/>
+                <w:szCs w:val="28"/>
+                <w:shd w:val="clear" w:color="auto" w:fill="FFFFFF"/>
+              </w:rPr>
+              <w:t xml:space="preserve"> is slowly being phased out to make way for Microsoft's Live service</w:t>
+            </w:r>
+            <w:r>
+              <w:rPr>
+                <w:rFonts w:cstheme="minorHAnsi"/>
+                <w:color w:val="101010"/>
+                <w:sz w:val="28"/>
+                <w:szCs w:val="28"/>
+                <w:shd w:val="clear" w:color="auto" w:fill="FFFFFF"/>
+              </w:rPr>
+              <w:t>. it is usually found integrated with Microsoft edge</w:t>
+            </w:r>
+          </w:p>
+        </w:tc>
+      </w:tr>
+      <w:tr>
+        <w:trPr>
+          <w:trHeight w:val="2060"/>
+        </w:trPr>
+        <w:tc>
+          <w:tcPr>
+            <w:tcW w:w="1345" w:type="dxa"/>
+          </w:tcPr>
+          <w:p>
+            <w:pPr>
+              <w:rPr>
+                <w:sz w:val="32"/>
+                <w:szCs w:val="32"/>
+              </w:rPr>
+            </w:pPr>
+            <w:r>
+              <w:rPr>
+                <w:sz w:val="32"/>
+                <w:szCs w:val="32"/>
+              </w:rPr>
+              <w:t>4</w:t>
+            </w:r>
+          </w:p>
+        </w:tc>
+        <w:tc>
+          <w:tcPr>
+            <w:tcW w:w="1350" w:type="dxa"/>
+          </w:tcPr>
+          <w:p>
+            <w:pPr>
+              <w:rPr>
+                <w:sz w:val="32"/>
+                <w:szCs w:val="32"/>
+              </w:rPr>
+            </w:pPr>
+            <w:r>
+              <w:rPr>
+                <w:sz w:val="32"/>
+                <w:szCs w:val="32"/>
+              </w:rPr>
+              <w:t>GOAL</w:t>
+            </w:r>
+          </w:p>
+        </w:tc>
+        <w:tc>
+          <w:tcPr>
+            <w:tcW w:w="3330" w:type="dxa"/>
+          </w:tcPr>
+          <w:p>
+            <w:pPr>
+              <w:rPr>
+                <w:sz w:val="32"/>
+                <w:szCs w:val="32"/>
+              </w:rPr>
+            </w:pPr>
+            <w:r>
+              <w:rPr>
+                <w:sz w:val="32"/>
+                <w:szCs w:val="32"/>
+              </w:rPr>
+              <w:t>https://www.</w:t>
+            </w:r>
+            <w:r>
+              <w:rPr>
+                <w:sz w:val="32"/>
+                <w:szCs w:val="32"/>
+              </w:rPr>
+              <w:t>goal</w:t>
+            </w:r>
+            <w:r>
+              <w:rPr>
+                <w:sz w:val="32"/>
+                <w:szCs w:val="32"/>
+              </w:rPr>
+              <w:t>.com/</w:t>
+            </w:r>
+          </w:p>
+        </w:tc>
+        <w:tc>
+          <w:tcPr>
+            <w:tcW w:w="3325" w:type="dxa"/>
+          </w:tcPr>
+          <w:p>
+            <w:pPr>
+              <w:rPr>
+                <w:rFonts w:cstheme="minorHAnsi"/>
+                <w:b/>
+                <w:bCs/>
+                <w:sz w:val="28"/>
+                <w:szCs w:val="28"/>
+              </w:rPr>
+            </w:pPr>
+            <w:r>
+              <w:rPr>
+                <w:rFonts w:cstheme="minorHAnsi"/>
+                <w:color w:val="666666"/>
+                <w:sz w:val="28"/>
+                <w:szCs w:val="28"/>
+                <w:shd w:val="clear" w:color="auto" w:fill="FFFFFF"/>
+              </w:rPr>
+              <w:t>Goal is an international association football news website founded in 2004 by Chicco Merighi and Gianluigi Longinotti-Buitoni</w:t>
+            </w:r>
+            <w:r>
+              <w:rPr>
+                <w:rFonts w:cstheme="minorHAnsi"/>
+                <w:color w:val="666666"/>
+                <w:sz w:val="28"/>
+                <w:szCs w:val="28"/>
+                <w:shd w:val="clear" w:color="auto" w:fill="FFFFFF"/>
+              </w:rPr>
+              <w:t>.</w:t>
+            </w:r>
+            <w:r>
+              <w:rPr>
+                <w:rFonts w:ascii="Arial" w:hAnsi="Arial" w:cs="Arial"/>
+                <w:color w:val="666666"/>
+                <w:sz w:val="20"/>
+                <w:szCs w:val="20"/>
+                <w:shd w:val="clear" w:color="auto" w:fill="FFFFFF"/>
+              </w:rPr>
+              <w:t xml:space="preserve"> </w:t>
+            </w:r>
+            <w:r>
+              <w:rPr>
+                <w:rFonts w:cstheme="minorHAnsi"/>
+                <w:color w:val="666666"/>
+                <w:sz w:val="28"/>
+                <w:szCs w:val="28"/>
+                <w:shd w:val="clear" w:color="auto" w:fill="FFFFFF"/>
+              </w:rPr>
+              <w:t xml:space="preserve">Goal represents one of the largest football communities in the world with 19 language versions covering more than 50 </w:t>
+            </w:r>
+            <w:r>
+              <w:rPr>
+                <w:rFonts w:cstheme="minorHAnsi"/>
+                <w:color w:val="666666"/>
+                <w:sz w:val="28"/>
+                <w:szCs w:val="28"/>
+                <w:shd w:val="clear" w:color="auto" w:fill="FFFFFF"/>
+              </w:rPr>
+              <w:t>countries</w:t>
+            </w:r>
+            <w:r>
+              <w:rPr>
+                <w:rFonts w:cstheme="minorHAnsi"/>
+                <w:color w:val="666666"/>
+                <w:sz w:val="28"/>
+                <w:szCs w:val="28"/>
+                <w:shd w:val="clear" w:color="auto" w:fill="FFFFFF"/>
+              </w:rPr>
+              <w:t>.</w:t>
+            </w:r>
+          </w:p>
+        </w:tc>
+      </w:tr>
+    </w:tbl>
+    <w:p/>
+    <w:p>
+      <w:pPr>
+        <w:rPr>
+          <w:b/>
+          <w:bCs/>
+          <w:sz w:val="32"/>
+          <w:szCs w:val="32"/>
+        </w:rPr>
+      </w:pPr>
+      <w:r>
+        <w:rPr>
+          <w:b/>
+          <w:bCs/>
+          <w:sz w:val="32"/>
+          <w:szCs w:val="32"/>
+        </w:rPr>
+        <w:lastRenderedPageBreak/>
+        <w:t xml:space="preserve">Category 3 - Informational </w:t>
+      </w:r>
+    </w:p>
+    <w:tbl>
+      <w:tblPr>
+        <w:tblStyle w:val="TableGrid"/>
+        <w:tblW w:w="0" w:type="auto"/>
+        <w:tblLayout w:type="fixed"/>
+        <w:tblLook w:val="04A0" w:firstRow="1" w:lastRow="0" w:firstColumn="1" w:lastColumn="0" w:noHBand="0" w:noVBand="1"/>
+      </w:tblPr>
+      <w:tblGrid>
+        <w:gridCol w:w="1248"/>
+        <w:gridCol w:w="1516"/>
+        <w:gridCol w:w="3261"/>
+        <w:gridCol w:w="3325"/>
+      </w:tblGrid>
+      <w:tr>
+        <w:tc>
+          <w:tcPr>
+            <w:tcW w:w="1248" w:type="dxa"/>
+          </w:tcPr>
+          <w:p>
+            <w:pPr>
+              <w:rPr>
+                <w:sz w:val="32"/>
+                <w:szCs w:val="32"/>
+              </w:rPr>
+            </w:pPr>
+            <w:r>
+              <w:rPr>
+                <w:sz w:val="32"/>
+                <w:szCs w:val="32"/>
+              </w:rPr>
+              <w:t>number</w:t>
+            </w:r>
+          </w:p>
+        </w:tc>
+        <w:tc>
+          <w:tcPr>
+            <w:tcW w:w="1516" w:type="dxa"/>
+          </w:tcPr>
+          <w:p>
+            <w:pPr>
+              <w:rPr>
+                <w:sz w:val="32"/>
+                <w:szCs w:val="32"/>
+              </w:rPr>
+            </w:pPr>
+            <w:r>
+              <w:rPr>
+                <w:sz w:val="32"/>
+                <w:szCs w:val="32"/>
+              </w:rPr>
+              <w:t>name</w:t>
+            </w:r>
+          </w:p>
+        </w:tc>
+        <w:tc>
+          <w:tcPr>
+            <w:tcW w:w="3261" w:type="dxa"/>
+          </w:tcPr>
+          <w:p>
+            <w:pPr>
+              <w:rPr>
+                <w:sz w:val="32"/>
+                <w:szCs w:val="32"/>
+              </w:rPr>
+            </w:pPr>
+            <w:r>
+              <w:rPr>
+                <w:sz w:val="32"/>
+                <w:szCs w:val="32"/>
+              </w:rPr>
+              <w:t>URL</w:t>
+            </w:r>
+          </w:p>
+        </w:tc>
+        <w:tc>
+          <w:tcPr>
+            <w:tcW w:w="3325" w:type="dxa"/>
+          </w:tcPr>
+          <w:p>
+            <w:pPr>
+              <w:rPr>
+                <w:sz w:val="32"/>
+                <w:szCs w:val="32"/>
+              </w:rPr>
+            </w:pPr>
+            <w:r>
+              <w:rPr>
+                <w:sz w:val="32"/>
+                <w:szCs w:val="32"/>
+              </w:rPr>
+              <w:t>description</w:t>
+            </w:r>
+          </w:p>
+        </w:tc>
+      </w:tr>
+      <w:tr>
+        <w:trPr>
+          <w:trHeight w:val="1961"/>
+        </w:trPr>
+        <w:tc>
+          <w:tcPr>
+            <w:tcW w:w="1248" w:type="dxa"/>
+          </w:tcPr>
+          <w:p>
+            <w:pPr>
+              <w:rPr>
+                <w:sz w:val="32"/>
+                <w:szCs w:val="32"/>
+              </w:rPr>
+            </w:pPr>
+            <w:r>
+              <w:rPr>
+                <w:sz w:val="32"/>
+                <w:szCs w:val="32"/>
+              </w:rPr>
+              <w:t>1</w:t>
+            </w:r>
+          </w:p>
+        </w:tc>
+        <w:tc>
+          <w:tcPr>
+            <w:tcW w:w="1516" w:type="dxa"/>
+          </w:tcPr>
+          <w:p>
+            <w:pPr>
+              <w:rPr>
+                <w:sz w:val="28"/>
+                <w:szCs w:val="28"/>
+              </w:rPr>
+            </w:pPr>
+            <w:r>
+              <w:rPr>
+                <w:sz w:val="28"/>
+                <w:szCs w:val="28"/>
+              </w:rPr>
+              <w:t>Wikipedia</w:t>
+            </w:r>
+          </w:p>
+        </w:tc>
+        <w:tc>
+          <w:tcPr>
+            <w:tcW w:w="3261" w:type="dxa"/>
+          </w:tcPr>
+          <w:p>
+            <w:pPr>
+              <w:rPr>
+                <w:sz w:val="28"/>
+                <w:szCs w:val="28"/>
+              </w:rPr>
+            </w:pPr>
+            <w:r>
+              <w:rPr>
+                <w:sz w:val="28"/>
+                <w:szCs w:val="28"/>
+              </w:rPr>
+              <w:t>https://www.wikipedia.org/</w:t>
+            </w:r>
+          </w:p>
+        </w:tc>
+        <w:tc>
+          <w:tcPr>
+            <w:tcW w:w="3325" w:type="dxa"/>
+          </w:tcPr>
+          <w:p>
+            <w:pPr>
+              <w:rPr>
+                <w:rFonts w:cstheme="minorHAnsi"/>
+                <w:sz w:val="24"/>
+                <w:szCs w:val="24"/>
+              </w:rPr>
+            </w:pPr>
+            <w:r>
+              <w:rPr>
+                <w:rFonts w:cstheme="minorHAnsi"/>
+                <w:color w:val="101010"/>
+                <w:sz w:val="24"/>
+                <w:szCs w:val="24"/>
+                <w:shd w:val="clear" w:color="auto" w:fill="FFFFFF"/>
+              </w:rPr>
+              <w:t>This community-driven Wiki is run by the non-profit Wikipedia Foundation and provides a wealth of information on almost any subject.</w:t>
+            </w:r>
+          </w:p>
+        </w:tc>
+      </w:tr>
+      <w:tr>
+        <w:trPr>
+          <w:trHeight w:val="1880"/>
+        </w:trPr>
+        <w:tc>
+          <w:tcPr>
+            <w:tcW w:w="1248" w:type="dxa"/>
+          </w:tcPr>
+          <w:p>
+            <w:pPr>
+              <w:rPr>
+                <w:sz w:val="32"/>
+                <w:szCs w:val="32"/>
+              </w:rPr>
+            </w:pPr>
+            <w:r>
+              <w:rPr>
+                <w:sz w:val="32"/>
+                <w:szCs w:val="32"/>
+              </w:rPr>
+              <w:t>2</w:t>
+            </w:r>
+          </w:p>
+        </w:tc>
+        <w:tc>
+          <w:tcPr>
+            <w:tcW w:w="1516" w:type="dxa"/>
+          </w:tcPr>
+          <w:p>
+            <w:pPr>
+              <w:rPr>
+                <w:sz w:val="28"/>
+                <w:szCs w:val="28"/>
+              </w:rPr>
+            </w:pPr>
+            <w:r>
+              <w:rPr>
+                <w:sz w:val="28"/>
+                <w:szCs w:val="28"/>
+              </w:rPr>
+              <w:t>Airbnb</w:t>
+            </w:r>
+          </w:p>
+        </w:tc>
+        <w:tc>
+          <w:tcPr>
+            <w:tcW w:w="3261" w:type="dxa"/>
+          </w:tcPr>
+          <w:p>
+            <w:pPr>
+              <w:rPr>
+                <w:sz w:val="28"/>
+                <w:szCs w:val="28"/>
+              </w:rPr>
+            </w:pPr>
+            <w:r>
+              <w:rPr>
+                <w:i/>
+                <w:iCs/>
+                <w:sz w:val="28"/>
+                <w:szCs w:val="28"/>
+              </w:rPr>
+              <w:t>website: https://airbnb.com</w:t>
+            </w:r>
+          </w:p>
+        </w:tc>
+        <w:tc>
+          <w:tcPr>
+            <w:tcW w:w="3325" w:type="dxa"/>
+          </w:tcPr>
+          <w:p>
+            <w:pPr>
+              <w:rPr>
+                <w:sz w:val="24"/>
+                <w:szCs w:val="24"/>
+              </w:rPr>
+            </w:pPr>
+            <w:r>
+              <w:rPr>
+                <w:sz w:val="24"/>
+                <w:szCs w:val="24"/>
+              </w:rPr>
+              <w:t>The website includes the date and destination in a smart search form, which is the first info that visitors will see.</w:t>
+            </w:r>
+          </w:p>
+        </w:tc>
+      </w:tr>
+      <w:tr>
+        <w:trPr>
+          <w:trHeight w:val="2285"/>
+        </w:trPr>
+        <w:tc>
+          <w:tcPr>
+            <w:tcW w:w="1248" w:type="dxa"/>
+          </w:tcPr>
+          <w:p>
+            <w:pPr>
+              <w:rPr>
+                <w:sz w:val="32"/>
+                <w:szCs w:val="32"/>
+              </w:rPr>
+            </w:pPr>
+            <w:r>
+              <w:rPr>
+                <w:sz w:val="32"/>
+                <w:szCs w:val="32"/>
+              </w:rPr>
+              <w:t>3</w:t>
+            </w:r>
+          </w:p>
+        </w:tc>
+        <w:tc>
+          <w:tcPr>
+            <w:tcW w:w="1516" w:type="dxa"/>
+          </w:tcPr>
+          <w:p>
+            <w:pPr>
+              <w:rPr>
+                <w:sz w:val="28"/>
+                <w:szCs w:val="28"/>
+              </w:rPr>
+            </w:pPr>
+            <w:r>
+              <w:rPr>
+                <w:sz w:val="28"/>
+                <w:szCs w:val="28"/>
+              </w:rPr>
+              <w:t xml:space="preserve">Dropbox for </w:t>
+            </w:r>
+            <w:r>
+              <w:rPr>
+                <w:sz w:val="28"/>
+                <w:szCs w:val="28"/>
+              </w:rPr>
+              <w:t>business</w:t>
+            </w:r>
+          </w:p>
+        </w:tc>
+        <w:tc>
+          <w:tcPr>
+            <w:tcW w:w="3261" w:type="dxa"/>
+          </w:tcPr>
+          <w:p>
+            <w:pPr>
+              <w:rPr>
+                <w:sz w:val="28"/>
+                <w:szCs w:val="28"/>
+              </w:rPr>
+            </w:pPr>
+            <w:r>
+              <w:rPr>
+                <w:i/>
+                <w:iCs/>
+                <w:sz w:val="28"/>
+                <w:szCs w:val="28"/>
+              </w:rPr>
+              <w:t>https://www.dropbox.com/business</w:t>
+            </w:r>
+          </w:p>
+        </w:tc>
+        <w:tc>
+          <w:tcPr>
+            <w:tcW w:w="3325" w:type="dxa"/>
+          </w:tcPr>
+          <w:p>
+            <w:pPr>
+              <w:rPr>
+                <w:rFonts w:cstheme="minorHAnsi"/>
+                <w:sz w:val="24"/>
+                <w:szCs w:val="24"/>
+              </w:rPr>
+            </w:pPr>
+            <w:r>
+              <w:rPr>
+                <w:rFonts w:cstheme="minorHAnsi"/>
+                <w:sz w:val="24"/>
+                <w:szCs w:val="24"/>
+                <w:shd w:val="clear" w:color="auto" w:fill="FFFFFF"/>
+              </w:rPr>
+              <w:t>The design of the website is simple and user-friendly – you will see nothing but the important info you really need: a huge image with simple and compelling copy and a “Try free for 30 days” CTA. It has all pricing we need to buy cloud storage service.</w:t>
+            </w:r>
+          </w:p>
+        </w:tc>
+      </w:tr>
+      <w:tr>
+        <w:trPr>
+          <w:trHeight w:val="2060"/>
+        </w:trPr>
+        <w:tc>
+          <w:tcPr>
+            <w:tcW w:w="1248" w:type="dxa"/>
+          </w:tcPr>
+          <w:p>
+            <w:pPr>
+              <w:rPr>
+                <w:sz w:val="32"/>
+                <w:szCs w:val="32"/>
+              </w:rPr>
+            </w:pPr>
+            <w:r>
+              <w:rPr>
+                <w:sz w:val="32"/>
+                <w:szCs w:val="32"/>
+              </w:rPr>
+              <w:t>4</w:t>
+            </w:r>
+          </w:p>
+        </w:tc>
+        <w:tc>
+          <w:tcPr>
+            <w:tcW w:w="1516" w:type="dxa"/>
+          </w:tcPr>
+          <w:p>
+            <w:pPr>
+              <w:rPr>
+                <w:sz w:val="28"/>
+                <w:szCs w:val="28"/>
+              </w:rPr>
+            </w:pPr>
+            <w:r>
+              <w:rPr>
+                <w:sz w:val="28"/>
+                <w:szCs w:val="28"/>
+              </w:rPr>
+              <w:t>Mosaic Art Now</w:t>
+            </w:r>
+          </w:p>
+        </w:tc>
+        <w:tc>
+          <w:tcPr>
+            <w:tcW w:w="3261" w:type="dxa"/>
+          </w:tcPr>
+          <w:p>
+            <w:pPr>
+              <w:rPr>
+                <w:sz w:val="28"/>
+                <w:szCs w:val="28"/>
+              </w:rPr>
+            </w:pPr>
+            <w:r>
+              <w:rPr>
+                <w:i/>
+                <w:iCs/>
+                <w:sz w:val="28"/>
+                <w:szCs w:val="28"/>
+              </w:rPr>
+              <w:t>http://www.mosaicartnow.com</w:t>
+            </w:r>
+          </w:p>
+        </w:tc>
+        <w:tc>
+          <w:tcPr>
+            <w:tcW w:w="3325" w:type="dxa"/>
+          </w:tcPr>
+          <w:p>
+            <w:pPr>
+              <w:rPr>
+                <w:sz w:val="24"/>
+                <w:szCs w:val="24"/>
+              </w:rPr>
+            </w:pPr>
+            <w:r>
+              <w:rPr>
+                <w:sz w:val="24"/>
+                <w:szCs w:val="24"/>
+              </w:rPr>
+              <w:t>The website is full of meaningful content and you will find plenty of interactive elements here. That accommodates the amazing range of mosaic artists and arts.</w:t>
+            </w:r>
+          </w:p>
+        </w:tc>
+      </w:tr>
+    </w:tbl>
+    <w:p/>
+    <w:p/>
+    <w:p/>
+    <w:p/>
+    <w:p/>
+    <w:p/>
+    <w:p/>
+    <w:p>
+      <w:pPr>
+        <w:rPr>
+          <w:b/>
+          <w:bCs/>
+          <w:sz w:val="32"/>
+          <w:szCs w:val="32"/>
+        </w:rPr>
+      </w:pPr>
+      <w:r>
+        <w:rPr>
+          <w:b/>
+          <w:bCs/>
+          <w:sz w:val="32"/>
+          <w:szCs w:val="32"/>
+        </w:rPr>
+        <w:lastRenderedPageBreak/>
+        <w:t xml:space="preserve">Category 4 – business\marketing </w:t>
+      </w:r>
+    </w:p>
+    <w:tbl>
+      <w:tblPr>
+        <w:tblStyle w:val="TableGrid"/>
+        <w:tblW w:w="0" w:type="auto"/>
+        <w:tblLayout w:type="fixed"/>
+        <w:tblLook w:val="04A0" w:firstRow="1" w:lastRow="0" w:firstColumn="1" w:lastColumn="0" w:noHBand="0" w:noVBand="1"/>
+      </w:tblPr>
+      <w:tblGrid>
+        <w:gridCol w:w="1253"/>
+        <w:gridCol w:w="1343"/>
+        <w:gridCol w:w="2979"/>
+        <w:gridCol w:w="3775"/>
+      </w:tblGrid>
+      <w:tr>
+        <w:trPr>
+          <w:trHeight w:val="458"/>
+        </w:trPr>
+        <w:tc>
+          <w:tcPr>
+            <w:tcW w:w="1253" w:type="dxa"/>
+          </w:tcPr>
+          <w:p>
+            <w:pPr>
+              <w:rPr>
+                <w:sz w:val="24"/>
+                <w:szCs w:val="24"/>
+              </w:rPr>
+            </w:pPr>
+            <w:r>
+              <w:rPr>
+                <w:sz w:val="32"/>
+                <w:szCs w:val="32"/>
+              </w:rPr>
+              <w:t>number</w:t>
+            </w:r>
+          </w:p>
+        </w:tc>
+        <w:tc>
+          <w:tcPr>
+            <w:tcW w:w="1343" w:type="dxa"/>
+          </w:tcPr>
+          <w:p>
+            <w:pPr>
+              <w:rPr>
+                <w:sz w:val="24"/>
+                <w:szCs w:val="24"/>
+              </w:rPr>
+            </w:pPr>
+            <w:r>
+              <w:rPr>
+                <w:sz w:val="32"/>
+                <w:szCs w:val="32"/>
+              </w:rPr>
+              <w:t>name</w:t>
+            </w:r>
+          </w:p>
+        </w:tc>
+        <w:tc>
+          <w:tcPr>
+            <w:tcW w:w="2979" w:type="dxa"/>
+          </w:tcPr>
+          <w:p>
+            <w:pPr>
+              <w:rPr>
+                <w:sz w:val="24"/>
+                <w:szCs w:val="24"/>
+              </w:rPr>
+            </w:pPr>
+            <w:r>
+              <w:rPr>
+                <w:sz w:val="32"/>
+                <w:szCs w:val="32"/>
+              </w:rPr>
+              <w:t>URL</w:t>
+            </w:r>
+          </w:p>
+        </w:tc>
+        <w:tc>
+          <w:tcPr>
+            <w:tcW w:w="3775" w:type="dxa"/>
+            <w:tcBorders>
+              <w:bottom w:val="single" w:sz="4" w:space="0" w:color="auto"/>
+            </w:tcBorders>
+          </w:tcPr>
+          <w:p>
+            <w:pPr>
+              <w:rPr>
+                <w:sz w:val="24"/>
+                <w:szCs w:val="24"/>
+              </w:rPr>
+            </w:pPr>
+            <w:r>
+              <w:rPr>
+                <w:sz w:val="32"/>
+                <w:szCs w:val="32"/>
+              </w:rPr>
+              <w:t>description</w:t>
+            </w:r>
+          </w:p>
+        </w:tc>
+      </w:tr>
+      <w:tr>
+        <w:trPr>
+          <w:trHeight w:val="1754"/>
+        </w:trPr>
+        <w:tc>
+          <w:tcPr>
+            <w:tcW w:w="1253" w:type="dxa"/>
+          </w:tcPr>
+          <w:p>
+            <w:pPr>
+              <w:rPr>
+                <w:sz w:val="24"/>
+                <w:szCs w:val="24"/>
+              </w:rPr>
+            </w:pPr>
+            <w:r>
+              <w:rPr>
+                <w:sz w:val="24"/>
+                <w:szCs w:val="24"/>
+              </w:rPr>
+              <w:t>1</w:t>
+            </w:r>
+          </w:p>
+        </w:tc>
+        <w:tc>
+          <w:tcPr>
+            <w:tcW w:w="1343" w:type="dxa"/>
+          </w:tcPr>
+          <w:p>
+            <w:pPr>
+              <w:rPr>
+                <w:sz w:val="28"/>
+                <w:szCs w:val="28"/>
+              </w:rPr>
+            </w:pPr>
+            <w:r>
+              <w:rPr>
+                <w:sz w:val="28"/>
+                <w:szCs w:val="28"/>
+              </w:rPr>
+              <w:t xml:space="preserve">Dropbox for </w:t>
+            </w:r>
+            <w:proofErr w:type="spellStart"/>
+            <w:r>
+              <w:rPr>
+                <w:sz w:val="28"/>
+                <w:szCs w:val="28"/>
+              </w:rPr>
+              <w:t>buisness</w:t>
+            </w:r>
+            <w:proofErr w:type="spellEnd"/>
+          </w:p>
+        </w:tc>
+        <w:tc>
+          <w:tcPr>
+            <w:tcW w:w="2979" w:type="dxa"/>
+          </w:tcPr>
+          <w:p>
+            <w:pPr>
+              <w:rPr>
+                <w:sz w:val="28"/>
+                <w:szCs w:val="28"/>
+              </w:rPr>
+            </w:pPr>
+            <w:r>
+              <w:rPr>
+                <w:i/>
+                <w:iCs/>
+                <w:sz w:val="28"/>
+                <w:szCs w:val="28"/>
+              </w:rPr>
+              <w:t>https://www.dropbox.com/business</w:t>
+            </w:r>
+          </w:p>
+        </w:tc>
+        <w:tc>
+          <w:tcPr>
+            <w:tcW w:w="3775" w:type="dxa"/>
+          </w:tcPr>
+          <w:p>
+            <w:pPr>
+              <w:rPr>
+                <w:sz w:val="24"/>
+                <w:szCs w:val="24"/>
+              </w:rPr>
+            </w:pPr>
+            <w:r>
+              <w:rPr>
+                <w:rFonts w:cstheme="minorHAnsi"/>
+                <w:sz w:val="24"/>
+                <w:szCs w:val="24"/>
+                <w:shd w:val="clear" w:color="auto" w:fill="FFFFFF"/>
+              </w:rPr>
+              <w:t>The design of the website is simple and user-friendly – you will see nothing but the important info you really need: a huge image with simple and compelling copy and a “Try free for 30 days” CTA. It has all pricing we need to buy cloud storage service.</w:t>
+            </w:r>
+          </w:p>
+        </w:tc>
+      </w:tr>
+      <w:tr>
+        <w:trPr>
+          <w:trHeight w:val="2177"/>
+        </w:trPr>
+        <w:tc>
+          <w:tcPr>
+            <w:tcW w:w="1253" w:type="dxa"/>
+          </w:tcPr>
+          <w:p>
+            <w:pPr>
+              <w:rPr>
+                <w:sz w:val="24"/>
+                <w:szCs w:val="24"/>
+              </w:rPr>
+            </w:pPr>
+            <w:r>
+              <w:rPr>
+                <w:sz w:val="24"/>
+                <w:szCs w:val="24"/>
+              </w:rPr>
+              <w:t>2</w:t>
+            </w:r>
+          </w:p>
+        </w:tc>
+        <w:tc>
+          <w:tcPr>
+            <w:tcW w:w="1343" w:type="dxa"/>
+          </w:tcPr>
+          <w:p>
+            <w:pPr>
+              <w:rPr>
+                <w:sz w:val="28"/>
+                <w:szCs w:val="28"/>
+              </w:rPr>
+            </w:pPr>
+            <w:r>
+              <w:rPr>
+                <w:sz w:val="28"/>
+                <w:szCs w:val="28"/>
+              </w:rPr>
+              <w:t>Amazon</w:t>
+            </w:r>
+          </w:p>
+        </w:tc>
+        <w:tc>
+          <w:tcPr>
+            <w:tcW w:w="2979" w:type="dxa"/>
+          </w:tcPr>
+          <w:p>
+            <w:pPr>
+              <w:rPr>
+                <w:sz w:val="28"/>
+                <w:szCs w:val="28"/>
+              </w:rPr>
+            </w:pPr>
+            <w:r>
+              <w:rPr>
+                <w:i/>
+                <w:iCs/>
+                <w:sz w:val="28"/>
+                <w:szCs w:val="28"/>
+              </w:rPr>
+              <w:t>https://www.amazon.com</w:t>
+            </w:r>
+          </w:p>
+        </w:tc>
+        <w:tc>
+          <w:tcPr>
+            <w:tcW w:w="3775" w:type="dxa"/>
+          </w:tcPr>
+          <w:p>
+            <w:pPr>
+              <w:rPr>
+                <w:sz w:val="24"/>
+                <w:szCs w:val="24"/>
+              </w:rPr>
+            </w:pPr>
+            <w:r>
+              <w:rPr>
+                <w:sz w:val="24"/>
+                <w:szCs w:val="24"/>
+              </w:rPr>
+              <w:t>Amazon.com, Inc., is an American multinational technology company based in Seattle that focuses on e-commerce, cloud computing, digital streaming, and artificial intelligence</w:t>
+            </w:r>
+          </w:p>
+        </w:tc>
+      </w:tr>
+    </w:tbl>
+    <w:p/>
+    <w:p/>
+    <w:p/>
+    <w:p>
+      <w:pPr>
+        <w:rPr>
+          <w:b/>
+          <w:bCs/>
+          <w:sz w:val="32"/>
+          <w:szCs w:val="32"/>
+        </w:rPr>
+      </w:pPr>
+      <w:r>
+        <w:rPr>
+          <w:b/>
+          <w:bCs/>
+          <w:sz w:val="32"/>
+          <w:szCs w:val="32"/>
+        </w:rPr>
+        <w:t xml:space="preserve">category 5 </w:t>
+      </w:r>
+      <w:r>
+        <w:rPr>
+          <w:b/>
+          <w:bCs/>
+          <w:sz w:val="32"/>
+          <w:szCs w:val="32"/>
+        </w:rPr>
+        <w:t>–</w:t>
+      </w:r>
+      <w:r>
+        <w:rPr>
+          <w:b/>
+          <w:bCs/>
+          <w:sz w:val="32"/>
+          <w:szCs w:val="32"/>
+        </w:rPr>
+        <w:t xml:space="preserve"> Educational</w:t>
+      </w:r>
+    </w:p>
+    <w:tbl>
+      <w:tblPr>
+        <w:tblStyle w:val="TableGrid"/>
+        <w:tblW w:w="0" w:type="auto"/>
+        <w:tblLayout w:type="fixed"/>
+        <w:tblLook w:val="04A0" w:firstRow="1" w:lastRow="0" w:firstColumn="1" w:lastColumn="0" w:noHBand="0" w:noVBand="1"/>
+      </w:tblPr>
+      <w:tblGrid>
+        <w:gridCol w:w="1249"/>
+        <w:gridCol w:w="1411"/>
+        <w:gridCol w:w="3635"/>
+        <w:gridCol w:w="3055"/>
+      </w:tblGrid>
+      <w:tr>
+        <w:tc>
+          <w:tcPr>
+            <w:tcW w:w="1249" w:type="dxa"/>
+          </w:tcPr>
+          <w:p>
+            <w:pPr>
+              <w:rPr>
+                <w:sz w:val="32"/>
+                <w:szCs w:val="32"/>
+              </w:rPr>
+            </w:pPr>
+            <w:r>
+              <w:rPr>
+                <w:sz w:val="32"/>
+                <w:szCs w:val="32"/>
+              </w:rPr>
+              <w:t>number</w:t>
+            </w:r>
+          </w:p>
+        </w:tc>
+        <w:tc>
+          <w:tcPr>
+            <w:tcW w:w="1411" w:type="dxa"/>
+          </w:tcPr>
+          <w:p>
+            <w:pPr>
+              <w:rPr>
+                <w:sz w:val="32"/>
+                <w:szCs w:val="32"/>
+              </w:rPr>
+            </w:pPr>
+            <w:r>
+              <w:rPr>
+                <w:sz w:val="32"/>
+                <w:szCs w:val="32"/>
+              </w:rPr>
+              <w:t>name</w:t>
+            </w:r>
+          </w:p>
+        </w:tc>
+        <w:tc>
+          <w:tcPr>
+            <w:tcW w:w="3635" w:type="dxa"/>
+          </w:tcPr>
+          <w:p>
+            <w:pPr>
+              <w:rPr>
+                <w:sz w:val="32"/>
+                <w:szCs w:val="32"/>
+              </w:rPr>
+            </w:pPr>
+            <w:r>
+              <w:rPr>
+                <w:sz w:val="32"/>
+                <w:szCs w:val="32"/>
+              </w:rPr>
+              <w:t>URL</w:t>
+            </w:r>
+          </w:p>
+        </w:tc>
+        <w:tc>
+          <w:tcPr>
+            <w:tcW w:w="3055" w:type="dxa"/>
+          </w:tcPr>
+          <w:p>
+            <w:pPr>
+              <w:rPr>
+                <w:sz w:val="32"/>
+                <w:szCs w:val="32"/>
+              </w:rPr>
+            </w:pPr>
+            <w:r>
+              <w:rPr>
+                <w:sz w:val="32"/>
+                <w:szCs w:val="32"/>
+              </w:rPr>
+              <w:t>description</w:t>
+            </w:r>
+          </w:p>
+        </w:tc>
+      </w:tr>
+      <w:tr>
+        <w:trPr>
+          <w:trHeight w:val="1700"/>
+        </w:trPr>
+        <w:tc>
+          <w:tcPr>
+            <w:tcW w:w="1249" w:type="dxa"/>
+          </w:tcPr>
+          <w:p>
+            <w:pPr>
+              <w:rPr>
+                <w:sz w:val="32"/>
+                <w:szCs w:val="32"/>
+              </w:rPr>
+            </w:pPr>
+            <w:r>
+              <w:rPr>
+                <w:sz w:val="32"/>
+                <w:szCs w:val="32"/>
+              </w:rPr>
+              <w:t>1</w:t>
+            </w:r>
+          </w:p>
+        </w:tc>
+        <w:tc>
+          <w:tcPr>
+            <w:tcW w:w="1411" w:type="dxa"/>
+          </w:tcPr>
+          <w:p>
+            <w:pPr>
+              <w:rPr>
+                <w:sz w:val="28"/>
+                <w:szCs w:val="28"/>
+              </w:rPr>
+            </w:pPr>
+            <w:r>
+              <w:rPr>
+                <w:sz w:val="28"/>
+                <w:szCs w:val="28"/>
+              </w:rPr>
+              <w:t>coursera</w:t>
+            </w:r>
+          </w:p>
+        </w:tc>
+        <w:tc>
+          <w:tcPr>
+            <w:tcW w:w="3635" w:type="dxa"/>
+          </w:tcPr>
+          <w:p>
+            <w:pPr>
+              <w:rPr>
+                <w:sz w:val="28"/>
+                <w:szCs w:val="28"/>
+              </w:rPr>
+            </w:pPr>
+            <w:r>
+              <w:rPr>
+                <w:i/>
+                <w:iCs/>
+                <w:sz w:val="28"/>
+                <w:szCs w:val="28"/>
+              </w:rPr>
+              <w:t>https://www.coursera.com</w:t>
+            </w:r>
+          </w:p>
+        </w:tc>
+        <w:tc>
+          <w:tcPr>
+            <w:tcW w:w="3055" w:type="dxa"/>
+          </w:tcPr>
+          <w:p>
+            <w:pPr>
+              <w:rPr>
+                <w:sz w:val="24"/>
+                <w:szCs w:val="24"/>
+              </w:rPr>
+            </w:pPr>
+            <w:r>
+              <w:rPr>
+                <w:sz w:val="24"/>
+                <w:szCs w:val="24"/>
+              </w:rPr>
+              <w:t>Educational website that works with universities to get their courses on the Internet, free for you to use. Learn from over 542 courses.</w:t>
+            </w:r>
+          </w:p>
+        </w:tc>
+      </w:tr>
+      <w:tr>
+        <w:trPr>
+          <w:trHeight w:val="2060"/>
+        </w:trPr>
+        <w:tc>
+          <w:tcPr>
+            <w:tcW w:w="1249" w:type="dxa"/>
+          </w:tcPr>
+          <w:p>
+            <w:pPr>
+              <w:rPr>
+                <w:sz w:val="32"/>
+                <w:szCs w:val="32"/>
+              </w:rPr>
+            </w:pPr>
+            <w:r>
+              <w:rPr>
+                <w:sz w:val="32"/>
+                <w:szCs w:val="32"/>
+              </w:rPr>
+              <w:t>2</w:t>
+            </w:r>
+          </w:p>
+        </w:tc>
+        <w:tc>
+          <w:tcPr>
+            <w:tcW w:w="1411" w:type="dxa"/>
+          </w:tcPr>
+          <w:p>
+            <w:pPr>
+              <w:rPr>
+                <w:sz w:val="28"/>
+                <w:szCs w:val="28"/>
+              </w:rPr>
+            </w:pPr>
+            <w:r>
+              <w:rPr>
+                <w:sz w:val="28"/>
+                <w:szCs w:val="28"/>
+              </w:rPr>
+              <w:t>Udacity</w:t>
+            </w:r>
+          </w:p>
+        </w:tc>
+        <w:tc>
+          <w:tcPr>
+            <w:tcW w:w="3635" w:type="dxa"/>
+          </w:tcPr>
+          <w:p>
+            <w:pPr>
+              <w:rPr>
+                <w:sz w:val="28"/>
+                <w:szCs w:val="28"/>
+              </w:rPr>
+            </w:pPr>
+            <w:r>
+              <w:rPr>
+                <w:i/>
+                <w:iCs/>
+                <w:sz w:val="28"/>
+                <w:szCs w:val="28"/>
+              </w:rPr>
+              <w:t>https://www.udacity.com</w:t>
+            </w:r>
+          </w:p>
+        </w:tc>
+        <w:tc>
+          <w:tcPr>
+            <w:tcW w:w="3055" w:type="dxa"/>
+          </w:tcPr>
+          <w:p>
+            <w:pPr>
+              <w:rPr>
+                <w:sz w:val="24"/>
+                <w:szCs w:val="24"/>
+              </w:rPr>
+            </w:pPr>
+            <w:r>
+              <w:rPr>
+                <w:sz w:val="24"/>
+                <w:szCs w:val="24"/>
+              </w:rPr>
+              <w:t>Advance your education and career through project-based online classes, mainly focused around computer, data science and mathematics.</w:t>
+            </w:r>
+          </w:p>
+        </w:tc>
+      </w:tr>
+      <w:tr>
+        <w:trPr>
+          <w:trHeight w:val="2825"/>
+        </w:trPr>
+        <w:tc>
+          <w:tcPr>
+            <w:tcW w:w="1249" w:type="dxa"/>
+          </w:tcPr>
+          <w:p>
+            <w:pPr>
+              <w:rPr>
+                <w:sz w:val="32"/>
+                <w:szCs w:val="32"/>
+              </w:rPr>
+            </w:pPr>
+            <w:r>
+              <w:rPr>
+                <w:sz w:val="32"/>
+                <w:szCs w:val="32"/>
+              </w:rPr>
+              <w:lastRenderedPageBreak/>
+              <w:t>3</w:t>
+            </w:r>
+          </w:p>
+        </w:tc>
+        <w:tc>
+          <w:tcPr>
+            <w:tcW w:w="1411" w:type="dxa"/>
+          </w:tcPr>
+          <w:p>
+            <w:pPr>
+              <w:rPr>
+                <w:sz w:val="28"/>
+                <w:szCs w:val="28"/>
+              </w:rPr>
+            </w:pPr>
+            <w:r>
+              <w:rPr>
+                <w:sz w:val="28"/>
+                <w:szCs w:val="28"/>
+              </w:rPr>
+              <w:t>Khan academy</w:t>
+            </w:r>
+          </w:p>
+        </w:tc>
+        <w:tc>
+          <w:tcPr>
+            <w:tcW w:w="3635" w:type="dxa"/>
+          </w:tcPr>
+          <w:p>
+            <w:pPr>
+              <w:rPr>
+                <w:sz w:val="28"/>
+                <w:szCs w:val="28"/>
+              </w:rPr>
+            </w:pPr>
+            <w:r>
+              <w:rPr>
+                <w:sz w:val="28"/>
+                <w:szCs w:val="28"/>
+              </w:rPr>
+              <w:t>https://www.khanacademy.org/</w:t>
+            </w:r>
+          </w:p>
+        </w:tc>
+        <w:tc>
+          <w:tcPr>
+            <w:tcW w:w="3055" w:type="dxa"/>
+          </w:tcPr>
+          <w:p>
+            <w:pPr>
+              <w:rPr>
+                <w:sz w:val="24"/>
+                <w:szCs w:val="24"/>
+              </w:rPr>
+            </w:pPr>
+            <w:r>
+              <w:rPr>
+                <w:sz w:val="24"/>
+                <w:szCs w:val="24"/>
+              </w:rPr>
+              <w:t xml:space="preserve">It is a website where you can watch thousands of micro-lectures on topics ranging from history and medicine to chemistry and computer science. </w:t>
+            </w:r>
+          </w:p>
+        </w:tc>
+      </w:tr>
+      <w:tr>
+        <w:trPr>
+          <w:trHeight w:val="2060"/>
+        </w:trPr>
+        <w:tc>
+          <w:tcPr>
+            <w:tcW w:w="1249" w:type="dxa"/>
+          </w:tcPr>
+          <w:p>
+            <w:pPr>
+              <w:rPr>
+                <w:sz w:val="32"/>
+                <w:szCs w:val="32"/>
+              </w:rPr>
+            </w:pPr>
+            <w:r>
+              <w:rPr>
+                <w:sz w:val="32"/>
+                <w:szCs w:val="32"/>
+              </w:rPr>
+              <w:t>4</w:t>
+            </w:r>
+          </w:p>
+        </w:tc>
+        <w:tc>
+          <w:tcPr>
+            <w:tcW w:w="1411" w:type="dxa"/>
+          </w:tcPr>
+          <w:p>
+            <w:pPr>
+              <w:rPr>
+                <w:sz w:val="28"/>
+                <w:szCs w:val="28"/>
+              </w:rPr>
+            </w:pPr>
+            <w:r>
+              <w:rPr>
+                <w:sz w:val="28"/>
+                <w:szCs w:val="28"/>
+              </w:rPr>
+              <w:t>Harvard medical school open courseware</w:t>
+            </w:r>
+          </w:p>
+        </w:tc>
+        <w:tc>
+          <w:tcPr>
+            <w:tcW w:w="3635" w:type="dxa"/>
+          </w:tcPr>
+          <w:p>
+            <w:pPr>
+              <w:rPr>
+                <w:sz w:val="28"/>
+                <w:szCs w:val="28"/>
+              </w:rPr>
+            </w:pPr>
+            <w:r>
+              <w:rPr>
+                <w:sz w:val="28"/>
+                <w:szCs w:val="28"/>
+              </w:rPr>
+              <w:t>http://www.freelearningtools.org/harvard-medical-school-open-courseware-initiative/</w:t>
+            </w:r>
+          </w:p>
+        </w:tc>
+        <w:tc>
+          <w:tcPr>
+            <w:tcW w:w="3055" w:type="dxa"/>
+          </w:tcPr>
+          <w:p>
+            <w:pPr>
+              <w:rPr>
+                <w:sz w:val="24"/>
+                <w:szCs w:val="24"/>
+              </w:rPr>
+            </w:pPr>
+            <w:r>
+              <w:rPr>
+                <w:sz w:val="24"/>
+                <w:szCs w:val="24"/>
+              </w:rPr>
+              <w:t xml:space="preserve">The mission of </w:t>
+            </w:r>
+            <w:proofErr w:type="gramStart"/>
+            <w:r>
+              <w:rPr>
+                <w:sz w:val="24"/>
+                <w:szCs w:val="24"/>
+              </w:rPr>
+              <w:t>the this</w:t>
+            </w:r>
+            <w:proofErr w:type="gramEnd"/>
+            <w:r>
+              <w:rPr>
+                <w:sz w:val="24"/>
+                <w:szCs w:val="24"/>
+              </w:rPr>
+              <w:t xml:space="preserve"> site is to exchange knowledge from the Harvard community of scholars to other academic institutions, prospective students, and the general public.</w:t>
+            </w:r>
+          </w:p>
+        </w:tc>
+      </w:tr>
+    </w:tbl>
+    <w:p/>
+    <w:p>
+      <w:pPr>
+        <w:rPr>
+          <w:b/>
+          <w:bCs/>
+          <w:sz w:val="32"/>
+          <w:szCs w:val="32"/>
+        </w:rPr>
+      </w:pPr>
+      <w:r>
+        <w:rPr>
+          <w:b/>
+          <w:bCs/>
+          <w:sz w:val="32"/>
+          <w:szCs w:val="32"/>
+        </w:rPr>
+        <w:t xml:space="preserve">Category 6 </w:t>
+      </w:r>
+      <w:r>
+        <w:rPr>
+          <w:b/>
+          <w:bCs/>
+          <w:sz w:val="32"/>
+          <w:szCs w:val="32"/>
+        </w:rPr>
+        <w:t>–</w:t>
+      </w:r>
+      <w:r>
+        <w:rPr>
+          <w:b/>
+          <w:bCs/>
+          <w:sz w:val="32"/>
+          <w:szCs w:val="32"/>
+        </w:rPr>
+        <w:t xml:space="preserve"> entertainment</w:t>
+      </w:r>
+    </w:p>
+    <w:tbl>
+      <w:tblPr>
+        <w:tblStyle w:val="TableGrid"/>
+        <w:tblW w:w="0" w:type="auto"/>
+        <w:tblLayout w:type="fixed"/>
+        <w:tblLook w:val="04A0" w:firstRow="1" w:lastRow="0" w:firstColumn="1" w:lastColumn="0" w:noHBand="0" w:noVBand="1"/>
+      </w:tblPr>
+      <w:tblGrid>
+        <w:gridCol w:w="1585"/>
+        <w:gridCol w:w="1657"/>
+        <w:gridCol w:w="2963"/>
+        <w:gridCol w:w="3145"/>
+      </w:tblGrid>
+      <w:tr>
+        <w:tc>
+          <w:tcPr>
+            <w:tcW w:w="1585" w:type="dxa"/>
+          </w:tcPr>
+          <w:p>
+            <w:pPr>
+              <w:rPr>
+                <w:sz w:val="28"/>
+                <w:szCs w:val="28"/>
+              </w:rPr>
+            </w:pPr>
+            <w:r>
+              <w:rPr>
+                <w:sz w:val="32"/>
+                <w:szCs w:val="32"/>
+              </w:rPr>
+              <w:t>number</w:t>
+            </w:r>
+          </w:p>
+        </w:tc>
+        <w:tc>
+          <w:tcPr>
+            <w:tcW w:w="1657" w:type="dxa"/>
+          </w:tcPr>
+          <w:p>
+            <w:pPr>
+              <w:rPr>
+                <w:sz w:val="28"/>
+                <w:szCs w:val="28"/>
+              </w:rPr>
+            </w:pPr>
+            <w:r>
+              <w:rPr>
+                <w:sz w:val="32"/>
+                <w:szCs w:val="32"/>
+              </w:rPr>
+              <w:t>name</w:t>
+            </w:r>
+          </w:p>
+        </w:tc>
+        <w:tc>
+          <w:tcPr>
+            <w:tcW w:w="2963" w:type="dxa"/>
+          </w:tcPr>
+          <w:p>
+            <w:pPr>
+              <w:rPr>
+                <w:sz w:val="28"/>
+                <w:szCs w:val="28"/>
+              </w:rPr>
+            </w:pPr>
+            <w:r>
+              <w:rPr>
+                <w:sz w:val="32"/>
+                <w:szCs w:val="32"/>
+              </w:rPr>
+              <w:t>URL</w:t>
+            </w:r>
+          </w:p>
+        </w:tc>
+        <w:tc>
+          <w:tcPr>
+            <w:tcW w:w="3145" w:type="dxa"/>
+          </w:tcPr>
+          <w:p>
+            <w:pPr>
+              <w:rPr>
+                <w:sz w:val="28"/>
+                <w:szCs w:val="28"/>
+              </w:rPr>
+            </w:pPr>
+            <w:r>
+              <w:rPr>
+                <w:sz w:val="32"/>
+                <w:szCs w:val="32"/>
+              </w:rPr>
+              <w:t>description</w:t>
+            </w:r>
+          </w:p>
+        </w:tc>
+      </w:tr>
+      <w:tr>
+        <w:trPr>
+          <w:trHeight w:val="1862"/>
+        </w:trPr>
+        <w:tc>
+          <w:tcPr>
+            <w:tcW w:w="1585" w:type="dxa"/>
+          </w:tcPr>
+          <w:p>
+            <w:pPr>
+              <w:rPr>
+                <w:sz w:val="28"/>
+                <w:szCs w:val="28"/>
+              </w:rPr>
+            </w:pPr>
+            <w:r>
+              <w:rPr>
+                <w:sz w:val="28"/>
+                <w:szCs w:val="28"/>
+              </w:rPr>
+              <w:t>1</w:t>
+            </w:r>
+          </w:p>
+        </w:tc>
+        <w:tc>
+          <w:tcPr>
+            <w:tcW w:w="1657" w:type="dxa"/>
+          </w:tcPr>
+          <w:p>
+            <w:pPr>
+              <w:rPr>
+                <w:sz w:val="28"/>
+                <w:szCs w:val="28"/>
+              </w:rPr>
+            </w:pPr>
+            <w:r>
+              <w:rPr>
+                <w:sz w:val="28"/>
+                <w:szCs w:val="28"/>
+              </w:rPr>
+              <w:t>YouTube</w:t>
+            </w:r>
+          </w:p>
+        </w:tc>
+        <w:tc>
+          <w:tcPr>
+            <w:tcW w:w="2963" w:type="dxa"/>
+          </w:tcPr>
+          <w:p>
+            <w:pPr>
+              <w:rPr>
+                <w:sz w:val="28"/>
+                <w:szCs w:val="28"/>
+              </w:rPr>
+            </w:pPr>
+            <w:r>
+              <w:rPr>
+                <w:sz w:val="28"/>
+                <w:szCs w:val="28"/>
+              </w:rPr>
+              <w:t>https://www.youtube.com/</w:t>
+            </w:r>
+          </w:p>
+        </w:tc>
+        <w:tc>
+          <w:tcPr>
+            <w:tcW w:w="3145" w:type="dxa"/>
+          </w:tcPr>
+          <w:p>
+            <w:pPr>
+              <w:rPr>
+                <w:sz w:val="24"/>
+                <w:szCs w:val="24"/>
+              </w:rPr>
+            </w:pPr>
+            <w:r>
+              <w:rPr>
+                <w:sz w:val="24"/>
+                <w:szCs w:val="24"/>
+              </w:rPr>
+              <w:t>YouTube is an American video-sharing platform headquartered in San Bruno, California.</w:t>
+            </w:r>
+          </w:p>
+          <w:p>
+            <w:pPr>
+              <w:rPr>
+                <w:sz w:val="24"/>
+                <w:szCs w:val="24"/>
+              </w:rPr>
+            </w:pPr>
+            <w:r>
+              <w:rPr>
+                <w:sz w:val="24"/>
+                <w:szCs w:val="24"/>
+              </w:rPr>
+              <w:t>it is a website that has millions of videos and a user can get in to access them</w:t>
+            </w:r>
+          </w:p>
+        </w:tc>
+      </w:tr>
+      <w:tr>
+        <w:trPr>
+          <w:trHeight w:val="2114"/>
+        </w:trPr>
+        <w:tc>
+          <w:tcPr>
+            <w:tcW w:w="1585" w:type="dxa"/>
+          </w:tcPr>
+          <w:p>
+            <w:pPr>
+              <w:rPr>
+                <w:sz w:val="28"/>
+                <w:szCs w:val="28"/>
+              </w:rPr>
+            </w:pPr>
+            <w:r>
+              <w:rPr>
+                <w:sz w:val="28"/>
+                <w:szCs w:val="28"/>
+              </w:rPr>
+              <w:t>2</w:t>
+            </w:r>
+          </w:p>
+        </w:tc>
+        <w:tc>
+          <w:tcPr>
+            <w:tcW w:w="1657" w:type="dxa"/>
+          </w:tcPr>
+          <w:p>
+            <w:pPr>
+              <w:rPr>
+                <w:sz w:val="28"/>
+                <w:szCs w:val="28"/>
+              </w:rPr>
+            </w:pPr>
+            <w:r>
+              <w:rPr>
+                <w:sz w:val="28"/>
+                <w:szCs w:val="28"/>
+              </w:rPr>
+              <w:t>Facebook</w:t>
+            </w:r>
+          </w:p>
+        </w:tc>
+        <w:tc>
+          <w:tcPr>
+            <w:tcW w:w="2963" w:type="dxa"/>
+          </w:tcPr>
+          <w:p>
+            <w:pPr>
+              <w:rPr>
+                <w:sz w:val="28"/>
+                <w:szCs w:val="28"/>
+              </w:rPr>
+            </w:pPr>
+            <w:r>
+              <w:rPr>
+                <w:sz w:val="28"/>
+                <w:szCs w:val="28"/>
+              </w:rPr>
+              <w:t>https://www.facebook.com/</w:t>
+            </w:r>
+          </w:p>
+        </w:tc>
+        <w:tc>
+          <w:tcPr>
+            <w:tcW w:w="3145" w:type="dxa"/>
+          </w:tcPr>
+          <w:p>
+            <w:pPr>
+              <w:rPr>
+                <w:sz w:val="24"/>
+                <w:szCs w:val="24"/>
+              </w:rPr>
+            </w:pPr>
+            <w:r>
+              <w:rPr>
+                <w:sz w:val="24"/>
+                <w:szCs w:val="24"/>
+              </w:rPr>
+              <w:t>Facebook is an American online social media and social networking service based in Menlo Park, California and a flagship service of the namesake company Facebook, Inc</w:t>
+            </w:r>
+          </w:p>
+        </w:tc>
+      </w:tr>
+      <w:tr>
+        <w:trPr>
+          <w:trHeight w:val="1610"/>
+        </w:trPr>
+        <w:tc>
+          <w:tcPr>
+            <w:tcW w:w="1585" w:type="dxa"/>
+          </w:tcPr>
+          <w:p>
+            <w:pPr>
+              <w:rPr>
+                <w:sz w:val="28"/>
+                <w:szCs w:val="28"/>
+              </w:rPr>
+            </w:pPr>
+            <w:r>
+              <w:rPr>
+                <w:sz w:val="28"/>
+                <w:szCs w:val="28"/>
+              </w:rPr>
+              <w:t>3</w:t>
+            </w:r>
+          </w:p>
+        </w:tc>
+        <w:tc>
+          <w:tcPr>
+            <w:tcW w:w="1657" w:type="dxa"/>
+          </w:tcPr>
+          <w:p>
+            <w:pPr>
+              <w:rPr>
+                <w:sz w:val="28"/>
+                <w:szCs w:val="28"/>
+              </w:rPr>
+            </w:pPr>
+            <w:r>
+              <w:rPr>
+                <w:sz w:val="28"/>
+                <w:szCs w:val="28"/>
+              </w:rPr>
+              <w:t>Instagram</w:t>
+            </w:r>
+          </w:p>
+        </w:tc>
+        <w:tc>
+          <w:tcPr>
+            <w:tcW w:w="2963" w:type="dxa"/>
+          </w:tcPr>
+          <w:p>
+            <w:pPr>
+              <w:rPr>
+                <w:sz w:val="28"/>
+                <w:szCs w:val="28"/>
+              </w:rPr>
+            </w:pPr>
+            <w:r>
+              <w:rPr>
+                <w:sz w:val="28"/>
+                <w:szCs w:val="28"/>
+              </w:rPr>
+              <w:t>https://www.instagram.com/</w:t>
+            </w:r>
+          </w:p>
+        </w:tc>
+        <w:tc>
+          <w:tcPr>
+            <w:tcW w:w="3145" w:type="dxa"/>
+          </w:tcPr>
+          <w:p>
+            <w:pPr>
+              <w:rPr>
+                <w:sz w:val="24"/>
+                <w:szCs w:val="24"/>
+              </w:rPr>
+            </w:pPr>
+            <w:r>
+              <w:rPr>
+                <w:sz w:val="24"/>
+                <w:szCs w:val="24"/>
+              </w:rPr>
+              <w:t>Instagram is an American photo and video-sharing social networking service owned by Facebook, Inc. It was created by Kevin Systrom and Mike Krieger, and launched in October 2010 on iOS.</w:t>
+            </w:r>
+          </w:p>
+        </w:tc>
+      </w:tr>
+      <w:tr>
+        <w:trPr>
+          <w:trHeight w:val="1880"/>
+        </w:trPr>
+        <w:tc>
+          <w:tcPr>
+            <w:tcW w:w="1585" w:type="dxa"/>
+          </w:tcPr>
+          <w:p>
+            <w:pPr>
+              <w:rPr>
+                <w:sz w:val="28"/>
+                <w:szCs w:val="28"/>
+              </w:rPr>
+            </w:pPr>
+            <w:r>
+              <w:rPr>
+                <w:sz w:val="28"/>
+                <w:szCs w:val="28"/>
+              </w:rPr>
+              <w:lastRenderedPageBreak/>
+              <w:t>4</w:t>
+            </w:r>
+          </w:p>
+        </w:tc>
+        <w:tc>
+          <w:tcPr>
+            <w:tcW w:w="1657" w:type="dxa"/>
+          </w:tcPr>
+          <w:p>
+            <w:pPr>
+              <w:rPr>
+                <w:sz w:val="28"/>
+                <w:szCs w:val="28"/>
+              </w:rPr>
+            </w:pPr>
+            <w:r>
+              <w:rPr>
+                <w:sz w:val="28"/>
+                <w:szCs w:val="28"/>
+              </w:rPr>
+              <w:t>twitter</w:t>
+            </w:r>
+          </w:p>
+        </w:tc>
+        <w:tc>
+          <w:tcPr>
+            <w:tcW w:w="2963" w:type="dxa"/>
+          </w:tcPr>
+          <w:p>
+            <w:pPr>
+              <w:rPr>
+                <w:sz w:val="28"/>
+                <w:szCs w:val="28"/>
+              </w:rPr>
+            </w:pPr>
+            <w:r>
+              <w:rPr>
+                <w:sz w:val="28"/>
+                <w:szCs w:val="28"/>
+              </w:rPr>
+              <w:t>https://www.twitter.com/</w:t>
+            </w:r>
+          </w:p>
+        </w:tc>
+        <w:tc>
+          <w:tcPr>
+            <w:tcW w:w="3145" w:type="dxa"/>
+          </w:tcPr>
+          <w:p>
+            <w:pPr>
+              <w:rPr>
+                <w:sz w:val="24"/>
+                <w:szCs w:val="24"/>
+              </w:rPr>
+            </w:pPr>
+            <w:r>
+              <w:rPr>
+                <w:sz w:val="24"/>
+                <w:szCs w:val="24"/>
+              </w:rPr>
+              <w:t>Twitter is an American microblogging and social networking service on which users post and interact with messages known as "tweets".</w:t>
+            </w:r>
+          </w:p>
+        </w:tc>
+      </w:tr>
+    </w:tbl>
+    <w:p>
+      <w:pPr>
+        <w:rPr>
+          <w:sz w:val="28"/>
+          <w:szCs w:val="28"/>
+        </w:rPr>
+      </w:pPr>
+      <w:r>
+        <w:rPr>
+          <w:sz w:val="28"/>
+          <w:szCs w:val="28"/>
+        </w:rPr>
+        <w:t xml:space="preserve"> </w:t>
+      </w:r>
+    </w:p>
+    <w:p>
+      <w:pPr>
+        <w:rPr>
+          <w:b/>
+          <w:bCs/>
+          <w:sz w:val="28"/>
+          <w:szCs w:val="28"/>
+        </w:rPr>
+      </w:pPr>
+    </w:p>
+    <w:p>
+      <w:pPr>
+        <w:rPr>
+          <w:b/>
+          <w:bCs/>
+          <w:sz w:val="28"/>
+          <w:szCs w:val="28"/>
+        </w:rPr>
+      </w:pPr>
+    </w:p>
+    <w:p>
+      <w:pPr>
+        <w:rPr>
+          <w:b/>
+          <w:bCs/>
+          <w:sz w:val="28"/>
+          <w:szCs w:val="28"/>
+        </w:rPr>
+      </w:pPr>
+    </w:p>
+    <w:p>
+      <w:pPr>
+        <w:rPr>
+          <w:rFonts w:cstheme="minorHAnsi"/>
+          <w:b/>
+          <w:bCs/>
+          <w:color w:val="695D46"/>
+          <w:sz w:val="28"/>
+          <w:szCs w:val="28"/>
+        </w:rPr>
+      </w:pPr>
+      <w:r>
+        <w:rPr>
+          <w:b/>
+          <w:bCs/>
+          <w:sz w:val="28"/>
+          <w:szCs w:val="28"/>
+        </w:rPr>
+        <w:t xml:space="preserve">Category </w:t>
+      </w:r>
+      <w:r>
+        <w:rPr>
+          <w:b/>
+          <w:bCs/>
+          <w:sz w:val="28"/>
+          <w:szCs w:val="28"/>
+        </w:rPr>
+        <w:t>7</w:t>
+      </w:r>
+      <w:r>
+        <w:rPr>
+          <w:b/>
+          <w:bCs/>
+          <w:sz w:val="28"/>
+          <w:szCs w:val="28"/>
+        </w:rPr>
+        <w:t xml:space="preserve"> </w:t>
+      </w:r>
+      <w:r>
+        <w:rPr>
+          <w:b/>
+          <w:bCs/>
+          <w:sz w:val="28"/>
+          <w:szCs w:val="28"/>
+        </w:rPr>
+        <w:t>–</w:t>
+      </w:r>
+      <w:r>
+        <w:rPr>
+          <w:rFonts w:ascii="&amp;quot" w:hAnsi="&amp;quot"/>
+          <w:b/>
+          <w:bCs/>
+          <w:color w:val="695D46"/>
+          <w:sz w:val="48"/>
+          <w:szCs w:val="48"/>
+        </w:rPr>
+        <w:t xml:space="preserve"> </w:t>
+      </w:r>
+      <w:r>
+        <w:rPr>
+          <w:rFonts w:cstheme="minorHAnsi"/>
+          <w:b/>
+          <w:bCs/>
+          <w:sz w:val="28"/>
+          <w:szCs w:val="28"/>
+        </w:rPr>
+        <w:t>Advocacy</w:t>
+      </w:r>
+    </w:p>
+    <w:tbl>
+      <w:tblPr>
+        <w:tblStyle w:val="TableGrid"/>
+        <w:tblW w:w="12495" w:type="dxa"/>
+        <w:tblLayout w:type="fixed"/>
+        <w:tblLook w:val="04A0" w:firstRow="1" w:lastRow="0" w:firstColumn="1" w:lastColumn="0" w:noHBand="0" w:noVBand="1"/>
+      </w:tblPr>
+      <w:tblGrid>
+        <w:gridCol w:w="1345"/>
+        <w:gridCol w:w="1800"/>
+        <w:gridCol w:w="1980"/>
+        <w:gridCol w:w="4732"/>
+        <w:gridCol w:w="2638"/>
+      </w:tblGrid>
+      <w:tr>
+        <w:trPr>
+          <w:gridAfter w:val="1"/>
+          <w:wAfter w:w="2638" w:type="dxa"/>
+        </w:trPr>
+        <w:tc>
+          <w:tcPr>
+            <w:tcW w:w="1345" w:type="dxa"/>
+          </w:tcPr>
+          <w:p>
+            <w:pPr>
+              <w:rPr>
+                <w:rFonts w:cstheme="minorHAnsi"/>
+                <w:b/>
+                <w:bCs/>
+                <w:sz w:val="28"/>
+                <w:szCs w:val="28"/>
+              </w:rPr>
+            </w:pPr>
+            <w:r>
+              <w:rPr>
+                <w:sz w:val="32"/>
+                <w:szCs w:val="32"/>
+              </w:rPr>
+              <w:t>number</w:t>
+            </w:r>
+          </w:p>
+        </w:tc>
+        <w:tc>
+          <w:tcPr>
+            <w:tcW w:w="1800" w:type="dxa"/>
+          </w:tcPr>
+          <w:p>
+            <w:pPr>
+              <w:rPr>
+                <w:rFonts w:cstheme="minorHAnsi"/>
+                <w:b/>
+                <w:bCs/>
+                <w:sz w:val="28"/>
+                <w:szCs w:val="28"/>
+              </w:rPr>
+            </w:pPr>
+            <w:r>
+              <w:rPr>
+                <w:sz w:val="32"/>
+                <w:szCs w:val="32"/>
+              </w:rPr>
+              <w:t>name</w:t>
+            </w:r>
+          </w:p>
+        </w:tc>
+        <w:tc>
+          <w:tcPr>
+            <w:tcW w:w="1980" w:type="dxa"/>
+          </w:tcPr>
+          <w:p>
+            <w:pPr>
+              <w:rPr>
+                <w:rFonts w:cstheme="minorHAnsi"/>
+                <w:b/>
+                <w:bCs/>
+                <w:sz w:val="28"/>
+                <w:szCs w:val="28"/>
+              </w:rPr>
+            </w:pPr>
+            <w:r>
+              <w:rPr>
+                <w:sz w:val="32"/>
+                <w:szCs w:val="32"/>
+              </w:rPr>
+              <w:t>URL</w:t>
+            </w:r>
+          </w:p>
+        </w:tc>
+        <w:tc>
+          <w:tcPr>
+            <w:tcW w:w="4732" w:type="dxa"/>
+          </w:tcPr>
+          <w:p>
+            <w:pPr>
+              <w:rPr>
+                <w:rFonts w:cstheme="minorHAnsi"/>
+                <w:b/>
+                <w:bCs/>
+                <w:sz w:val="28"/>
+                <w:szCs w:val="28"/>
+              </w:rPr>
+            </w:pPr>
+            <w:r>
+              <w:rPr>
+                <w:sz w:val="32"/>
+                <w:szCs w:val="32"/>
+              </w:rPr>
+              <w:t>description</w:t>
+            </w:r>
+          </w:p>
+        </w:tc>
+      </w:tr>
+      <w:tr>
+        <w:trPr>
+          <w:trHeight w:val="1403"/>
+        </w:trPr>
+        <w:tc>
+          <w:tcPr>
+            <w:tcW w:w="1345" w:type="dxa"/>
+          </w:tcPr>
+          <w:p>
+            <w:pPr>
+              <w:rPr>
+                <w:rFonts w:cstheme="minorHAnsi"/>
+                <w:sz w:val="28"/>
+                <w:szCs w:val="28"/>
+              </w:rPr>
+            </w:pPr>
+            <w:r>
+              <w:rPr>
+                <w:rFonts w:cstheme="minorHAnsi"/>
+                <w:sz w:val="28"/>
+                <w:szCs w:val="28"/>
+              </w:rPr>
+              <w:t>1</w:t>
+            </w:r>
+          </w:p>
+        </w:tc>
+        <w:tc>
+          <w:tcPr>
+            <w:tcW w:w="1800" w:type="dxa"/>
+          </w:tcPr>
+          <w:p>
+            <w:pPr>
+              <w:rPr>
+                <w:rFonts w:cstheme="minorHAnsi"/>
+                <w:sz w:val="28"/>
+                <w:szCs w:val="28"/>
+              </w:rPr>
+            </w:pPr>
+            <w:r>
+              <w:rPr>
+                <w:rFonts w:cstheme="minorHAnsi"/>
+                <w:sz w:val="28"/>
+                <w:szCs w:val="28"/>
+              </w:rPr>
+              <w:t>The Heritage Foundation</w:t>
+            </w:r>
+          </w:p>
+        </w:tc>
+        <w:tc>
+          <w:tcPr>
+            <w:tcW w:w="1980" w:type="dxa"/>
+          </w:tcPr>
+          <w:p>
+            <w:pPr>
+              <w:rPr>
+                <w:rFonts w:cstheme="minorHAnsi"/>
+                <w:b/>
+                <w:bCs/>
+                <w:sz w:val="28"/>
+                <w:szCs w:val="28"/>
+              </w:rPr>
+            </w:pPr>
+            <w:r>
+              <w:rPr>
+                <w:rFonts w:cstheme="minorHAnsi"/>
+                <w:sz w:val="28"/>
+                <w:szCs w:val="28"/>
+              </w:rPr>
+              <w:t>https://www.heritage.org</w:t>
+            </w:r>
+            <w:r>
+              <w:rPr>
+                <w:rFonts w:cstheme="minorHAnsi"/>
+                <w:b/>
+                <w:bCs/>
+                <w:sz w:val="28"/>
+                <w:szCs w:val="28"/>
+              </w:rPr>
+              <w:t>/</w:t>
+            </w:r>
+          </w:p>
+        </w:tc>
+        <w:tc>
+          <w:tcPr>
+            <w:tcW w:w="4732" w:type="dxa"/>
+          </w:tcPr>
+          <w:p>
+            <w:pPr>
+              <w:rPr>
+                <w:rFonts w:cstheme="minorHAnsi"/>
+                <w:sz w:val="28"/>
+                <w:szCs w:val="28"/>
+              </w:rPr>
+            </w:pPr>
+            <w:r>
+              <w:rPr>
+                <w:rFonts w:cstheme="minorHAnsi"/>
+                <w:sz w:val="28"/>
+                <w:szCs w:val="28"/>
+              </w:rPr>
+              <w:t xml:space="preserve">Founded in 1973, The Heritage Foundation is one of the most widely respected research and educational institutes in the world. As a think tank, it formulates and promotes </w:t>
+            </w:r>
+            <w:r>
+              <w:rPr>
+                <w:rFonts w:cstheme="minorHAnsi"/>
+                <w:sz w:val="28"/>
+                <w:szCs w:val="28"/>
+              </w:rPr>
+              <w:t xml:space="preserve">conservative public ideas </w:t>
+            </w:r>
+            <w:r>
+              <w:rPr>
+                <w:rFonts w:cstheme="minorHAnsi"/>
+                <w:sz w:val="28"/>
+                <w:szCs w:val="28"/>
+              </w:rPr>
+              <w:t>based on the principles of free enterprise, limited government, individual freedom, traditional American values, and a strong national defense.</w:t>
+            </w:r>
+          </w:p>
+        </w:tc>
+        <w:tc>
+          <w:tcPr>
+            <w:tcW w:w="2638" w:type="dxa"/>
+          </w:tcPr>
+          <w:p>
+            <w:pPr>
+              <w:rPr>
+                <w:rFonts w:cstheme="minorHAnsi"/>
+                <w:b/>
+                <w:bCs/>
+                <w:sz w:val="28"/>
+                <w:szCs w:val="28"/>
+              </w:rPr>
+            </w:pPr>
+          </w:p>
+        </w:tc>
+      </w:tr>
+      <w:tr>
+        <w:trPr>
+          <w:gridAfter w:val="1"/>
+          <w:wAfter w:w="2638" w:type="dxa"/>
+          <w:trHeight w:val="1700"/>
+        </w:trPr>
+        <w:tc>
+          <w:tcPr>
+            <w:tcW w:w="1345" w:type="dxa"/>
+          </w:tcPr>
+          <w:p>
+            <w:pPr>
+              <w:rPr>
+                <w:rFonts w:cstheme="minorHAnsi"/>
+                <w:sz w:val="28"/>
+                <w:szCs w:val="28"/>
+              </w:rPr>
+            </w:pPr>
+            <w:r>
+              <w:rPr>
+                <w:rFonts w:cstheme="minorHAnsi"/>
+                <w:sz w:val="28"/>
+                <w:szCs w:val="28"/>
+              </w:rPr>
+              <w:t>2</w:t>
+            </w:r>
+          </w:p>
+        </w:tc>
+        <w:tc>
+          <w:tcPr>
+            <w:tcW w:w="1800" w:type="dxa"/>
+          </w:tcPr>
+          <w:p>
+            <w:pPr>
+              <w:rPr>
+                <w:rFonts w:cstheme="minorHAnsi"/>
+                <w:sz w:val="28"/>
+                <w:szCs w:val="28"/>
+              </w:rPr>
+            </w:pPr>
+            <w:r>
+              <w:rPr>
+                <w:rFonts w:cstheme="minorHAnsi"/>
+                <w:sz w:val="28"/>
+                <w:szCs w:val="28"/>
+              </w:rPr>
+              <w:t>The Cato Institute</w:t>
+            </w:r>
+          </w:p>
+        </w:tc>
+        <w:tc>
+          <w:tcPr>
+            <w:tcW w:w="1980" w:type="dxa"/>
+          </w:tcPr>
+          <w:p>
+            <w:pPr>
+              <w:rPr>
+                <w:rFonts w:cstheme="minorHAnsi"/>
+                <w:b/>
+                <w:bCs/>
+                <w:sz w:val="28"/>
+                <w:szCs w:val="28"/>
+              </w:rPr>
+            </w:pPr>
+            <w:r>
+              <w:rPr>
+                <w:rFonts w:cstheme="minorHAnsi"/>
+                <w:sz w:val="28"/>
+                <w:szCs w:val="28"/>
+              </w:rPr>
+              <w:t>https://www.cato.org</w:t>
+            </w:r>
+            <w:r>
+              <w:rPr>
+                <w:rFonts w:cstheme="minorHAnsi"/>
+                <w:b/>
+                <w:bCs/>
+                <w:sz w:val="28"/>
+                <w:szCs w:val="28"/>
+              </w:rPr>
+              <w:t>/</w:t>
+            </w:r>
+          </w:p>
+        </w:tc>
+        <w:tc>
+          <w:tcPr>
+            <w:tcW w:w="4732" w:type="dxa"/>
+          </w:tcPr>
+          <w:p>
+            <w:pPr>
+              <w:rPr>
+                <w:rFonts w:cstheme="minorHAnsi"/>
+                <w:b/>
+                <w:bCs/>
+                <w:sz w:val="28"/>
+                <w:szCs w:val="28"/>
+              </w:rPr>
+            </w:pPr>
+            <w:r>
+              <w:rPr>
+                <w:rFonts w:cstheme="minorHAnsi"/>
+                <w:sz w:val="28"/>
+                <w:szCs w:val="28"/>
+              </w:rPr>
+              <w:t>The Cato Institute is one of the nation's leading authorities on public policy and its insight is guided by a strong moral purpose and "the principles of limited government, free markets, individual liberty, and peace</w:t>
+            </w:r>
+            <w:r>
+              <w:rPr>
+                <w:rFonts w:cstheme="minorHAnsi"/>
+                <w:b/>
+                <w:bCs/>
+                <w:sz w:val="28"/>
+                <w:szCs w:val="28"/>
+              </w:rPr>
+              <w:t>.</w:t>
+            </w:r>
+          </w:p>
+        </w:tc>
+      </w:tr>
+      <w:tr>
+        <w:trPr>
+          <w:gridAfter w:val="1"/>
+          <w:wAfter w:w="2638" w:type="dxa"/>
+          <w:trHeight w:val="1610"/>
+        </w:trPr>
+        <w:tc>
+          <w:tcPr>
+            <w:tcW w:w="1345" w:type="dxa"/>
+          </w:tcPr>
+          <w:p>
+            <w:pPr>
+              <w:rPr>
+                <w:rFonts w:cstheme="minorHAnsi"/>
+                <w:sz w:val="28"/>
+                <w:szCs w:val="28"/>
+              </w:rPr>
+            </w:pPr>
+            <w:r>
+              <w:rPr>
+                <w:rFonts w:cstheme="minorHAnsi"/>
+                <w:sz w:val="28"/>
+                <w:szCs w:val="28"/>
+              </w:rPr>
+              <w:t>3</w:t>
+            </w:r>
+          </w:p>
+        </w:tc>
+        <w:tc>
+          <w:tcPr>
+            <w:tcW w:w="1800" w:type="dxa"/>
+          </w:tcPr>
+          <w:p>
+            <w:pPr>
+              <w:rPr>
+                <w:rFonts w:cstheme="minorHAnsi"/>
+                <w:sz w:val="28"/>
+                <w:szCs w:val="28"/>
+              </w:rPr>
+            </w:pPr>
+            <w:r>
+              <w:rPr>
+                <w:rFonts w:cstheme="minorHAnsi"/>
+                <w:sz w:val="28"/>
+                <w:szCs w:val="28"/>
+              </w:rPr>
+              <w:t>Media Research Center</w:t>
+            </w:r>
+          </w:p>
+        </w:tc>
+        <w:tc>
+          <w:tcPr>
+            <w:tcW w:w="1980" w:type="dxa"/>
+          </w:tcPr>
+          <w:p>
+            <w:pPr>
+              <w:rPr>
+                <w:rFonts w:cstheme="minorHAnsi"/>
+                <w:sz w:val="28"/>
+                <w:szCs w:val="28"/>
+              </w:rPr>
+            </w:pPr>
+            <w:r>
+              <w:rPr>
+                <w:rFonts w:cstheme="minorHAnsi"/>
+                <w:sz w:val="28"/>
+                <w:szCs w:val="28"/>
+              </w:rPr>
+              <w:t>https://www.mrc.org/</w:t>
+            </w:r>
+          </w:p>
+        </w:tc>
+        <w:tc>
+          <w:tcPr>
+            <w:tcW w:w="4732" w:type="dxa"/>
+          </w:tcPr>
+          <w:p>
+            <w:pPr>
+              <w:rPr>
+                <w:rFonts w:cstheme="minorHAnsi"/>
+                <w:sz w:val="28"/>
+                <w:szCs w:val="28"/>
+              </w:rPr>
+            </w:pPr>
+            <w:r>
+              <w:rPr>
+                <w:rFonts w:cstheme="minorHAnsi"/>
+                <w:sz w:val="28"/>
+                <w:szCs w:val="28"/>
+              </w:rPr>
+              <w:t>The mission of the is to bring balance to the news media. The aim of the Media Research Center is to expose the liberal bias that exists and influence the public's understanding of critical issues.</w:t>
+            </w:r>
+          </w:p>
+        </w:tc>
+      </w:tr>
+    </w:tbl>
+    <w:p/>
+    <w:p/>
+    <w:p>
+      <w:pPr>
+        <w:rPr>
+          <w:rFonts w:cstheme="minorHAnsi"/>
+          <w:b/>
+          <w:bCs/>
+          <w:sz w:val="28"/>
+          <w:szCs w:val="28"/>
+        </w:rPr>
+      </w:pPr>
+      <w:r>
+        <w:rPr>
+          <w:rFonts w:cstheme="minorHAnsi"/>
+          <w:b/>
+          <w:bCs/>
+          <w:sz w:val="28"/>
+          <w:szCs w:val="28"/>
+        </w:rPr>
+        <w:lastRenderedPageBreak/>
+        <w:t>Category 8- Blog</w:t>
+      </w:r>
+    </w:p>
+    <w:tbl>
+      <w:tblPr>
+        <w:tblStyle w:val="TableGrid"/>
+        <w:tblW w:w="0" w:type="auto"/>
+        <w:tblLayout w:type="fixed"/>
+        <w:tblLook w:val="04A0" w:firstRow="1" w:lastRow="0" w:firstColumn="1" w:lastColumn="0" w:noHBand="0" w:noVBand="1"/>
+      </w:tblPr>
+      <w:tblGrid>
+        <w:gridCol w:w="1435"/>
+        <w:gridCol w:w="1440"/>
+        <w:gridCol w:w="2340"/>
+        <w:gridCol w:w="4135"/>
+      </w:tblGrid>
+      <w:tr>
+        <w:tc>
+          <w:tcPr>
+            <w:tcW w:w="1435" w:type="dxa"/>
+          </w:tcPr>
+          <w:p>
+            <w:pPr>
+              <w:rPr>
+                <w:rFonts w:cstheme="minorHAnsi"/>
+                <w:b/>
+                <w:bCs/>
+                <w:sz w:val="28"/>
+                <w:szCs w:val="28"/>
+              </w:rPr>
+            </w:pPr>
+            <w:r>
+              <w:rPr>
+                <w:sz w:val="32"/>
+                <w:szCs w:val="32"/>
+              </w:rPr>
+              <w:t>number</w:t>
+            </w:r>
+          </w:p>
+        </w:tc>
+        <w:tc>
+          <w:tcPr>
+            <w:tcW w:w="1440" w:type="dxa"/>
+          </w:tcPr>
+          <w:p>
+            <w:pPr>
+              <w:rPr>
+                <w:rFonts w:cstheme="minorHAnsi"/>
+                <w:b/>
+                <w:bCs/>
+                <w:sz w:val="28"/>
+                <w:szCs w:val="28"/>
+              </w:rPr>
+            </w:pPr>
+            <w:r>
+              <w:rPr>
+                <w:sz w:val="32"/>
+                <w:szCs w:val="32"/>
+              </w:rPr>
+              <w:t>name</w:t>
+            </w:r>
+          </w:p>
+        </w:tc>
+        <w:tc>
+          <w:tcPr>
+            <w:tcW w:w="2340" w:type="dxa"/>
+          </w:tcPr>
+          <w:p>
+            <w:pPr>
+              <w:rPr>
+                <w:rFonts w:cstheme="minorHAnsi"/>
+                <w:b/>
+                <w:bCs/>
+                <w:sz w:val="28"/>
+                <w:szCs w:val="28"/>
+              </w:rPr>
+            </w:pPr>
+            <w:r>
+              <w:rPr>
+                <w:sz w:val="32"/>
+                <w:szCs w:val="32"/>
+              </w:rPr>
+              <w:t>URL</w:t>
+            </w:r>
+          </w:p>
+        </w:tc>
+        <w:tc>
+          <w:tcPr>
+            <w:tcW w:w="4135" w:type="dxa"/>
+          </w:tcPr>
+          <w:p>
+            <w:pPr>
+              <w:rPr>
+                <w:rFonts w:cstheme="minorHAnsi"/>
+                <w:b/>
+                <w:bCs/>
+                <w:sz w:val="28"/>
+                <w:szCs w:val="28"/>
+              </w:rPr>
+            </w:pPr>
+            <w:r>
+              <w:rPr>
+                <w:sz w:val="32"/>
+                <w:szCs w:val="32"/>
+              </w:rPr>
+              <w:t>description</w:t>
+            </w:r>
+          </w:p>
+        </w:tc>
+      </w:tr>
+      <w:tr>
+        <w:trPr>
+          <w:trHeight w:val="1367"/>
+        </w:trPr>
+        <w:tc>
+          <w:tcPr>
+            <w:tcW w:w="1435" w:type="dxa"/>
+          </w:tcPr>
+          <w:p>
+            <w:pPr>
+              <w:rPr>
+                <w:rFonts w:cstheme="minorHAnsi"/>
+                <w:b/>
+                <w:bCs/>
+                <w:sz w:val="28"/>
+                <w:szCs w:val="28"/>
+              </w:rPr>
+            </w:pPr>
+            <w:r>
+              <w:rPr>
+                <w:rFonts w:cstheme="minorHAnsi"/>
+                <w:b/>
+                <w:bCs/>
+                <w:sz w:val="28"/>
+                <w:szCs w:val="28"/>
+              </w:rPr>
+              <w:t>1</w:t>
+            </w:r>
+          </w:p>
+        </w:tc>
+        <w:tc>
+          <w:tcPr>
+            <w:tcW w:w="1440" w:type="dxa"/>
+          </w:tcPr>
+          <w:p>
+            <w:pPr>
+              <w:rPr>
+                <w:rFonts w:cstheme="minorHAnsi"/>
+                <w:sz w:val="28"/>
+                <w:szCs w:val="28"/>
+              </w:rPr>
+            </w:pPr>
+            <w:r>
+              <w:rPr>
+                <w:rFonts w:cstheme="minorHAnsi"/>
+                <w:sz w:val="28"/>
+                <w:szCs w:val="28"/>
+              </w:rPr>
+              <w:t>Goal</w:t>
+            </w:r>
+          </w:p>
+        </w:tc>
+        <w:tc>
+          <w:tcPr>
+            <w:tcW w:w="2340" w:type="dxa"/>
+          </w:tcPr>
+          <w:p>
+            <w:pPr>
+              <w:rPr>
+                <w:rFonts w:cstheme="minorHAnsi"/>
+                <w:b/>
+                <w:bCs/>
+                <w:sz w:val="28"/>
+                <w:szCs w:val="28"/>
+              </w:rPr>
+            </w:pPr>
+            <w:r>
+              <w:rPr>
+                <w:sz w:val="28"/>
+                <w:szCs w:val="28"/>
+              </w:rPr>
+              <w:t>https://www.goal.com/</w:t>
+            </w:r>
+          </w:p>
+        </w:tc>
+        <w:tc>
+          <w:tcPr>
+            <w:tcW w:w="4135" w:type="dxa"/>
+          </w:tcPr>
+          <w:p>
+            <w:pPr>
+              <w:rPr>
+                <w:rFonts w:cstheme="minorHAnsi"/>
+                <w:b/>
+                <w:bCs/>
+                <w:sz w:val="24"/>
+                <w:szCs w:val="24"/>
+              </w:rPr>
+            </w:pPr>
+            <w:r>
+              <w:rPr>
+                <w:rFonts w:cstheme="minorHAnsi"/>
+                <w:sz w:val="24"/>
+                <w:szCs w:val="24"/>
+                <w:shd w:val="clear" w:color="auto" w:fill="FFFFFF"/>
+              </w:rPr>
+              <w:t>Goal is an international association football news website founded in 2004 by Chicco Merighi and Gianluigi Longinotti-Buitoni.</w:t>
+            </w:r>
+            <w:r>
+              <w:rPr>
+                <w:rFonts w:ascii="Arial" w:hAnsi="Arial" w:cs="Arial"/>
+                <w:sz w:val="24"/>
+                <w:szCs w:val="24"/>
+                <w:shd w:val="clear" w:color="auto" w:fill="FFFFFF"/>
+              </w:rPr>
+              <w:t xml:space="preserve"> </w:t>
+            </w:r>
+            <w:r>
+              <w:rPr>
+                <w:rFonts w:cstheme="minorHAnsi"/>
+                <w:sz w:val="24"/>
+                <w:szCs w:val="24"/>
+                <w:shd w:val="clear" w:color="auto" w:fill="FFFFFF"/>
+              </w:rPr>
+              <w:t xml:space="preserve">Goal represents one of the largest football communities in the world with 19 language versions covering more than 50 </w:t>
+            </w:r>
+            <w:r>
+              <w:rPr>
+                <w:rFonts w:cstheme="minorHAnsi"/>
+                <w:sz w:val="24"/>
+                <w:szCs w:val="24"/>
+                <w:shd w:val="clear" w:color="auto" w:fill="FFFFFF"/>
+              </w:rPr>
+              <w:t>countries</w:t>
+            </w:r>
+          </w:p>
+        </w:tc>
+      </w:tr>
+      <w:tr>
+        <w:trPr>
+          <w:trHeight w:val="1790"/>
+        </w:trPr>
+        <w:tc>
+          <w:tcPr>
+            <w:tcW w:w="1435" w:type="dxa"/>
+          </w:tcPr>
+          <w:p>
+            <w:pPr>
+              <w:rPr>
+                <w:rFonts w:cstheme="minorHAnsi"/>
+                <w:b/>
+                <w:bCs/>
+                <w:sz w:val="28"/>
+                <w:szCs w:val="28"/>
+              </w:rPr>
+            </w:pPr>
+            <w:r>
+              <w:rPr>
+                <w:rFonts w:cstheme="minorHAnsi"/>
+                <w:b/>
+                <w:bCs/>
+                <w:sz w:val="28"/>
+                <w:szCs w:val="28"/>
+              </w:rPr>
+              <w:t>2</w:t>
+            </w:r>
+          </w:p>
+        </w:tc>
+        <w:tc>
+          <w:tcPr>
+            <w:tcW w:w="1440" w:type="dxa"/>
+          </w:tcPr>
+          <w:p>
+            <w:pPr>
+              <w:rPr>
+                <w:rFonts w:cstheme="minorHAnsi"/>
+                <w:sz w:val="28"/>
+                <w:szCs w:val="28"/>
+              </w:rPr>
+            </w:pPr>
+            <w:r>
+              <w:rPr>
+                <w:rFonts w:cstheme="minorHAnsi"/>
+                <w:sz w:val="28"/>
+                <w:szCs w:val="28"/>
+              </w:rPr>
+              <w:t>blogger</w:t>
+            </w:r>
+          </w:p>
+        </w:tc>
+        <w:tc>
+          <w:tcPr>
+            <w:tcW w:w="2340" w:type="dxa"/>
+          </w:tcPr>
+          <w:p>
+            <w:pPr>
+              <w:rPr>
+                <w:rFonts w:cstheme="minorHAnsi"/>
+                <w:sz w:val="28"/>
+                <w:szCs w:val="28"/>
+              </w:rPr>
+            </w:pPr>
+            <w:r>
+              <w:rPr>
+                <w:rFonts w:cstheme="minorHAnsi"/>
+                <w:sz w:val="28"/>
+                <w:szCs w:val="28"/>
+              </w:rPr>
+              <w:t>https://www.blogger.com</w:t>
+            </w:r>
+          </w:p>
+        </w:tc>
+        <w:tc>
+          <w:tcPr>
+            <w:tcW w:w="4135" w:type="dxa"/>
+          </w:tcPr>
+          <w:p>
+            <w:pPr>
+              <w:rPr>
+                <w:rFonts w:cstheme="minorHAnsi"/>
+                <w:b/>
+                <w:bCs/>
+                <w:sz w:val="24"/>
+                <w:szCs w:val="24"/>
+              </w:rPr>
+            </w:pPr>
+            <w:r>
+              <w:rPr>
+                <w:rFonts w:cstheme="minorHAnsi"/>
+                <w:sz w:val="24"/>
+                <w:szCs w:val="24"/>
+              </w:rPr>
+              <w:t>Blogger is a blog-publishing service that allows multi-user blogs with time-stamped entries. It was developed by Pyra Labs, which was bought by Google in 2003</w:t>
+            </w:r>
+            <w:r>
+              <w:rPr>
+                <w:rFonts w:cstheme="minorHAnsi"/>
+                <w:b/>
+                <w:bCs/>
+                <w:sz w:val="24"/>
+                <w:szCs w:val="24"/>
+              </w:rPr>
+              <w:t>.</w:t>
+            </w:r>
+          </w:p>
+        </w:tc>
+      </w:tr>
+      <w:tr>
+        <w:trPr>
+          <w:trHeight w:val="1610"/>
+        </w:trPr>
+        <w:tc>
+          <w:tcPr>
+            <w:tcW w:w="1435" w:type="dxa"/>
+          </w:tcPr>
+          <w:p>
+            <w:pPr>
+              <w:rPr>
+                <w:rFonts w:cstheme="minorHAnsi"/>
+                <w:b/>
+                <w:bCs/>
+                <w:sz w:val="28"/>
+                <w:szCs w:val="28"/>
+              </w:rPr>
+            </w:pPr>
+            <w:r>
+              <w:rPr>
+                <w:rFonts w:cstheme="minorHAnsi"/>
+                <w:b/>
+                <w:bCs/>
+                <w:sz w:val="28"/>
+                <w:szCs w:val="28"/>
+              </w:rPr>
+              <w:t>3</w:t>
+            </w:r>
+          </w:p>
+        </w:tc>
+        <w:tc>
+          <w:tcPr>
+            <w:tcW w:w="1440" w:type="dxa"/>
+          </w:tcPr>
+          <w:p>
+            <w:pPr>
+              <w:rPr>
+                <w:rFonts w:cstheme="minorHAnsi"/>
+                <w:sz w:val="28"/>
+                <w:szCs w:val="28"/>
+              </w:rPr>
+            </w:pPr>
+            <w:r>
+              <w:rPr>
+                <w:rFonts w:cstheme="minorHAnsi"/>
+                <w:sz w:val="28"/>
+                <w:szCs w:val="28"/>
+              </w:rPr>
+              <w:t>medium</w:t>
+            </w:r>
+          </w:p>
+        </w:tc>
+        <w:tc>
+          <w:tcPr>
+            <w:tcW w:w="2340" w:type="dxa"/>
+          </w:tcPr>
+          <w:p>
+            <w:pPr>
+              <w:rPr>
+                <w:rFonts w:cstheme="minorHAnsi"/>
+                <w:sz w:val="28"/>
+                <w:szCs w:val="28"/>
+              </w:rPr>
+            </w:pPr>
+            <w:r>
+              <w:rPr>
+                <w:rFonts w:cstheme="minorHAnsi"/>
+                <w:sz w:val="28"/>
+                <w:szCs w:val="28"/>
+              </w:rPr>
+              <w:t>https://medium.com</w:t>
+            </w:r>
+          </w:p>
+        </w:tc>
+        <w:tc>
+          <w:tcPr>
+            <w:tcW w:w="4135" w:type="dxa"/>
+          </w:tcPr>
+          <w:p>
+            <w:pPr>
+              <w:rPr>
+                <w:rFonts w:cstheme="minorHAnsi"/>
+                <w:sz w:val="24"/>
+                <w:szCs w:val="24"/>
+              </w:rPr>
+            </w:pPr>
+            <w:r>
+              <w:rPr>
+                <w:rFonts w:cstheme="minorHAnsi"/>
+                <w:sz w:val="24"/>
+                <w:szCs w:val="24"/>
+              </w:rPr>
+              <w:t>Medium is an online publishing platform developed by Evan Williams and launched in August 2012. It is owned by A Medium Corporation. The platform is an example of social journalism, having a hybrid collection of amateur and professional people and publication</w:t>
+            </w:r>
+          </w:p>
+        </w:tc>
+      </w:tr>
+      <w:tr>
+        <w:trPr>
+          <w:trHeight w:val="1700"/>
+        </w:trPr>
+        <w:tc>
+          <w:tcPr>
+            <w:tcW w:w="1435" w:type="dxa"/>
+          </w:tcPr>
+          <w:p>
+            <w:pPr>
+              <w:rPr>
+                <w:rFonts w:cstheme="minorHAnsi"/>
+                <w:b/>
+                <w:bCs/>
+                <w:sz w:val="28"/>
+                <w:szCs w:val="28"/>
+              </w:rPr>
+            </w:pPr>
+            <w:r>
+              <w:rPr>
+                <w:rFonts w:cstheme="minorHAnsi"/>
+                <w:b/>
+                <w:bCs/>
+                <w:sz w:val="28"/>
+                <w:szCs w:val="28"/>
+              </w:rPr>
+              <w:t>4</w:t>
+            </w:r>
+          </w:p>
+        </w:tc>
+        <w:tc>
+          <w:tcPr>
+            <w:tcW w:w="1440" w:type="dxa"/>
+          </w:tcPr>
+          <w:p>
+            <w:pPr>
+              <w:rPr>
+                <w:rFonts w:cstheme="minorHAnsi"/>
+                <w:sz w:val="28"/>
+                <w:szCs w:val="28"/>
+              </w:rPr>
+            </w:pPr>
+            <w:r>
+              <w:rPr>
+                <w:rFonts w:cstheme="minorHAnsi"/>
+                <w:sz w:val="28"/>
+                <w:szCs w:val="28"/>
+              </w:rPr>
+              <w:t>Tumblr</w:t>
+            </w:r>
+          </w:p>
+        </w:tc>
+        <w:tc>
+          <w:tcPr>
+            <w:tcW w:w="2340" w:type="dxa"/>
+          </w:tcPr>
+          <w:p>
+            <w:pPr>
+              <w:rPr>
+                <w:rFonts w:cstheme="minorHAnsi"/>
+                <w:sz w:val="28"/>
+                <w:szCs w:val="28"/>
+              </w:rPr>
+            </w:pPr>
+            <w:r>
+              <w:rPr>
+                <w:rFonts w:cstheme="minorHAnsi"/>
+                <w:sz w:val="28"/>
+                <w:szCs w:val="28"/>
+              </w:rPr>
+              <w:t>https://www.tumblr.com</w:t>
+            </w:r>
+          </w:p>
+        </w:tc>
+        <w:tc>
+          <w:tcPr>
+            <w:tcW w:w="4135" w:type="dxa"/>
+          </w:tcPr>
+          <w:p>
+            <w:pPr>
+              <w:rPr>
+                <w:rFonts w:cstheme="minorHAnsi"/>
+                <w:sz w:val="24"/>
+                <w:szCs w:val="24"/>
+              </w:rPr>
+            </w:pPr>
+            <w:r>
+              <w:rPr>
+                <w:rFonts w:cstheme="minorHAnsi"/>
+                <w:sz w:val="24"/>
+                <w:szCs w:val="24"/>
+              </w:rPr>
+              <w:t xml:space="preserve">Tumblr is an American microblogging and social networking website founded by David Karp in 2007 and currently owned by </w:t>
+            </w:r>
+            <w:r>
+              <w:rPr>
+                <w:rFonts w:cstheme="minorHAnsi"/>
+                <w:sz w:val="24"/>
+                <w:szCs w:val="24"/>
+              </w:rPr>
+              <w:t>Automatic</w:t>
+            </w:r>
+            <w:r>
+              <w:rPr>
+                <w:rFonts w:cstheme="minorHAnsi"/>
+                <w:sz w:val="24"/>
+                <w:szCs w:val="24"/>
+              </w:rPr>
+              <w:t>. The service allows users to post multimedia and other content to a short-form blog.</w:t>
+            </w:r>
+          </w:p>
+        </w:tc>
+      </w:tr>
+    </w:tbl>
+    <w:p>
+      <w:pPr>
+        <w:rPr>
+          <w:rFonts w:cstheme="minorHAnsi"/>
+          <w:b/>
+          <w:bCs/>
+          <w:sz w:val="28"/>
+          <w:szCs w:val="28"/>
+        </w:rPr>
+      </w:pPr>
+    </w:p>
+    <w:p>
+      <w:pPr>
+        <w:rPr>
+          <w:rFonts w:cstheme="minorHAnsi"/>
+          <w:b/>
+          <w:bCs/>
+          <w:sz w:val="28"/>
+          <w:szCs w:val="28"/>
+        </w:rPr>
+      </w:pPr>
+      <w:r>
+        <w:rPr>
+          <w:rFonts w:cstheme="minorHAnsi"/>
+          <w:b/>
+          <w:bCs/>
+          <w:sz w:val="28"/>
+          <w:szCs w:val="28"/>
+        </w:rPr>
+        <w:t>Category 9 – wiki</w:t>
+      </w:r>
+    </w:p>
+    <w:tbl>
+      <w:tblPr>
+        <w:tblStyle w:val="TableGrid"/>
+        <w:tblW w:w="0" w:type="auto"/>
+        <w:tblLayout w:type="fixed"/>
+        <w:tblLook w:val="04A0" w:firstRow="1" w:lastRow="0" w:firstColumn="1" w:lastColumn="0" w:noHBand="0" w:noVBand="1"/>
+      </w:tblPr>
+      <w:tblGrid>
+        <w:gridCol w:w="1300"/>
+        <w:gridCol w:w="1556"/>
+        <w:gridCol w:w="3079"/>
+        <w:gridCol w:w="3415"/>
+      </w:tblGrid>
+      <w:tr>
+        <w:tc>
+          <w:tcPr>
+            <w:tcW w:w="1300" w:type="dxa"/>
+          </w:tcPr>
+          <w:p>
+            <w:pPr>
+              <w:rPr>
+                <w:rFonts w:cstheme="minorHAnsi"/>
+                <w:sz w:val="28"/>
+                <w:szCs w:val="28"/>
+              </w:rPr>
+            </w:pPr>
+            <w:r>
+              <w:rPr>
+                <w:sz w:val="32"/>
+                <w:szCs w:val="32"/>
+              </w:rPr>
+              <w:t>number</w:t>
+            </w:r>
+          </w:p>
+        </w:tc>
+        <w:tc>
+          <w:tcPr>
+            <w:tcW w:w="1556" w:type="dxa"/>
+          </w:tcPr>
+          <w:p>
+            <w:pPr>
+              <w:rPr>
+                <w:rFonts w:cstheme="minorHAnsi"/>
+                <w:sz w:val="28"/>
+                <w:szCs w:val="28"/>
+              </w:rPr>
+            </w:pPr>
+            <w:r>
+              <w:rPr>
+                <w:sz w:val="32"/>
+                <w:szCs w:val="32"/>
+              </w:rPr>
+              <w:t>name</w:t>
+            </w:r>
+          </w:p>
+        </w:tc>
+        <w:tc>
+          <w:tcPr>
+            <w:tcW w:w="3079" w:type="dxa"/>
+          </w:tcPr>
+          <w:p>
+            <w:pPr>
+              <w:rPr>
+                <w:rFonts w:cstheme="minorHAnsi"/>
+                <w:sz w:val="28"/>
+                <w:szCs w:val="28"/>
+              </w:rPr>
+            </w:pPr>
+            <w:r>
+              <w:rPr>
+                <w:sz w:val="32"/>
+                <w:szCs w:val="32"/>
+              </w:rPr>
+              <w:t>URL</w:t>
+            </w:r>
+          </w:p>
+        </w:tc>
+        <w:tc>
+          <w:tcPr>
+            <w:tcW w:w="3415" w:type="dxa"/>
+          </w:tcPr>
+          <w:p>
+            <w:pPr>
+              <w:rPr>
+                <w:rFonts w:cstheme="minorHAnsi"/>
+                <w:sz w:val="28"/>
+                <w:szCs w:val="28"/>
+              </w:rPr>
+            </w:pPr>
+            <w:r>
+              <w:rPr>
+                <w:sz w:val="32"/>
+                <w:szCs w:val="32"/>
+              </w:rPr>
+              <w:t>description</w:t>
+            </w:r>
+          </w:p>
+        </w:tc>
+      </w:tr>
+      <w:tr>
+        <w:trPr>
+          <w:trHeight w:val="1250"/>
+        </w:trPr>
+        <w:tc>
+          <w:tcPr>
+            <w:tcW w:w="1300" w:type="dxa"/>
+          </w:tcPr>
+          <w:p>
+            <w:pPr>
+              <w:rPr>
+                <w:rFonts w:cstheme="minorHAnsi"/>
+                <w:sz w:val="28"/>
+                <w:szCs w:val="28"/>
+              </w:rPr>
+            </w:pPr>
+            <w:r>
+              <w:rPr>
+                <w:rFonts w:cstheme="minorHAnsi"/>
+                <w:sz w:val="28"/>
+                <w:szCs w:val="28"/>
+              </w:rPr>
+              <w:t>1</w:t>
+            </w:r>
+          </w:p>
+        </w:tc>
+        <w:tc>
+          <w:tcPr>
+            <w:tcW w:w="1556" w:type="dxa"/>
+          </w:tcPr>
+          <w:p>
+            <w:pPr>
+              <w:rPr>
+                <w:rFonts w:cstheme="minorHAnsi"/>
+                <w:sz w:val="28"/>
+                <w:szCs w:val="28"/>
+              </w:rPr>
+            </w:pPr>
+            <w:r>
+              <w:rPr>
+                <w:sz w:val="28"/>
+                <w:szCs w:val="28"/>
+              </w:rPr>
+              <w:t>Wikipedia</w:t>
+            </w:r>
+          </w:p>
+        </w:tc>
+        <w:tc>
+          <w:tcPr>
+            <w:tcW w:w="3079" w:type="dxa"/>
+          </w:tcPr>
+          <w:p>
+            <w:pPr>
+              <w:rPr>
+                <w:rFonts w:cstheme="minorHAnsi"/>
+                <w:sz w:val="28"/>
+                <w:szCs w:val="28"/>
+              </w:rPr>
+            </w:pPr>
+            <w:r>
+              <w:rPr>
+                <w:sz w:val="28"/>
+                <w:szCs w:val="28"/>
+              </w:rPr>
+              <w:t>https://www.wikipedia.org/</w:t>
+            </w:r>
+          </w:p>
+        </w:tc>
+        <w:tc>
+          <w:tcPr>
+            <w:tcW w:w="3415" w:type="dxa"/>
+          </w:tcPr>
+          <w:p>
+            <w:pPr>
+              <w:rPr>
+                <w:rFonts w:cstheme="minorHAnsi"/>
+                <w:sz w:val="24"/>
+                <w:szCs w:val="24"/>
+              </w:rPr>
+            </w:pPr>
+            <w:r>
+              <w:rPr>
+                <w:rFonts w:cstheme="minorHAnsi"/>
+                <w:color w:val="101010"/>
+                <w:sz w:val="24"/>
+                <w:szCs w:val="24"/>
+                <w:shd w:val="clear" w:color="auto" w:fill="FFFFFF"/>
+              </w:rPr>
+              <w:t xml:space="preserve">This community-driven Wiki is run by the non-profit Wikipedia Foundation and provides a wealth of information on almost any </w:t>
+            </w:r>
+            <w:r>
+              <w:rPr>
+                <w:rFonts w:cstheme="minorHAnsi"/>
+                <w:color w:val="101010"/>
+                <w:sz w:val="24"/>
+                <w:szCs w:val="24"/>
+                <w:shd w:val="clear" w:color="auto" w:fill="FFFFFF"/>
+              </w:rPr>
+              <w:t>subject</w:t>
+            </w:r>
+            <w:r>
+              <w:rPr>
+                <w:rFonts w:ascii="Helvetica" w:hAnsi="Helvetica" w:cs="Helvetica"/>
+                <w:color w:val="101010"/>
+                <w:sz w:val="24"/>
+                <w:szCs w:val="24"/>
+                <w:shd w:val="clear" w:color="auto" w:fill="FFFFFF"/>
+              </w:rPr>
+              <w:t>.</w:t>
+            </w:r>
+          </w:p>
+        </w:tc>
+      </w:tr>
+      <w:tr>
+        <w:trPr>
+          <w:trHeight w:val="1700"/>
+        </w:trPr>
+        <w:tc>
+          <w:tcPr>
+            <w:tcW w:w="1300" w:type="dxa"/>
+          </w:tcPr>
+          <w:p>
+            <w:pPr>
+              <w:rPr>
+                <w:rFonts w:cstheme="minorHAnsi"/>
+                <w:sz w:val="28"/>
+                <w:szCs w:val="28"/>
+              </w:rPr>
+            </w:pPr>
+            <w:r>
+              <w:rPr>
+                <w:rFonts w:cstheme="minorHAnsi"/>
+                <w:sz w:val="28"/>
+                <w:szCs w:val="28"/>
+              </w:rPr>
+              <w:lastRenderedPageBreak/>
+              <w:t>2</w:t>
+            </w:r>
+          </w:p>
+        </w:tc>
+        <w:tc>
+          <w:tcPr>
+            <w:tcW w:w="1556" w:type="dxa"/>
+          </w:tcPr>
+          <w:p>
+            <w:pPr>
+              <w:rPr>
+                <w:rFonts w:cstheme="minorHAnsi"/>
+                <w:sz w:val="28"/>
+                <w:szCs w:val="28"/>
+              </w:rPr>
+            </w:pPr>
+            <w:proofErr w:type="spellStart"/>
+            <w:r>
+              <w:rPr>
+                <w:rFonts w:cstheme="minorHAnsi"/>
+                <w:sz w:val="28"/>
+                <w:szCs w:val="28"/>
+              </w:rPr>
+              <w:t>Wikihow</w:t>
+            </w:r>
+            <w:proofErr w:type="spellEnd"/>
+          </w:p>
+        </w:tc>
+        <w:tc>
+          <w:tcPr>
+            <w:tcW w:w="3079" w:type="dxa"/>
+          </w:tcPr>
+          <w:p>
+            <w:pPr>
+              <w:rPr>
+                <w:rFonts w:cstheme="minorHAnsi"/>
+                <w:sz w:val="28"/>
+                <w:szCs w:val="28"/>
+              </w:rPr>
+            </w:pPr>
+            <w:r>
+              <w:rPr>
+                <w:rFonts w:cstheme="minorHAnsi"/>
+                <w:sz w:val="28"/>
+                <w:szCs w:val="28"/>
+              </w:rPr>
+              <w:t>https://wikihow.com</w:t>
+            </w:r>
+          </w:p>
+        </w:tc>
+        <w:tc>
+          <w:tcPr>
+            <w:tcW w:w="3415" w:type="dxa"/>
+          </w:tcPr>
+          <w:p>
+            <w:pPr>
+              <w:rPr>
+                <w:rFonts w:cstheme="minorHAnsi"/>
+                <w:sz w:val="24"/>
+                <w:szCs w:val="24"/>
+              </w:rPr>
+            </w:pPr>
+            <w:proofErr w:type="spellStart"/>
+            <w:r>
+              <w:rPr>
+                <w:rFonts w:cstheme="minorHAnsi"/>
+                <w:sz w:val="24"/>
+                <w:szCs w:val="24"/>
+              </w:rPr>
+              <w:t>Wikihow</w:t>
+            </w:r>
+            <w:proofErr w:type="spellEnd"/>
+            <w:r>
+              <w:rPr>
+                <w:rFonts w:cstheme="minorHAnsi"/>
+                <w:sz w:val="24"/>
+                <w:szCs w:val="24"/>
+              </w:rPr>
+              <w:t xml:space="preserve"> is a wiki style website that shows its users how to make things based on the procedure on the website</w:t>
+            </w:r>
+          </w:p>
+        </w:tc>
+      </w:tr>
+      <w:tr>
+        <w:trPr>
+          <w:trHeight w:val="1790"/>
+        </w:trPr>
+        <w:tc>
+          <w:tcPr>
+            <w:tcW w:w="1300" w:type="dxa"/>
+          </w:tcPr>
+          <w:p>
+            <w:pPr>
+              <w:rPr>
+                <w:rFonts w:cstheme="minorHAnsi"/>
+                <w:sz w:val="28"/>
+                <w:szCs w:val="28"/>
+              </w:rPr>
+            </w:pPr>
+            <w:r>
+              <w:rPr>
+                <w:rFonts w:cstheme="minorHAnsi"/>
+                <w:sz w:val="28"/>
+                <w:szCs w:val="28"/>
+              </w:rPr>
+              <w:t>3</w:t>
+            </w:r>
+          </w:p>
+        </w:tc>
+        <w:tc>
+          <w:tcPr>
+            <w:tcW w:w="1556" w:type="dxa"/>
+          </w:tcPr>
+          <w:p>
+            <w:pPr>
+              <w:rPr>
+                <w:rFonts w:cstheme="minorHAnsi"/>
+                <w:sz w:val="28"/>
+                <w:szCs w:val="28"/>
+              </w:rPr>
+            </w:pPr>
+            <w:r>
+              <w:rPr>
+                <w:rFonts w:cstheme="minorHAnsi"/>
+                <w:sz w:val="28"/>
+                <w:szCs w:val="28"/>
+              </w:rPr>
+              <w:t>Wikitravel</w:t>
+            </w:r>
+          </w:p>
+        </w:tc>
+        <w:tc>
+          <w:tcPr>
+            <w:tcW w:w="3079" w:type="dxa"/>
+          </w:tcPr>
+          <w:p>
+            <w:pPr>
+              <w:rPr>
+                <w:rFonts w:cstheme="minorHAnsi"/>
+                <w:sz w:val="28"/>
+                <w:szCs w:val="28"/>
+              </w:rPr>
+            </w:pPr>
+            <w:r>
+              <w:rPr>
+                <w:rFonts w:cstheme="minorHAnsi"/>
+                <w:sz w:val="28"/>
+                <w:szCs w:val="28"/>
+              </w:rPr>
+              <w:t>https://wiki</w:t>
+            </w:r>
+            <w:r>
+              <w:rPr>
+                <w:rFonts w:cstheme="minorHAnsi"/>
+                <w:sz w:val="28"/>
+                <w:szCs w:val="28"/>
+              </w:rPr>
+              <w:t>travel</w:t>
+            </w:r>
+            <w:r>
+              <w:rPr>
+                <w:rFonts w:cstheme="minorHAnsi"/>
+                <w:sz w:val="28"/>
+                <w:szCs w:val="28"/>
+              </w:rPr>
+              <w:t>.com</w:t>
+            </w:r>
+          </w:p>
+        </w:tc>
+        <w:tc>
+          <w:tcPr>
+            <w:tcW w:w="3415" w:type="dxa"/>
+          </w:tcPr>
+          <w:p>
+            <w:pPr>
+              <w:rPr>
+                <w:rFonts w:cstheme="minorHAnsi"/>
+                <w:sz w:val="24"/>
+                <w:szCs w:val="24"/>
+              </w:rPr>
+            </w:pPr>
+            <w:r>
+              <w:rPr>
+                <w:rFonts w:cstheme="minorHAnsi"/>
+                <w:sz w:val="24"/>
+                <w:szCs w:val="24"/>
+              </w:rPr>
+              <w:t>Wikitravel is a massive source of information. It’s been online since 2003 and is overseen by a team of administrators. They can roll back unwanted edits, delete pages, lock pages, and generally keep the information on the site accurate and free of spam.</w:t>
+            </w:r>
+          </w:p>
+        </w:tc>
+      </w:tr>
+      <w:tr>
+        <w:trPr>
+          <w:trHeight w:val="1430"/>
+        </w:trPr>
+        <w:tc>
+          <w:tcPr>
+            <w:tcW w:w="1300" w:type="dxa"/>
+          </w:tcPr>
+          <w:p>
+            <w:pPr>
+              <w:rPr>
+                <w:rFonts w:cstheme="minorHAnsi"/>
+                <w:sz w:val="28"/>
+                <w:szCs w:val="28"/>
+              </w:rPr>
+            </w:pPr>
+            <w:r>
+              <w:rPr>
+                <w:rFonts w:cstheme="minorHAnsi"/>
+                <w:sz w:val="28"/>
+                <w:szCs w:val="28"/>
+              </w:rPr>
+              <w:t>4</w:t>
+            </w:r>
+          </w:p>
+        </w:tc>
+        <w:tc>
+          <w:tcPr>
+            <w:tcW w:w="1556" w:type="dxa"/>
+          </w:tcPr>
+          <w:p>
+            <w:pPr>
+              <w:rPr>
+                <w:rFonts w:cstheme="minorHAnsi"/>
+                <w:sz w:val="28"/>
+                <w:szCs w:val="28"/>
+              </w:rPr>
+            </w:pPr>
+            <w:r>
+              <w:rPr>
+                <w:rFonts w:cstheme="minorHAnsi"/>
+                <w:sz w:val="28"/>
+                <w:szCs w:val="28"/>
+              </w:rPr>
+              <w:t>Wiktionary</w:t>
+            </w:r>
+          </w:p>
+        </w:tc>
+        <w:tc>
+          <w:tcPr>
+            <w:tcW w:w="3079" w:type="dxa"/>
+          </w:tcPr>
+          <w:p>
+            <w:pPr>
+              <w:rPr>
+                <w:rFonts w:cstheme="minorHAnsi"/>
+                <w:sz w:val="28"/>
+                <w:szCs w:val="28"/>
+              </w:rPr>
+            </w:pPr>
+            <w:r>
+              <w:rPr>
+                <w:rFonts w:cstheme="minorHAnsi"/>
+                <w:sz w:val="28"/>
+                <w:szCs w:val="28"/>
+              </w:rPr>
+              <w:t>https://en.wiktionary.org</w:t>
+            </w:r>
+          </w:p>
+        </w:tc>
+        <w:tc>
+          <w:tcPr>
+            <w:tcW w:w="3415" w:type="dxa"/>
+          </w:tcPr>
+          <w:p>
+            <w:pPr>
+              <w:rPr>
+                <w:rFonts w:cstheme="minorHAnsi"/>
+                <w:sz w:val="24"/>
+                <w:szCs w:val="24"/>
+              </w:rPr>
+            </w:pPr>
+            <w:r>
+              <w:rPr>
+                <w:rFonts w:cstheme="minorHAnsi"/>
+                <w:sz w:val="24"/>
+                <w:szCs w:val="24"/>
+              </w:rPr>
+              <w:t>This site supports multilingual dictionary of languages, but has a definition for every word supplied in English, regardless of the source language. Today, there are more than six million words included from more than 4,000 dialects.</w:t>
+            </w:r>
+          </w:p>
+        </w:tc>
+      </w:tr>
+    </w:tbl>
+    <w:p>
+      <w:pPr>
+        <w:rPr>
+          <w:rFonts w:cstheme="minorHAnsi"/>
+          <w:sz w:val="28"/>
+          <w:szCs w:val="28"/>
+        </w:rPr>
+      </w:pPr>
+    </w:p>
+    <w:p>
+      <w:pPr>
+        <w:rPr>
+          <w:rFonts w:cstheme="minorHAnsi"/>
+          <w:b/>
+          <w:bCs/>
+          <w:sz w:val="28"/>
+          <w:szCs w:val="28"/>
+        </w:rPr>
+      </w:pPr>
+      <w:r>
+        <w:rPr>
+          <w:rFonts w:cstheme="minorHAnsi"/>
+          <w:b/>
+          <w:bCs/>
+          <w:sz w:val="28"/>
+          <w:szCs w:val="28"/>
+        </w:rPr>
+        <w:t xml:space="preserve">Category </w:t>
+      </w:r>
+      <w:r>
+        <w:rPr>
+          <w:rFonts w:cstheme="minorHAnsi"/>
+          <w:b/>
+          <w:bCs/>
+          <w:sz w:val="28"/>
+          <w:szCs w:val="28"/>
+        </w:rPr>
+        <w:t>10</w:t>
+      </w:r>
+      <w:r>
+        <w:rPr>
+          <w:rFonts w:cstheme="minorHAnsi"/>
+          <w:b/>
+          <w:bCs/>
+          <w:sz w:val="28"/>
+          <w:szCs w:val="28"/>
+        </w:rPr>
+        <w:t>– social network</w:t>
+      </w:r>
+    </w:p>
+    <w:tbl>
+      <w:tblPr>
+        <w:tblStyle w:val="TableGrid"/>
+        <w:tblW w:w="0" w:type="auto"/>
+        <w:tblLook w:val="04A0" w:firstRow="1" w:lastRow="0" w:firstColumn="1" w:lastColumn="0" w:noHBand="0" w:noVBand="1"/>
+      </w:tblPr>
+      <w:tblGrid>
+        <w:gridCol w:w="1412"/>
+        <w:gridCol w:w="1462"/>
+        <w:gridCol w:w="4054"/>
+        <w:gridCol w:w="2422"/>
+      </w:tblGrid>
+      <w:tr>
+        <w:trPr>
+          <w:trHeight w:val="341"/>
+        </w:trPr>
+        <w:tc>
+          <w:tcPr>
+            <w:tcW w:w="1412" w:type="dxa"/>
+          </w:tcPr>
+          <w:p>
+            <w:pPr>
+              <w:rPr>
+                <w:rFonts w:cstheme="minorHAnsi"/>
+                <w:b/>
+                <w:bCs/>
+                <w:sz w:val="28"/>
+                <w:szCs w:val="28"/>
+              </w:rPr>
+            </w:pPr>
+            <w:r>
+              <w:rPr>
+                <w:sz w:val="32"/>
+                <w:szCs w:val="32"/>
+              </w:rPr>
+              <w:t>number</w:t>
+            </w:r>
+          </w:p>
+        </w:tc>
+        <w:tc>
+          <w:tcPr>
+            <w:tcW w:w="1462" w:type="dxa"/>
+          </w:tcPr>
+          <w:p>
+            <w:pPr>
+              <w:rPr>
+                <w:rFonts w:cstheme="minorHAnsi"/>
+                <w:b/>
+                <w:bCs/>
+                <w:sz w:val="28"/>
+                <w:szCs w:val="28"/>
+              </w:rPr>
+            </w:pPr>
+            <w:r>
+              <w:rPr>
+                <w:sz w:val="32"/>
+                <w:szCs w:val="32"/>
+              </w:rPr>
+              <w:t>name</w:t>
+            </w:r>
+          </w:p>
+        </w:tc>
+        <w:tc>
+          <w:tcPr>
+            <w:tcW w:w="4054" w:type="dxa"/>
+          </w:tcPr>
+          <w:p>
+            <w:pPr>
+              <w:rPr>
+                <w:rFonts w:cstheme="minorHAnsi"/>
+                <w:b/>
+                <w:bCs/>
+                <w:sz w:val="28"/>
+                <w:szCs w:val="28"/>
+              </w:rPr>
+            </w:pPr>
+            <w:r>
+              <w:rPr>
+                <w:sz w:val="32"/>
+                <w:szCs w:val="32"/>
+              </w:rPr>
+              <w:t>URL</w:t>
+            </w:r>
+          </w:p>
+        </w:tc>
+        <w:tc>
+          <w:tcPr>
+            <w:tcW w:w="2422" w:type="dxa"/>
+          </w:tcPr>
+          <w:p>
+            <w:pPr>
+              <w:rPr>
+                <w:rFonts w:cstheme="minorHAnsi"/>
+                <w:b/>
+                <w:bCs/>
+                <w:sz w:val="28"/>
+                <w:szCs w:val="28"/>
+              </w:rPr>
+            </w:pPr>
+            <w:r>
+              <w:rPr>
+                <w:sz w:val="32"/>
+                <w:szCs w:val="32"/>
+              </w:rPr>
+              <w:t>description</w:t>
+            </w:r>
+          </w:p>
+        </w:tc>
+      </w:tr>
+      <w:tr>
+        <w:trPr>
+          <w:trHeight w:val="1871"/>
+        </w:trPr>
+        <w:tc>
+          <w:tcPr>
+            <w:tcW w:w="1412" w:type="dxa"/>
+          </w:tcPr>
+          <w:p>
+            <w:pPr>
+              <w:rPr>
+                <w:rFonts w:cstheme="minorHAnsi"/>
+                <w:b/>
+                <w:bCs/>
+                <w:sz w:val="28"/>
+                <w:szCs w:val="28"/>
+              </w:rPr>
+            </w:pPr>
+            <w:r>
+              <w:rPr>
+                <w:sz w:val="28"/>
+                <w:szCs w:val="28"/>
+              </w:rPr>
+              <w:t>1</w:t>
+            </w:r>
+          </w:p>
+        </w:tc>
+        <w:tc>
+          <w:tcPr>
+            <w:tcW w:w="1462" w:type="dxa"/>
+          </w:tcPr>
+          <w:p>
+            <w:pPr>
+              <w:rPr>
+                <w:rFonts w:cstheme="minorHAnsi"/>
+                <w:b/>
+                <w:bCs/>
+                <w:sz w:val="28"/>
+                <w:szCs w:val="28"/>
+              </w:rPr>
+            </w:pPr>
+            <w:r>
+              <w:rPr>
+                <w:sz w:val="28"/>
+                <w:szCs w:val="28"/>
+              </w:rPr>
+              <w:t>YouTube</w:t>
+            </w:r>
+          </w:p>
+        </w:tc>
+        <w:tc>
+          <w:tcPr>
+            <w:tcW w:w="4054" w:type="dxa"/>
+          </w:tcPr>
+          <w:p>
+            <w:pPr>
+              <w:rPr>
+                <w:rFonts w:cstheme="minorHAnsi"/>
+                <w:b/>
+                <w:bCs/>
+                <w:sz w:val="28"/>
+                <w:szCs w:val="28"/>
+              </w:rPr>
+            </w:pPr>
+            <w:r>
+              <w:rPr>
+                <w:sz w:val="28"/>
+                <w:szCs w:val="28"/>
+              </w:rPr>
+              <w:t>https://www.youtube.com/</w:t>
+            </w:r>
+          </w:p>
+        </w:tc>
+        <w:tc>
+          <w:tcPr>
+            <w:tcW w:w="2422" w:type="dxa"/>
+          </w:tcPr>
+          <w:p>
+            <w:pPr>
+              <w:rPr>
+                <w:sz w:val="24"/>
+                <w:szCs w:val="24"/>
+              </w:rPr>
+            </w:pPr>
+            <w:r>
+              <w:rPr>
+                <w:sz w:val="24"/>
+                <w:szCs w:val="24"/>
+              </w:rPr>
+              <w:t>YouTube is an American video-sharing platform headquartered in San Bruno, California.</w:t>
+            </w:r>
+          </w:p>
+          <w:p>
+            <w:pPr>
+              <w:rPr>
+                <w:rFonts w:cstheme="minorHAnsi"/>
+                <w:b/>
+                <w:bCs/>
+                <w:sz w:val="28"/>
+                <w:szCs w:val="28"/>
+              </w:rPr>
+            </w:pPr>
+            <w:r>
+              <w:rPr>
+                <w:sz w:val="24"/>
+                <w:szCs w:val="24"/>
+              </w:rPr>
+              <w:t>it is a website that has millions of videos and a user can get in to access them</w:t>
+            </w:r>
+          </w:p>
+        </w:tc>
+      </w:tr>
+      <w:tr>
+        <w:trPr>
+          <w:trHeight w:val="1790"/>
+        </w:trPr>
+        <w:tc>
+          <w:tcPr>
+            <w:tcW w:w="1412" w:type="dxa"/>
+          </w:tcPr>
+          <w:p>
+            <w:pPr>
+              <w:rPr>
+                <w:rFonts w:cstheme="minorHAnsi"/>
+                <w:b/>
+                <w:bCs/>
+                <w:sz w:val="28"/>
+                <w:szCs w:val="28"/>
+              </w:rPr>
+            </w:pPr>
+            <w:r>
+              <w:rPr>
+                <w:sz w:val="28"/>
+                <w:szCs w:val="28"/>
+              </w:rPr>
+              <w:t>2</w:t>
+            </w:r>
+          </w:p>
+        </w:tc>
+        <w:tc>
+          <w:tcPr>
+            <w:tcW w:w="1462" w:type="dxa"/>
+          </w:tcPr>
+          <w:p>
+            <w:pPr>
+              <w:rPr>
+                <w:rFonts w:cstheme="minorHAnsi"/>
+                <w:b/>
+                <w:bCs/>
+                <w:sz w:val="28"/>
+                <w:szCs w:val="28"/>
+              </w:rPr>
+            </w:pPr>
+            <w:r>
+              <w:rPr>
+                <w:sz w:val="28"/>
+                <w:szCs w:val="28"/>
+              </w:rPr>
+              <w:t>Facebook</w:t>
+            </w:r>
+          </w:p>
+        </w:tc>
+        <w:tc>
+          <w:tcPr>
+            <w:tcW w:w="4054" w:type="dxa"/>
+          </w:tcPr>
+          <w:p>
+            <w:pPr>
+              <w:rPr>
+                <w:rFonts w:cstheme="minorHAnsi"/>
+                <w:b/>
+                <w:bCs/>
+                <w:sz w:val="28"/>
+                <w:szCs w:val="28"/>
+              </w:rPr>
+            </w:pPr>
+            <w:r>
+              <w:rPr>
+                <w:sz w:val="28"/>
+                <w:szCs w:val="28"/>
+              </w:rPr>
+              <w:t>https://www.facebook.com/</w:t>
+            </w:r>
+          </w:p>
+        </w:tc>
+        <w:tc>
+          <w:tcPr>
+            <w:tcW w:w="2422" w:type="dxa"/>
+          </w:tcPr>
+          <w:p>
+            <w:pPr>
+              <w:rPr>
+                <w:rFonts w:cstheme="minorHAnsi"/>
+                <w:b/>
+                <w:bCs/>
+                <w:sz w:val="28"/>
+                <w:szCs w:val="28"/>
+              </w:rPr>
+            </w:pPr>
+            <w:r>
+              <w:rPr>
+                <w:sz w:val="24"/>
+                <w:szCs w:val="24"/>
+              </w:rPr>
+              <w:t>Facebook is an American online social media and social networking service based in Menlo Park,</w:t>
+            </w:r>
+            <w:r>
+              <w:rPr>
+                <w:sz w:val="28"/>
+                <w:szCs w:val="28"/>
+              </w:rPr>
+              <w:t xml:space="preserve"> California and a </w:t>
+            </w:r>
+            <w:r>
+              <w:rPr>
+                <w:sz w:val="24"/>
+                <w:szCs w:val="24"/>
+              </w:rPr>
+              <w:t xml:space="preserve">flagship service of the </w:t>
+            </w:r>
+            <w:r>
+              <w:rPr>
+                <w:sz w:val="24"/>
+                <w:szCs w:val="24"/>
+              </w:rPr>
+              <w:lastRenderedPageBreak/>
+              <w:t>namesake company Facebook, Inc</w:t>
+            </w:r>
+          </w:p>
+        </w:tc>
+      </w:tr>
+      <w:tr>
+        <w:trPr>
+          <w:trHeight w:val="1520"/>
+        </w:trPr>
+        <w:tc>
+          <w:tcPr>
+            <w:tcW w:w="1412" w:type="dxa"/>
+          </w:tcPr>
+          <w:p>
+            <w:pPr>
+              <w:rPr>
+                <w:rFonts w:cstheme="minorHAnsi"/>
+                <w:b/>
+                <w:bCs/>
+                <w:sz w:val="28"/>
+                <w:szCs w:val="28"/>
+              </w:rPr>
+            </w:pPr>
+            <w:r>
+              <w:rPr>
+                <w:sz w:val="28"/>
+                <w:szCs w:val="28"/>
+              </w:rPr>
+              <w:lastRenderedPageBreak/>
+              <w:t>3</w:t>
+            </w:r>
+          </w:p>
+        </w:tc>
+        <w:tc>
+          <w:tcPr>
+            <w:tcW w:w="1462" w:type="dxa"/>
+          </w:tcPr>
+          <w:p>
+            <w:pPr>
+              <w:rPr>
+                <w:rFonts w:cstheme="minorHAnsi"/>
+                <w:b/>
+                <w:bCs/>
+                <w:sz w:val="28"/>
+                <w:szCs w:val="28"/>
+              </w:rPr>
+            </w:pPr>
+            <w:r>
+              <w:rPr>
+                <w:sz w:val="28"/>
+                <w:szCs w:val="28"/>
+              </w:rPr>
+              <w:t>Instagram</w:t>
+            </w:r>
+          </w:p>
+        </w:tc>
+        <w:tc>
+          <w:tcPr>
+            <w:tcW w:w="4054" w:type="dxa"/>
+          </w:tcPr>
+          <w:p>
+            <w:pPr>
+              <w:rPr>
+                <w:rFonts w:cstheme="minorHAnsi"/>
+                <w:b/>
+                <w:bCs/>
+                <w:sz w:val="28"/>
+                <w:szCs w:val="28"/>
+              </w:rPr>
+            </w:pPr>
+            <w:r>
+              <w:rPr>
+                <w:sz w:val="28"/>
+                <w:szCs w:val="28"/>
+              </w:rPr>
+              <w:t>https://www.instagram.com</w:t>
+            </w:r>
+            <w:r>
+              <w:rPr>
+                <w:sz w:val="32"/>
+                <w:szCs w:val="32"/>
+              </w:rPr>
+              <w:t>/</w:t>
+            </w:r>
+          </w:p>
+        </w:tc>
+        <w:tc>
+          <w:tcPr>
+            <w:tcW w:w="2422" w:type="dxa"/>
+          </w:tcPr>
+          <w:p>
+            <w:pPr>
+              <w:rPr>
+                <w:rFonts w:cstheme="minorHAnsi"/>
+                <w:b/>
+                <w:bCs/>
+                <w:sz w:val="24"/>
+                <w:szCs w:val="24"/>
+              </w:rPr>
+            </w:pPr>
+            <w:r>
+              <w:rPr>
+                <w:sz w:val="24"/>
+                <w:szCs w:val="24"/>
+              </w:rPr>
+              <w:t>Instagram is an American photo and video-sharing social networking service owned by Facebook, Inc. It was created by Kevin Systrom and Mike Krieger, and launched in October 2010 on iOS.</w:t>
+            </w:r>
+          </w:p>
+        </w:tc>
+      </w:tr>
+      <w:tr>
+        <w:trPr>
+          <w:trHeight w:val="1790"/>
+        </w:trPr>
+        <w:tc>
+          <w:tcPr>
+            <w:tcW w:w="1412" w:type="dxa"/>
+          </w:tcPr>
+          <w:p>
+            <w:pPr>
+              <w:rPr>
+                <w:rFonts w:cstheme="minorHAnsi"/>
+                <w:b/>
+                <w:bCs/>
+                <w:sz w:val="28"/>
+                <w:szCs w:val="28"/>
+              </w:rPr>
+            </w:pPr>
+            <w:r>
+              <w:rPr>
+                <w:sz w:val="28"/>
+                <w:szCs w:val="28"/>
+              </w:rPr>
+              <w:t>4</w:t>
+            </w:r>
+          </w:p>
+        </w:tc>
+        <w:tc>
+          <w:tcPr>
+            <w:tcW w:w="1462" w:type="dxa"/>
+          </w:tcPr>
+          <w:p>
+            <w:pPr>
+              <w:rPr>
+                <w:rFonts w:cstheme="minorHAnsi"/>
+                <w:b/>
+                <w:bCs/>
+                <w:sz w:val="28"/>
+                <w:szCs w:val="28"/>
+              </w:rPr>
+            </w:pPr>
+            <w:r>
+              <w:rPr>
+                <w:sz w:val="28"/>
+                <w:szCs w:val="28"/>
+              </w:rPr>
+              <w:t>twitter</w:t>
+            </w:r>
+          </w:p>
+        </w:tc>
+        <w:tc>
+          <w:tcPr>
+            <w:tcW w:w="4054" w:type="dxa"/>
+          </w:tcPr>
+          <w:p>
+            <w:pPr>
+              <w:rPr>
+                <w:rFonts w:cstheme="minorHAnsi"/>
+                <w:b/>
+                <w:bCs/>
+                <w:sz w:val="28"/>
+                <w:szCs w:val="28"/>
+              </w:rPr>
+            </w:pPr>
+            <w:r>
+              <w:rPr>
+                <w:sz w:val="32"/>
+                <w:szCs w:val="32"/>
+              </w:rPr>
+              <w:t>https://www.</w:t>
+            </w:r>
+            <w:r>
+              <w:rPr>
+                <w:sz w:val="32"/>
+                <w:szCs w:val="32"/>
+              </w:rPr>
+              <w:t>twitter</w:t>
+            </w:r>
+            <w:r>
+              <w:rPr>
+                <w:sz w:val="32"/>
+                <w:szCs w:val="32"/>
+              </w:rPr>
+              <w:t>.</w:t>
+            </w:r>
+            <w:r>
+              <w:rPr>
+                <w:sz w:val="32"/>
+                <w:szCs w:val="32"/>
+              </w:rPr>
+              <w:t>com</w:t>
+            </w:r>
+            <w:r>
+              <w:rPr>
+                <w:sz w:val="32"/>
+                <w:szCs w:val="32"/>
+              </w:rPr>
+              <w:t>/</w:t>
+            </w:r>
+          </w:p>
+        </w:tc>
+        <w:tc>
+          <w:tcPr>
+            <w:tcW w:w="2422" w:type="dxa"/>
+          </w:tcPr>
+          <w:p>
+            <w:pPr>
+              <w:rPr>
+                <w:rFonts w:cstheme="minorHAnsi"/>
+                <w:b/>
+                <w:bCs/>
+                <w:sz w:val="24"/>
+                <w:szCs w:val="24"/>
+              </w:rPr>
+            </w:pPr>
+            <w:r>
+              <w:rPr>
+                <w:sz w:val="24"/>
+                <w:szCs w:val="24"/>
+              </w:rPr>
+              <w:t>Twitter is an American microblogging and social networking service on which users post and interact with messages known as "tweets".</w:t>
+            </w:r>
+          </w:p>
+        </w:tc>
+      </w:tr>
+    </w:tbl>
+    <w:p/>
+    <w:p>
+      <w:pPr>
+        <w:rPr>
+          <w:rFonts w:cstheme="minorHAnsi"/>
+          <w:b/>
+          <w:bCs/>
+          <w:sz w:val="28"/>
+          <w:szCs w:val="28"/>
+        </w:rPr>
+      </w:pPr>
+      <w:r>
+        <w:rPr>
+          <w:rFonts w:cstheme="minorHAnsi"/>
+          <w:b/>
+          <w:bCs/>
+          <w:sz w:val="28"/>
+          <w:szCs w:val="28"/>
+        </w:rPr>
+        <w:t>Category 11 – content aggregator</w:t>
+      </w:r>
+    </w:p>
+    <w:tbl>
+      <w:tblPr>
+        <w:tblStyle w:val="TableGrid"/>
+        <w:tblW w:w="0" w:type="auto"/>
+        <w:tblLayout w:type="fixed"/>
+        <w:tblLook w:val="04A0" w:firstRow="1" w:lastRow="0" w:firstColumn="1" w:lastColumn="0" w:noHBand="0" w:noVBand="1"/>
+      </w:tblPr>
+      <w:tblGrid>
+        <w:gridCol w:w="1345"/>
+        <w:gridCol w:w="1710"/>
+        <w:gridCol w:w="2610"/>
+        <w:gridCol w:w="3685"/>
+      </w:tblGrid>
+      <w:tr>
+        <w:tc>
+          <w:tcPr>
+            <w:tcW w:w="1345" w:type="dxa"/>
+          </w:tcPr>
+          <w:p>
+            <w:pPr>
+              <w:rPr>
+                <w:rFonts w:cstheme="minorHAnsi"/>
+                <w:b/>
+                <w:bCs/>
+                <w:sz w:val="28"/>
+                <w:szCs w:val="28"/>
+              </w:rPr>
+            </w:pPr>
+            <w:r>
+              <w:rPr>
+                <w:sz w:val="32"/>
+                <w:szCs w:val="32"/>
+              </w:rPr>
+              <w:t>number</w:t>
+            </w:r>
+          </w:p>
+        </w:tc>
+        <w:tc>
+          <w:tcPr>
+            <w:tcW w:w="1710" w:type="dxa"/>
+          </w:tcPr>
+          <w:p>
+            <w:pPr>
+              <w:rPr>
+                <w:rFonts w:cstheme="minorHAnsi"/>
+                <w:b/>
+                <w:bCs/>
+                <w:sz w:val="28"/>
+                <w:szCs w:val="28"/>
+              </w:rPr>
+            </w:pPr>
+            <w:r>
+              <w:rPr>
+                <w:sz w:val="32"/>
+                <w:szCs w:val="32"/>
+              </w:rPr>
+              <w:t>name</w:t>
+            </w:r>
+          </w:p>
+        </w:tc>
+        <w:tc>
+          <w:tcPr>
+            <w:tcW w:w="2610" w:type="dxa"/>
+          </w:tcPr>
+          <w:p>
+            <w:pPr>
+              <w:rPr>
+                <w:rFonts w:cstheme="minorHAnsi"/>
+                <w:b/>
+                <w:bCs/>
+                <w:sz w:val="28"/>
+                <w:szCs w:val="28"/>
+              </w:rPr>
+            </w:pPr>
+            <w:r>
+              <w:rPr>
+                <w:sz w:val="32"/>
+                <w:szCs w:val="32"/>
+              </w:rPr>
+              <w:t>URL</w:t>
+            </w:r>
+          </w:p>
+        </w:tc>
+        <w:tc>
+          <w:tcPr>
+            <w:tcW w:w="3685" w:type="dxa"/>
+          </w:tcPr>
+          <w:p>
+            <w:pPr>
+              <w:rPr>
+                <w:rFonts w:cstheme="minorHAnsi"/>
+                <w:b/>
+                <w:bCs/>
+                <w:sz w:val="28"/>
+                <w:szCs w:val="28"/>
+              </w:rPr>
+            </w:pPr>
+            <w:r>
+              <w:rPr>
+                <w:sz w:val="32"/>
+                <w:szCs w:val="32"/>
+              </w:rPr>
+              <w:t>description</w:t>
+            </w:r>
+          </w:p>
+        </w:tc>
+      </w:tr>
+      <w:tr>
+        <w:trPr>
+          <w:trHeight w:val="1358"/>
+        </w:trPr>
+        <w:tc>
+          <w:tcPr>
+            <w:tcW w:w="1345" w:type="dxa"/>
+          </w:tcPr>
+          <w:p>
+            <w:pPr>
+              <w:rPr>
+                <w:rFonts w:cstheme="minorHAnsi"/>
+                <w:sz w:val="28"/>
+                <w:szCs w:val="28"/>
+              </w:rPr>
+            </w:pPr>
+            <w:r>
+              <w:rPr>
+                <w:rFonts w:cstheme="minorHAnsi"/>
+                <w:sz w:val="28"/>
+                <w:szCs w:val="28"/>
+              </w:rPr>
+              <w:t>1</w:t>
+            </w:r>
+          </w:p>
+        </w:tc>
+        <w:tc>
+          <w:tcPr>
+            <w:tcW w:w="1710" w:type="dxa"/>
+          </w:tcPr>
+          <w:p>
+            <w:pPr>
+              <w:rPr>
+                <w:rFonts w:cstheme="minorHAnsi"/>
+                <w:sz w:val="28"/>
+                <w:szCs w:val="28"/>
+              </w:rPr>
+            </w:pPr>
+            <w:r>
+              <w:rPr>
+                <w:rFonts w:cstheme="minorHAnsi"/>
+                <w:sz w:val="28"/>
+                <w:szCs w:val="28"/>
+              </w:rPr>
+              <w:t>New360</w:t>
+            </w:r>
+          </w:p>
+        </w:tc>
+        <w:tc>
+          <w:tcPr>
+            <w:tcW w:w="2610" w:type="dxa"/>
+          </w:tcPr>
+          <w:p>
+            <w:pPr>
+              <w:rPr>
+                <w:rFonts w:cstheme="minorHAnsi"/>
+                <w:sz w:val="28"/>
+                <w:szCs w:val="28"/>
+              </w:rPr>
+            </w:pPr>
+            <w:r>
+              <w:rPr>
+                <w:rFonts w:cstheme="minorHAnsi"/>
+                <w:sz w:val="28"/>
+                <w:szCs w:val="28"/>
+              </w:rPr>
+              <w:t>https://news360.com/</w:t>
+            </w:r>
+          </w:p>
+        </w:tc>
+        <w:tc>
+          <w:tcPr>
+            <w:tcW w:w="3685" w:type="dxa"/>
+          </w:tcPr>
+          <w:p>
+            <w:pPr>
+              <w:rPr>
+                <w:rFonts w:cstheme="minorHAnsi"/>
+                <w:sz w:val="24"/>
+                <w:szCs w:val="24"/>
+              </w:rPr>
+            </w:pPr>
+            <w:r>
+              <w:rPr>
+                <w:rFonts w:cstheme="minorHAnsi"/>
+                <w:sz w:val="24"/>
+                <w:szCs w:val="24"/>
+              </w:rPr>
+              <w:t xml:space="preserve">News360 gathers digital content not only from popular news sites but also it collects useful </w:t>
+            </w:r>
+            <w:proofErr w:type="gramStart"/>
+            <w:r>
+              <w:rPr>
+                <w:rFonts w:cstheme="minorHAnsi"/>
+                <w:sz w:val="24"/>
+                <w:szCs w:val="24"/>
+              </w:rPr>
+              <w:t>content oriented</w:t>
+            </w:r>
+            <w:proofErr w:type="gramEnd"/>
+            <w:r>
+              <w:rPr>
+                <w:rFonts w:cstheme="minorHAnsi"/>
+                <w:sz w:val="24"/>
+                <w:szCs w:val="24"/>
+              </w:rPr>
+              <w:t xml:space="preserve"> post from microsites. The article aggregator site covers all popular categories like financial, insurance, health, art, technology, architecture, photography, gaming, web design, graphic design, and lot more topics</w:t>
+            </w:r>
+          </w:p>
+        </w:tc>
+      </w:tr>
+      <w:tr>
+        <w:trPr>
+          <w:trHeight w:val="1880"/>
+        </w:trPr>
+        <w:tc>
+          <w:tcPr>
+            <w:tcW w:w="1345" w:type="dxa"/>
+          </w:tcPr>
+          <w:p>
+            <w:pPr>
+              <w:rPr>
+                <w:rFonts w:cstheme="minorHAnsi"/>
+                <w:sz w:val="28"/>
+                <w:szCs w:val="28"/>
+              </w:rPr>
+            </w:pPr>
+            <w:r>
+              <w:rPr>
+                <w:rFonts w:cstheme="minorHAnsi"/>
+                <w:sz w:val="28"/>
+                <w:szCs w:val="28"/>
+              </w:rPr>
+              <w:lastRenderedPageBreak/>
+              <w:t>2</w:t>
+            </w:r>
+          </w:p>
+        </w:tc>
+        <w:tc>
+          <w:tcPr>
+            <w:tcW w:w="1710" w:type="dxa"/>
+          </w:tcPr>
+          <w:p>
+            <w:pPr>
+              <w:rPr>
+                <w:rFonts w:cstheme="minorHAnsi"/>
+                <w:sz w:val="28"/>
+                <w:szCs w:val="28"/>
+              </w:rPr>
+            </w:pPr>
+            <w:r>
+              <w:rPr>
+                <w:rFonts w:cstheme="minorHAnsi"/>
+                <w:sz w:val="28"/>
+                <w:szCs w:val="28"/>
+              </w:rPr>
+              <w:t>Reddit</w:t>
+            </w:r>
+          </w:p>
+        </w:tc>
+        <w:tc>
+          <w:tcPr>
+            <w:tcW w:w="2610" w:type="dxa"/>
+          </w:tcPr>
+          <w:p>
+            <w:pPr>
+              <w:rPr>
+                <w:rFonts w:cstheme="minorHAnsi"/>
+                <w:b/>
+                <w:bCs/>
+                <w:sz w:val="28"/>
+                <w:szCs w:val="28"/>
+              </w:rPr>
+            </w:pPr>
+            <w:r>
+              <w:rPr>
+                <w:rFonts w:cstheme="minorHAnsi"/>
+                <w:sz w:val="28"/>
+                <w:szCs w:val="28"/>
+              </w:rPr>
+              <w:t>https://reddit.com/</w:t>
+            </w:r>
+          </w:p>
+        </w:tc>
+        <w:tc>
+          <w:tcPr>
+            <w:tcW w:w="3685" w:type="dxa"/>
+          </w:tcPr>
+          <w:p>
+            <w:pPr>
+              <w:rPr>
+                <w:rFonts w:cstheme="minorHAnsi"/>
+                <w:sz w:val="24"/>
+                <w:szCs w:val="24"/>
+              </w:rPr>
+            </w:pPr>
+            <w:r>
+              <w:rPr>
+                <w:rFonts w:cstheme="minorHAnsi"/>
+                <w:sz w:val="24"/>
+                <w:szCs w:val="24"/>
+              </w:rPr>
+              <w:t>Reddit is an American social news aggregation, web content rating, and discussion website. Registered members submit content to the site such as links, text posts, and images, which are then voted up or down by other members</w:t>
+            </w:r>
+          </w:p>
+        </w:tc>
+      </w:tr>
+      <w:tr>
+        <w:trPr>
+          <w:trHeight w:val="1970"/>
+        </w:trPr>
+        <w:tc>
+          <w:tcPr>
+            <w:tcW w:w="1345" w:type="dxa"/>
+          </w:tcPr>
+          <w:p>
+            <w:pPr>
+              <w:rPr>
+                <w:rFonts w:cstheme="minorHAnsi"/>
+                <w:sz w:val="28"/>
+                <w:szCs w:val="28"/>
+              </w:rPr>
+            </w:pPr>
+            <w:r>
+              <w:rPr>
+                <w:rFonts w:cstheme="minorHAnsi"/>
+                <w:sz w:val="28"/>
+                <w:szCs w:val="28"/>
+              </w:rPr>
+              <w:t>3</w:t>
+            </w:r>
+          </w:p>
+        </w:tc>
+        <w:tc>
+          <w:tcPr>
+            <w:tcW w:w="1710" w:type="dxa"/>
+          </w:tcPr>
+          <w:p>
+            <w:pPr>
+              <w:rPr>
+                <w:rFonts w:cstheme="minorHAnsi"/>
+                <w:sz w:val="28"/>
+                <w:szCs w:val="28"/>
+              </w:rPr>
+            </w:pPr>
+            <w:hyperlink r:id="rId14" w:tgtFrame="_blank" w:history="1">
+              <w:r>
+                <w:rPr>
+                  <w:rStyle w:val="Hyperlink"/>
+                  <w:rFonts w:ascii="&amp;quot" w:hAnsi="&amp;quot"/>
+                  <w:color w:val="454545"/>
+                  <w:sz w:val="28"/>
+                  <w:szCs w:val="28"/>
+                  <w:u w:val="none"/>
+                </w:rPr>
+                <w:t>Google News</w:t>
+              </w:r>
+            </w:hyperlink>
+          </w:p>
+        </w:tc>
+        <w:tc>
+          <w:tcPr>
+            <w:tcW w:w="2610" w:type="dxa"/>
+          </w:tcPr>
+          <w:p>
+            <w:pPr>
+              <w:rPr>
+                <w:rFonts w:cstheme="minorHAnsi"/>
+                <w:sz w:val="28"/>
+                <w:szCs w:val="28"/>
+              </w:rPr>
+            </w:pPr>
+            <w:r>
+              <w:rPr>
+                <w:rFonts w:cstheme="minorHAnsi"/>
+                <w:sz w:val="28"/>
+                <w:szCs w:val="28"/>
+              </w:rPr>
+              <w:t>https://news.google.com/?hl=en-ET&amp;gl=ET&amp;ceid=ET:en</w:t>
+            </w:r>
+          </w:p>
+        </w:tc>
+        <w:tc>
+          <w:tcPr>
+            <w:tcW w:w="3685" w:type="dxa"/>
+          </w:tcPr>
+          <w:p>
+            <w:pPr>
+              <w:rPr>
+                <w:rFonts w:cstheme="minorHAnsi"/>
+                <w:b/>
+                <w:bCs/>
+                <w:sz w:val="24"/>
+                <w:szCs w:val="24"/>
+              </w:rPr>
+            </w:pPr>
+            <w:r>
+              <w:rPr>
+                <w:rFonts w:cstheme="minorHAnsi"/>
+                <w:color w:val="505050"/>
+                <w:sz w:val="24"/>
+                <w:szCs w:val="24"/>
+                <w:shd w:val="clear" w:color="auto" w:fill="FFFFFF"/>
+              </w:rPr>
+              <w:t>It is a free best news aggregator which shares selecting news from thousands of news websites.</w:t>
+            </w:r>
+            <w:r>
+              <w:rPr>
+                <w:rFonts w:cstheme="minorHAnsi"/>
+                <w:sz w:val="24"/>
+                <w:szCs w:val="24"/>
+              </w:rPr>
+              <w:t xml:space="preserve"> </w:t>
+            </w:r>
+            <w:r>
+              <w:rPr>
+                <w:rFonts w:cstheme="minorHAnsi"/>
+                <w:color w:val="505050"/>
+                <w:sz w:val="24"/>
+                <w:szCs w:val="24"/>
+                <w:shd w:val="clear" w:color="auto" w:fill="FFFFFF"/>
+              </w:rPr>
+              <w:t>With Google news aggregator, you can easily get latest updates for world news, U.S. News, business, technology, entertainment, sports, science, health and more</w:t>
+            </w:r>
+          </w:p>
+        </w:tc>
+      </w:tr>
+      <w:tr>
+        <w:trPr>
+          <w:trHeight w:val="2060"/>
+        </w:trPr>
+        <w:tc>
+          <w:tcPr>
+            <w:tcW w:w="1345" w:type="dxa"/>
+          </w:tcPr>
+          <w:p>
+            <w:pPr>
+              <w:rPr>
+                <w:rFonts w:cstheme="minorHAnsi"/>
+                <w:sz w:val="28"/>
+                <w:szCs w:val="28"/>
+              </w:rPr>
+            </w:pPr>
+            <w:r>
+              <w:rPr>
+                <w:rFonts w:cstheme="minorHAnsi"/>
+                <w:sz w:val="28"/>
+                <w:szCs w:val="28"/>
+              </w:rPr>
+              <w:t>4</w:t>
+            </w:r>
+          </w:p>
+        </w:tc>
+        <w:tc>
+          <w:tcPr>
+            <w:tcW w:w="1710" w:type="dxa"/>
+          </w:tcPr>
+          <w:p>
+            <w:pPr>
+              <w:rPr>
+                <w:rFonts w:cstheme="minorHAnsi"/>
+                <w:sz w:val="28"/>
+                <w:szCs w:val="28"/>
+              </w:rPr>
+            </w:pPr>
+            <w:r>
+              <w:rPr>
+                <w:rFonts w:cstheme="minorHAnsi"/>
+                <w:sz w:val="28"/>
+                <w:szCs w:val="28"/>
+              </w:rPr>
+              <w:t>Popurls</w:t>
+            </w:r>
+          </w:p>
+        </w:tc>
+        <w:tc>
+          <w:tcPr>
+            <w:tcW w:w="2610" w:type="dxa"/>
+          </w:tcPr>
+          <w:p>
+            <w:pPr>
+              <w:rPr>
+                <w:rFonts w:cstheme="minorHAnsi"/>
+                <w:sz w:val="28"/>
+                <w:szCs w:val="28"/>
+              </w:rPr>
+            </w:pPr>
+            <w:r>
+              <w:rPr>
+                <w:rFonts w:cstheme="minorHAnsi"/>
+                <w:sz w:val="28"/>
+                <w:szCs w:val="28"/>
+              </w:rPr>
+              <w:t>http://popurls.com/</w:t>
+            </w:r>
+          </w:p>
+        </w:tc>
+        <w:tc>
+          <w:tcPr>
+            <w:tcW w:w="3685" w:type="dxa"/>
+          </w:tcPr>
+          <w:p>
+            <w:pPr>
+              <w:rPr>
+                <w:rFonts w:cstheme="minorHAnsi"/>
+                <w:sz w:val="24"/>
+                <w:szCs w:val="24"/>
+              </w:rPr>
+            </w:pPr>
+            <w:r>
+              <w:rPr>
+                <w:rFonts w:cstheme="minorHAnsi"/>
+                <w:sz w:val="24"/>
+                <w:szCs w:val="24"/>
+              </w:rPr>
+              <w:t>It is one of the best content aggregators that pulls in latest posts from a different kind of websites such as social networks, blogs, and news publications</w:t>
+            </w:r>
+          </w:p>
+        </w:tc>
+      </w:tr>
+    </w:tbl>
+    <w:p>
+      <w:pPr>
+        <w:rPr>
+          <w:rFonts w:cstheme="minorHAnsi"/>
+          <w:b/>
+          <w:bCs/>
+          <w:sz w:val="28"/>
+          <w:szCs w:val="28"/>
+        </w:rPr>
+      </w:pPr>
+    </w:p>
+    <w:p>
+      <w:pPr>
+        <w:rPr>
+          <w:rFonts w:cstheme="minorHAnsi"/>
+          <w:b/>
+          <w:bCs/>
+          <w:sz w:val="28"/>
+          <w:szCs w:val="28"/>
+        </w:rPr>
+      </w:pPr>
+      <w:r>
+        <w:rPr>
+          <w:rFonts w:cstheme="minorHAnsi"/>
+          <w:b/>
+          <w:bCs/>
+          <w:sz w:val="28"/>
+          <w:szCs w:val="28"/>
+        </w:rPr>
+        <w:t>Category 12- personal</w:t>
+      </w:r>
+    </w:p>
+    <w:tbl>
+      <w:tblPr>
+        <w:tblStyle w:val="TableGrid"/>
+        <w:tblW w:w="0" w:type="auto"/>
+        <w:tblLayout w:type="fixed"/>
+        <w:tblLook w:val="04A0" w:firstRow="1" w:lastRow="0" w:firstColumn="1" w:lastColumn="0" w:noHBand="0" w:noVBand="1"/>
+      </w:tblPr>
+      <w:tblGrid>
+        <w:gridCol w:w="1345"/>
+        <w:gridCol w:w="2318"/>
+        <w:gridCol w:w="2272"/>
+        <w:gridCol w:w="3415"/>
+      </w:tblGrid>
+      <w:tr>
+        <w:tc>
+          <w:tcPr>
+            <w:tcW w:w="1345" w:type="dxa"/>
+          </w:tcPr>
+          <w:p>
+            <w:pPr>
+              <w:rPr>
+                <w:rFonts w:cstheme="minorHAnsi"/>
+                <w:b/>
+                <w:bCs/>
+                <w:sz w:val="28"/>
+                <w:szCs w:val="28"/>
+              </w:rPr>
+            </w:pPr>
+            <w:r>
+              <w:rPr>
+                <w:sz w:val="32"/>
+                <w:szCs w:val="32"/>
+              </w:rPr>
+              <w:t>number</w:t>
+            </w:r>
+          </w:p>
+        </w:tc>
+        <w:tc>
+          <w:tcPr>
+            <w:tcW w:w="2318" w:type="dxa"/>
+          </w:tcPr>
+          <w:p>
+            <w:pPr>
+              <w:rPr>
+                <w:rFonts w:cstheme="minorHAnsi"/>
+                <w:b/>
+                <w:bCs/>
+                <w:sz w:val="28"/>
+                <w:szCs w:val="28"/>
+              </w:rPr>
+            </w:pPr>
+            <w:r>
+              <w:rPr>
+                <w:sz w:val="32"/>
+                <w:szCs w:val="32"/>
+              </w:rPr>
+              <w:t>name</w:t>
+            </w:r>
+          </w:p>
+        </w:tc>
+        <w:tc>
+          <w:tcPr>
+            <w:tcW w:w="2272" w:type="dxa"/>
+          </w:tcPr>
+          <w:p>
+            <w:pPr>
+              <w:rPr>
+                <w:rFonts w:cstheme="minorHAnsi"/>
+                <w:b/>
+                <w:bCs/>
+                <w:sz w:val="28"/>
+                <w:szCs w:val="28"/>
+              </w:rPr>
+            </w:pPr>
+            <w:r>
+              <w:rPr>
+                <w:sz w:val="32"/>
+                <w:szCs w:val="32"/>
+              </w:rPr>
+              <w:t>URL</w:t>
+            </w:r>
+          </w:p>
+        </w:tc>
+        <w:tc>
+          <w:tcPr>
+            <w:tcW w:w="3415" w:type="dxa"/>
+          </w:tcPr>
+          <w:p>
+            <w:pPr>
+              <w:rPr>
+                <w:rFonts w:cstheme="minorHAnsi"/>
+                <w:b/>
+                <w:bCs/>
+                <w:sz w:val="28"/>
+                <w:szCs w:val="28"/>
+              </w:rPr>
+            </w:pPr>
+            <w:r>
+              <w:rPr>
+                <w:sz w:val="32"/>
+                <w:szCs w:val="32"/>
+              </w:rPr>
+              <w:t>description</w:t>
+            </w:r>
+          </w:p>
+        </w:tc>
+      </w:tr>
+      <w:tr>
+        <w:trPr>
+          <w:trHeight w:val="1313"/>
+        </w:trPr>
+        <w:tc>
+          <w:tcPr>
+            <w:tcW w:w="1345" w:type="dxa"/>
+          </w:tcPr>
+          <w:p>
+            <w:pPr>
+              <w:rPr>
+                <w:rFonts w:cstheme="minorHAnsi"/>
+                <w:sz w:val="28"/>
+                <w:szCs w:val="28"/>
+              </w:rPr>
+            </w:pPr>
+            <w:r>
+              <w:rPr>
+                <w:rFonts w:cstheme="minorHAnsi"/>
+                <w:sz w:val="28"/>
+                <w:szCs w:val="28"/>
+              </w:rPr>
+              <w:t>1</w:t>
+            </w:r>
+          </w:p>
+        </w:tc>
+        <w:tc>
+          <w:tcPr>
+            <w:tcW w:w="2318" w:type="dxa"/>
+          </w:tcPr>
+          <w:p>
+            <w:pPr>
+              <w:rPr>
+                <w:rFonts w:cstheme="minorHAnsi"/>
+                <w:sz w:val="28"/>
+                <w:szCs w:val="28"/>
+              </w:rPr>
+            </w:pPr>
+            <w:r>
+              <w:rPr>
+                <w:rFonts w:cstheme="minorHAnsi"/>
+                <w:sz w:val="28"/>
+                <w:szCs w:val="28"/>
+              </w:rPr>
+              <w:t>Stephen hawking</w:t>
+            </w:r>
+          </w:p>
+        </w:tc>
+        <w:tc>
+          <w:tcPr>
+            <w:tcW w:w="2272" w:type="dxa"/>
+          </w:tcPr>
+          <w:p>
+            <w:pPr>
+              <w:rPr>
+                <w:rFonts w:cstheme="minorHAnsi"/>
+                <w:sz w:val="28"/>
+                <w:szCs w:val="28"/>
+              </w:rPr>
+            </w:pPr>
+            <w:r>
+              <w:rPr>
+                <w:rFonts w:cstheme="minorHAnsi"/>
+                <w:sz w:val="28"/>
+                <w:szCs w:val="28"/>
+              </w:rPr>
+              <w:t>http://www.hawking.org.uk/</w:t>
+            </w:r>
+          </w:p>
+        </w:tc>
+        <w:tc>
+          <w:tcPr>
+            <w:tcW w:w="3415" w:type="dxa"/>
+          </w:tcPr>
+          <w:p>
+            <w:pPr>
+              <w:rPr>
+                <w:rFonts w:cstheme="minorHAnsi"/>
+                <w:sz w:val="24"/>
+                <w:szCs w:val="24"/>
+              </w:rPr>
+            </w:pPr>
+            <w:r>
+              <w:rPr>
+                <w:rFonts w:cstheme="minorHAnsi"/>
+                <w:sz w:val="24"/>
+                <w:szCs w:val="24"/>
+              </w:rPr>
+              <w:t>It is a website dedicated to the late physicist Stephen hawking</w:t>
+            </w:r>
+          </w:p>
+        </w:tc>
+      </w:tr>
+      <w:tr>
+        <w:trPr>
+          <w:trHeight w:val="1340"/>
+        </w:trPr>
+        <w:tc>
+          <w:tcPr>
+            <w:tcW w:w="1345" w:type="dxa"/>
+          </w:tcPr>
+          <w:p>
+            <w:pPr>
+              <w:rPr>
+                <w:rFonts w:cstheme="minorHAnsi"/>
+                <w:sz w:val="28"/>
+                <w:szCs w:val="28"/>
+              </w:rPr>
+            </w:pPr>
+            <w:r>
+              <w:rPr>
+                <w:rFonts w:cstheme="minorHAnsi"/>
+                <w:sz w:val="28"/>
+                <w:szCs w:val="28"/>
+              </w:rPr>
+              <w:t>2</w:t>
+            </w:r>
+          </w:p>
+        </w:tc>
+        <w:tc>
+          <w:tcPr>
+            <w:tcW w:w="2318" w:type="dxa"/>
+          </w:tcPr>
+          <w:p>
+            <w:pPr>
+              <w:rPr>
+                <w:rFonts w:cstheme="minorHAnsi"/>
+                <w:sz w:val="28"/>
+                <w:szCs w:val="28"/>
+              </w:rPr>
+            </w:pPr>
+            <w:r>
+              <w:rPr>
+                <w:rFonts w:cstheme="minorHAnsi"/>
+                <w:sz w:val="28"/>
+                <w:szCs w:val="28"/>
+              </w:rPr>
+              <w:t>Cristiano Ronaldo</w:t>
+            </w:r>
+          </w:p>
+        </w:tc>
+        <w:tc>
+          <w:tcPr>
+            <w:tcW w:w="2272" w:type="dxa"/>
+          </w:tcPr>
+          <w:p>
+            <w:pPr>
+              <w:rPr>
+                <w:rFonts w:cstheme="minorHAnsi"/>
+                <w:sz w:val="28"/>
+                <w:szCs w:val="28"/>
+              </w:rPr>
+            </w:pPr>
+            <w:r>
+              <w:rPr>
+                <w:rFonts w:cstheme="minorHAnsi"/>
+                <w:sz w:val="28"/>
+                <w:szCs w:val="28"/>
+              </w:rPr>
+              <w:t>https://www.cristianoronaldo.com/</w:t>
+            </w:r>
+          </w:p>
+        </w:tc>
+        <w:tc>
+          <w:tcPr>
+            <w:tcW w:w="3415" w:type="dxa"/>
+          </w:tcPr>
+          <w:p>
+            <w:pPr>
+              <w:rPr>
+                <w:rFonts w:cstheme="minorHAnsi"/>
+                <w:sz w:val="24"/>
+                <w:szCs w:val="24"/>
+              </w:rPr>
+            </w:pPr>
+            <w:r>
+              <w:rPr>
+                <w:rFonts w:cstheme="minorHAnsi"/>
+                <w:sz w:val="24"/>
+                <w:szCs w:val="24"/>
+              </w:rPr>
+              <w:t>It is a website dedicated to the best football player the world has ever seen- Cristiano Ronaldo.</w:t>
+            </w:r>
+          </w:p>
+          <w:p>
+            <w:pPr>
+              <w:rPr>
+                <w:rFonts w:cstheme="minorHAnsi"/>
+                <w:b/>
+                <w:bCs/>
+                <w:sz w:val="24"/>
+                <w:szCs w:val="24"/>
+              </w:rPr>
+            </w:pPr>
+          </w:p>
+        </w:tc>
+      </w:tr>
+      <w:tr>
+        <w:trPr>
+          <w:trHeight w:val="1520"/>
+        </w:trPr>
+        <w:tc>
+          <w:tcPr>
+            <w:tcW w:w="1345" w:type="dxa"/>
+          </w:tcPr>
+          <w:p>
+            <w:pPr>
+              <w:rPr>
+                <w:rFonts w:cstheme="minorHAnsi"/>
+                <w:sz w:val="28"/>
+                <w:szCs w:val="28"/>
+              </w:rPr>
+            </w:pPr>
+            <w:r>
+              <w:rPr>
+                <w:rFonts w:cstheme="minorHAnsi"/>
+                <w:sz w:val="28"/>
+                <w:szCs w:val="28"/>
+              </w:rPr>
+              <w:t>3</w:t>
+            </w:r>
+          </w:p>
+        </w:tc>
+        <w:tc>
+          <w:tcPr>
+            <w:tcW w:w="2318" w:type="dxa"/>
+          </w:tcPr>
+          <w:p>
+            <w:pPr>
+              <w:rPr>
+                <w:rFonts w:cstheme="minorHAnsi"/>
+                <w:sz w:val="28"/>
+                <w:szCs w:val="28"/>
+              </w:rPr>
+            </w:pPr>
+            <w:r>
+              <w:rPr>
+                <w:rFonts w:cstheme="minorHAnsi"/>
+                <w:sz w:val="28"/>
+                <w:szCs w:val="28"/>
+              </w:rPr>
+              <w:t>Barack Obama</w:t>
+            </w:r>
+          </w:p>
+        </w:tc>
+        <w:tc>
+          <w:tcPr>
+            <w:tcW w:w="2272" w:type="dxa"/>
+          </w:tcPr>
+          <w:p>
+            <w:pPr>
+              <w:rPr>
+                <w:rFonts w:cstheme="minorHAnsi"/>
+                <w:sz w:val="28"/>
+                <w:szCs w:val="28"/>
+              </w:rPr>
+            </w:pPr>
+            <w:r>
+              <w:rPr>
+                <w:rFonts w:cstheme="minorHAnsi"/>
+                <w:sz w:val="28"/>
+                <w:szCs w:val="28"/>
+              </w:rPr>
+              <w:t>http://www.barackobama.com</w:t>
+            </w:r>
+          </w:p>
+        </w:tc>
+        <w:tc>
+          <w:tcPr>
+            <w:tcW w:w="3415" w:type="dxa"/>
+          </w:tcPr>
+          <w:p>
+            <w:pPr>
+              <w:rPr>
+                <w:rFonts w:cstheme="minorHAnsi"/>
+                <w:sz w:val="24"/>
+                <w:szCs w:val="24"/>
+              </w:rPr>
+            </w:pPr>
+            <w:r>
+              <w:rPr>
+                <w:rFonts w:cstheme="minorHAnsi"/>
+                <w:sz w:val="24"/>
+                <w:szCs w:val="24"/>
+              </w:rPr>
+              <w:t>It is a website dedicated to the former US president Barack Obama.</w:t>
+            </w:r>
+          </w:p>
+          <w:p>
+            <w:pPr>
+              <w:rPr>
+                <w:rFonts w:cstheme="minorHAnsi"/>
+                <w:b/>
+                <w:bCs/>
+                <w:sz w:val="24"/>
+                <w:szCs w:val="24"/>
+              </w:rPr>
+            </w:pPr>
+          </w:p>
+        </w:tc>
+      </w:tr>
+      <w:tr>
+        <w:trPr>
+          <w:trHeight w:val="1880"/>
+        </w:trPr>
+        <w:tc>
+          <w:tcPr>
+            <w:tcW w:w="1345" w:type="dxa"/>
+          </w:tcPr>
+          <w:p>
+            <w:pPr>
+              <w:rPr>
+                <w:rFonts w:cstheme="minorHAnsi"/>
+                <w:sz w:val="28"/>
+                <w:szCs w:val="28"/>
+              </w:rPr>
+            </w:pPr>
+            <w:r>
+              <w:rPr>
+                <w:rFonts w:cstheme="minorHAnsi"/>
+                <w:b/>
+                <w:bCs/>
+                <w:sz w:val="28"/>
+                <w:szCs w:val="28"/>
+              </w:rPr>
+              <w:lastRenderedPageBreak/>
+              <w:t>4</w:t>
+            </w:r>
+          </w:p>
+        </w:tc>
+        <w:tc>
+          <w:tcPr>
+            <w:tcW w:w="2318" w:type="dxa"/>
+          </w:tcPr>
+          <w:p>
+            <w:pPr>
+              <w:rPr>
+                <w:rFonts w:cstheme="minorHAnsi"/>
+                <w:sz w:val="28"/>
+                <w:szCs w:val="28"/>
+              </w:rPr>
+            </w:pPr>
+            <w:r>
+              <w:rPr>
+                <w:rFonts w:cstheme="minorHAnsi"/>
+                <w:sz w:val="28"/>
+                <w:szCs w:val="28"/>
+              </w:rPr>
+              <w:t xml:space="preserve">Lionel </w:t>
+            </w:r>
+            <w:r>
+              <w:rPr>
+                <w:rFonts w:cstheme="minorHAnsi"/>
+                <w:sz w:val="28"/>
+                <w:szCs w:val="28"/>
+              </w:rPr>
+              <w:t>Messi</w:t>
+            </w:r>
+          </w:p>
+        </w:tc>
+        <w:tc>
+          <w:tcPr>
+            <w:tcW w:w="2272" w:type="dxa"/>
+          </w:tcPr>
+          <w:p>
+            <w:pPr>
+              <w:rPr>
+                <w:rFonts w:cstheme="minorHAnsi"/>
+                <w:sz w:val="28"/>
+                <w:szCs w:val="28"/>
+              </w:rPr>
+            </w:pPr>
+            <w:r>
+              <w:rPr>
+                <w:rFonts w:cstheme="minorHAnsi"/>
+                <w:sz w:val="28"/>
+                <w:szCs w:val="28"/>
+              </w:rPr>
+              <w:t>https://messi.com</w:t>
+            </w:r>
+            <w:bookmarkStart w:id="0" w:name="_GoBack"/>
+            <w:bookmarkEnd w:id="0"/>
+          </w:p>
+        </w:tc>
+        <w:tc>
+          <w:tcPr>
+            <w:tcW w:w="3415" w:type="dxa"/>
+          </w:tcPr>
+          <w:p>
+            <w:pPr>
+              <w:rPr>
+                <w:rFonts w:cstheme="minorHAnsi"/>
+                <w:sz w:val="24"/>
+                <w:szCs w:val="24"/>
+              </w:rPr>
+            </w:pPr>
+            <w:r>
+              <w:rPr>
+                <w:rFonts w:cstheme="minorHAnsi"/>
+                <w:sz w:val="24"/>
+                <w:szCs w:val="24"/>
+              </w:rPr>
+              <w:t>It is a website dedicated to the fc Barcelona player</w:t>
+            </w:r>
+            <w:r>
+              <w:rPr>
+                <w:rFonts w:cstheme="minorHAnsi"/>
+                <w:sz w:val="24"/>
+                <w:szCs w:val="24"/>
+              </w:rPr>
+              <w:t>.</w:t>
+            </w:r>
+          </w:p>
+          <w:p>
+            <w:pPr>
+              <w:rPr>
+                <w:rFonts w:cstheme="minorHAnsi"/>
+                <w:sz w:val="28"/>
+                <w:szCs w:val="28"/>
+              </w:rPr>
+            </w:pPr>
+          </w:p>
+        </w:tc>
+      </w:tr>
+    </w:tbl>
     <w:p/>
     <w:sectPr>
       <w:pgSz w:w="12240" w:h="15840"/>
@@ -2739,6 +9572,36 @@
     <w:semiHidden/>
     <w:unhideWhenUsed/>
   </w:style>
+  <w:style w:type="table" w:styleId="TableGrid">
+    <w:name w:val="Table Grid"/>
+    <w:basedOn w:val="TableNormal"/>
+    <w:uiPriority w:val="39"/>
+    <w:rsid w:val="00EE48D3"/>
+    <w:pPr>
+      <w:spacing w:after="0" w:line="240" w:lineRule="auto"/>
+    </w:pPr>
+    <w:tblPr>
+      <w:tblBorders>
+        <w:top w:val="single" w:sz="4" w:space="0" w:color="auto"/>
+        <w:left w:val="single" w:sz="4" w:space="0" w:color="auto"/>
+        <w:bottom w:val="single" w:sz="4" w:space="0" w:color="auto"/>
+        <w:right w:val="single" w:sz="4" w:space="0" w:color="auto"/>
+        <w:insideH w:val="single" w:sz="4" w:space="0" w:color="auto"/>
+        <w:insideV w:val="single" w:sz="4" w:space="0" w:color="auto"/>
+      </w:tblBorders>
+    </w:tblPr>
+  </w:style>
+  <w:style w:type="character" w:styleId="Hyperlink">
+    <w:name w:val="Hyperlink"/>
+    <w:basedOn w:val="DefaultParagraphFont"/>
+    <w:uiPriority w:val="99"/>
+    <w:unhideWhenUsed/>
+    <w:rsid w:val="00EE48D3"/>
+    <w:rPr>
+      <w:color w:val="0563C1" w:themeColor="hyperlink"/>
+      <w:u w:val="single"/>
+    </w:rPr>
+  </w:style>
 </w:styles>
 </file>
 

--- a/ASSIGNMENT1.docx
+++ b/ASSIGNMENT1.docx
@@ -372,6 +372,7 @@
     </w:p>
     <w:p>
       <w:pPr>
+        <w:jc w:val="both"/>
         <w:rPr>
           <w:rFonts w:cstheme="minorHAnsi"/>
           <w:color w:val="181818"/>
@@ -413,6 +414,7 @@
     </w:p>
     <w:p>
       <w:pPr>
+        <w:jc w:val="both"/>
         <w:rPr>
           <w:rFonts w:cstheme="minorHAnsi"/>
           <w:color w:val="181818"/>
@@ -448,6 +450,7 @@
     <w:p>
       <w:pPr>
         <w:ind w:left="1440"/>
+        <w:jc w:val="both"/>
         <w:rPr>
           <w:rFonts w:cstheme="minorHAnsi"/>
           <w:color w:val="181818"/>
@@ -483,6 +486,7 @@
     <w:p>
       <w:pPr>
         <w:ind w:left="1440"/>
+        <w:jc w:val="both"/>
         <w:rPr>
           <w:rFonts w:cstheme="minorHAnsi"/>
           <w:color w:val="181818"/>
@@ -518,6 +522,7 @@
     <w:p>
       <w:pPr>
         <w:ind w:left="1440"/>
+        <w:jc w:val="both"/>
         <w:rPr>
           <w:rFonts w:cstheme="minorHAnsi"/>
           <w:color w:val="181818"/>
@@ -553,6 +558,7 @@
     <w:p>
       <w:pPr>
         <w:ind w:left="1440"/>
+        <w:jc w:val="both"/>
         <w:rPr>
           <w:rFonts w:cstheme="minorHAnsi"/>
           <w:color w:val="181818"/>
@@ -587,6 +593,7 @@
     </w:p>
     <w:p>
       <w:pPr>
+        <w:jc w:val="both"/>
         <w:rPr>
           <w:rFonts w:cstheme="minorHAnsi"/>
           <w:color w:val="181818"/>
@@ -610,6 +617,7 @@
     </w:p>
     <w:p>
       <w:pPr>
+        <w:jc w:val="both"/>
         <w:rPr>
           <w:rFonts w:cstheme="minorHAnsi"/>
           <w:b/>
@@ -634,7 +642,6 @@
         </w:rPr>
         <w:t xml:space="preserve">1, The </w:t>
       </w:r>
-      <w:proofErr w:type="spellStart"/>
       <w:r>
         <w:rPr>
           <w:rFonts w:cstheme="minorHAnsi"/>
@@ -646,9 +653,8 @@
           <w:szCs w:val="24"/>
           <w:shd w:val="clear" w:color="auto" w:fill="FFFFFF"/>
         </w:rPr>
-        <w:t>Spuntik</w:t>
-      </w:r>
-      <w:proofErr w:type="spellEnd"/>
+        <w:t>Sputnik</w:t>
+      </w:r>
       <w:r>
         <w:rPr>
           <w:rFonts w:cstheme="minorHAnsi"/>
@@ -665,6 +671,7 @@
     </w:p>
     <w:p>
       <w:pPr>
+        <w:jc w:val="both"/>
         <w:rPr>
           <w:rFonts w:ascii="Arial" w:hAnsi="Arial" w:cs="Arial"/>
           <w:color w:val="181818"/>
@@ -694,31 +701,7 @@
           <w:szCs w:val="24"/>
           <w:shd w:val="clear" w:color="auto" w:fill="FFFFFF"/>
         </w:rPr>
-        <w:t xml:space="preserve"> This satellite was not advanced in technology but since soviet and the US was enemies it made Americans take science and technology very seriously. And </w:t>
-      </w:r>
-      <w:proofErr w:type="gramStart"/>
-      <w:r>
-        <w:rPr>
-          <w:rFonts w:cstheme="minorHAnsi"/>
-          <w:color w:val="181818"/>
-          <w:spacing w:val="8"/>
-          <w:sz w:val="24"/>
-          <w:szCs w:val="24"/>
-          <w:shd w:val="clear" w:color="auto" w:fill="FFFFFF"/>
-        </w:rPr>
-        <w:t>thus</w:t>
-      </w:r>
-      <w:proofErr w:type="gramEnd"/>
-      <w:r>
-        <w:rPr>
-          <w:rFonts w:cstheme="minorHAnsi"/>
-          <w:color w:val="181818"/>
-          <w:spacing w:val="8"/>
-          <w:sz w:val="24"/>
-          <w:szCs w:val="24"/>
-          <w:shd w:val="clear" w:color="auto" w:fill="FFFFFF"/>
-        </w:rPr>
-        <w:t xml:space="preserve"> s</w:t>
+        <w:t xml:space="preserve"> This satellite was not advanced in technology but since soviet and the US was enemies it made Americans take science and technology very seriously. And thus s</w:t>
       </w:r>
       <w:r>
         <w:rPr>
@@ -745,6 +728,7 @@
     </w:p>
     <w:p>
       <w:pPr>
+        <w:jc w:val="both"/>
         <w:rPr>
           <w:rFonts w:cstheme="minorHAnsi"/>
           <w:b/>
@@ -772,6 +756,7 @@
     </w:p>
     <w:p>
       <w:pPr>
+        <w:jc w:val="both"/>
         <w:rPr>
           <w:rFonts w:cstheme="minorHAnsi"/>
           <w:color w:val="181818"/>
@@ -876,6 +861,7 @@
     </w:p>
     <w:p>
       <w:pPr>
+        <w:jc w:val="both"/>
         <w:rPr>
           <w:rFonts w:cstheme="minorHAnsi"/>
           <w:color w:val="181818"/>
@@ -899,6 +885,7 @@
     </w:p>
     <w:p>
       <w:pPr>
+        <w:jc w:val="both"/>
         <w:rPr>
           <w:rFonts w:cstheme="minorHAnsi"/>
           <w:b/>
@@ -926,6 +913,7 @@
     </w:p>
     <w:p>
       <w:pPr>
+        <w:jc w:val="both"/>
         <w:rPr>
           <w:rFonts w:cstheme="minorHAnsi"/>
           <w:color w:val="181818"/>
@@ -978,9 +966,8 @@
           <w:szCs w:val="24"/>
           <w:shd w:val="clear" w:color="auto" w:fill="FFFFFF"/>
         </w:rPr>
-        <w:t>The message</w:t>
-      </w:r>
-      <w:proofErr w:type="gramStart"/>
+        <w:t>The message—“LOGIN”—was short and simple, but it crashed the fledgling ARPA network anyway: The Stanford computer only received the note’s first two letters</w:t>
+      </w:r>
       <w:r>
         <w:rPr>
           <w:rFonts w:cstheme="minorHAnsi"/>
@@ -990,61 +977,40 @@
           <w:szCs w:val="24"/>
           <w:shd w:val="clear" w:color="auto" w:fill="FFFFFF"/>
         </w:rPr>
-        <w:t>—“</w:t>
-      </w:r>
-      <w:proofErr w:type="gramEnd"/>
-      <w:r>
-        <w:rPr>
-          <w:rFonts w:cstheme="minorHAnsi"/>
+        <w:t>.</w:t>
+      </w:r>
+    </w:p>
+    <w:p>
+      <w:pPr>
+        <w:jc w:val="both"/>
+        <w:rPr>
+          <w:rFonts w:cstheme="minorHAnsi"/>
+          <w:b/>
+          <w:bCs/>
           <w:color w:val="181818"/>
           <w:spacing w:val="8"/>
           <w:sz w:val="24"/>
           <w:szCs w:val="24"/>
           <w:shd w:val="clear" w:color="auto" w:fill="FFFFFF"/>
         </w:rPr>
-        <w:t>LOGIN”—was short and simple, but it crashed the fledgling ARPA network anyway: The Stanford computer only received the note’s first two letters</w:t>
-      </w:r>
-      <w:r>
-        <w:rPr>
-          <w:rFonts w:cstheme="minorHAnsi"/>
+      </w:pPr>
+      <w:r>
+        <w:rPr>
+          <w:rFonts w:cstheme="minorHAnsi"/>
+          <w:b/>
+          <w:bCs/>
           <w:color w:val="181818"/>
           <w:spacing w:val="8"/>
           <w:sz w:val="24"/>
           <w:szCs w:val="24"/>
           <w:shd w:val="clear" w:color="auto" w:fill="FFFFFF"/>
         </w:rPr>
-        <w:t>.</w:t>
-      </w:r>
-    </w:p>
-    <w:p>
-      <w:pPr>
-        <w:rPr>
-          <w:rFonts w:cstheme="minorHAnsi"/>
-          <w:b/>
-          <w:bCs/>
-          <w:color w:val="181818"/>
-          <w:spacing w:val="8"/>
-          <w:sz w:val="24"/>
-          <w:szCs w:val="24"/>
-          <w:shd w:val="clear" w:color="auto" w:fill="FFFFFF"/>
-        </w:rPr>
-      </w:pPr>
-      <w:r>
-        <w:rPr>
-          <w:rFonts w:cstheme="minorHAnsi"/>
-          <w:b/>
-          <w:bCs/>
-          <w:color w:val="181818"/>
-          <w:spacing w:val="8"/>
-          <w:sz w:val="24"/>
-          <w:szCs w:val="24"/>
-          <w:shd w:val="clear" w:color="auto" w:fill="FFFFFF"/>
-        </w:rPr>
         <w:t>4, The Network Grows</w:t>
       </w:r>
     </w:p>
     <w:p>
       <w:pPr>
+        <w:jc w:val="both"/>
         <w:rPr>
           <w:rFonts w:cstheme="minorHAnsi"/>
           <w:color w:val="181818"/>
@@ -1114,6 +1080,7 @@
     </w:p>
     <w:p>
       <w:pPr>
+        <w:jc w:val="both"/>
         <w:rPr>
           <w:rFonts w:cstheme="minorHAnsi"/>
           <w:color w:val="181818"/>
@@ -1137,6 +1104,7 @@
     </w:p>
     <w:p>
       <w:pPr>
+        <w:jc w:val="both"/>
         <w:rPr>
           <w:rFonts w:cstheme="minorHAnsi"/>
           <w:b/>
@@ -1164,6 +1132,7 @@
     </w:p>
     <w:p>
       <w:pPr>
+        <w:jc w:val="both"/>
         <w:rPr>
           <w:rFonts w:cstheme="minorHAnsi"/>
           <w:color w:val="181818"/>
@@ -1193,9 +1162,8 @@
           <w:szCs w:val="24"/>
           <w:shd w:val="clear" w:color="auto" w:fill="FFFFFF"/>
         </w:rPr>
-        <w:t xml:space="preserve">. </w:t>
-      </w:r>
-      <w:proofErr w:type="gramStart"/>
+        <w:t>. However in 1991, internet changed again-</w:t>
+      </w:r>
       <w:r>
         <w:rPr>
           <w:rFonts w:cstheme="minorHAnsi"/>
@@ -1205,9 +1173,8 @@
           <w:szCs w:val="24"/>
           <w:shd w:val="clear" w:color="auto" w:fill="FFFFFF"/>
         </w:rPr>
-        <w:t>However</w:t>
-      </w:r>
-      <w:proofErr w:type="gramEnd"/>
+        <w:t>a computer programmer in Switzerland named Tim Berners-Lee introduced the World Wide Web: an internet that was not simply a way to send files from one place to another but was itself a “web” of information that anyone on the Internet could retrieve</w:t>
+      </w:r>
       <w:r>
         <w:rPr>
           <w:rFonts w:cstheme="minorHAnsi"/>
@@ -1217,8 +1184,9 @@
           <w:szCs w:val="24"/>
           <w:shd w:val="clear" w:color="auto" w:fill="FFFFFF"/>
         </w:rPr>
-        <w:t xml:space="preserve"> in 1991, internet changed again-</w:t>
-      </w:r>
+        <w:t xml:space="preserve">. So in a way </w:t>
+      </w:r>
+      <w:proofErr w:type="spellStart"/>
       <w:r>
         <w:rPr>
           <w:rFonts w:cstheme="minorHAnsi"/>
@@ -1228,8 +1196,9 @@
           <w:szCs w:val="24"/>
           <w:shd w:val="clear" w:color="auto" w:fill="FFFFFF"/>
         </w:rPr>
-        <w:t>a computer programmer in Switzerland named Tim Berners-Lee introduced the World Wide Web: an internet that was not simply a way to send files from one place to another but was itself a “web” of information that anyone on the Internet could retrieve</w:t>
-      </w:r>
+        <w:t>berners</w:t>
+      </w:r>
+      <w:proofErr w:type="spellEnd"/>
       <w:r>
         <w:rPr>
           <w:rFonts w:cstheme="minorHAnsi"/>
@@ -1239,10 +1208,11 @@
           <w:szCs w:val="24"/>
           <w:shd w:val="clear" w:color="auto" w:fill="FFFFFF"/>
         </w:rPr>
-        <w:t xml:space="preserve">. </w:t>
-      </w:r>
-      <w:proofErr w:type="gramStart"/>
-      <w:r>
+        <w:t xml:space="preserve"> created the internet we know today.</w:t>
+      </w:r>
+    </w:p>
+    <w:p>
+      <w:pPr>
         <w:rPr>
           <w:rFonts w:cstheme="minorHAnsi"/>
           <w:color w:val="181818"/>
@@ -1251,10 +1221,10 @@
           <w:szCs w:val="24"/>
           <w:shd w:val="clear" w:color="auto" w:fill="FFFFFF"/>
         </w:rPr>
-        <w:t>So</w:t>
-      </w:r>
-      <w:proofErr w:type="gramEnd"/>
-      <w:r>
+      </w:pPr>
+    </w:p>
+    <w:p>
+      <w:pPr>
         <w:rPr>
           <w:rFonts w:cstheme="minorHAnsi"/>
           <w:color w:val="181818"/>
@@ -1263,10 +1233,10 @@
           <w:szCs w:val="24"/>
           <w:shd w:val="clear" w:color="auto" w:fill="FFFFFF"/>
         </w:rPr>
-        <w:t xml:space="preserve"> in a way </w:t>
-      </w:r>
-      <w:proofErr w:type="spellStart"/>
-      <w:r>
+      </w:pPr>
+    </w:p>
+    <w:p>
+      <w:pPr>
         <w:rPr>
           <w:rFonts w:cstheme="minorHAnsi"/>
           <w:color w:val="181818"/>
@@ -1275,10 +1245,10 @@
           <w:szCs w:val="24"/>
           <w:shd w:val="clear" w:color="auto" w:fill="FFFFFF"/>
         </w:rPr>
-        <w:t>berners</w:t>
-      </w:r>
-      <w:proofErr w:type="spellEnd"/>
-      <w:r>
+      </w:pPr>
+    </w:p>
+    <w:p>
+      <w:pPr>
         <w:rPr>
           <w:rFonts w:cstheme="minorHAnsi"/>
           <w:color w:val="181818"/>
@@ -1287,8 +1257,7 @@
           <w:szCs w:val="24"/>
           <w:shd w:val="clear" w:color="auto" w:fill="FFFFFF"/>
         </w:rPr>
-        <w:t xml:space="preserve"> created the internet we know today.</w:t>
-      </w:r>
+      </w:pPr>
     </w:p>
     <w:p>
       <w:pPr>
@@ -1364,55 +1333,7 @@
     </w:p>
     <w:p>
       <w:pPr>
-        <w:rPr>
-          <w:rFonts w:cstheme="minorHAnsi"/>
-          <w:color w:val="181818"/>
-          <w:spacing w:val="8"/>
-          <w:sz w:val="24"/>
-          <w:szCs w:val="24"/>
-          <w:shd w:val="clear" w:color="auto" w:fill="FFFFFF"/>
-        </w:rPr>
-      </w:pPr>
-    </w:p>
-    <w:p>
-      <w:pPr>
-        <w:rPr>
-          <w:rFonts w:cstheme="minorHAnsi"/>
-          <w:color w:val="181818"/>
-          <w:spacing w:val="8"/>
-          <w:sz w:val="24"/>
-          <w:szCs w:val="24"/>
-          <w:shd w:val="clear" w:color="auto" w:fill="FFFFFF"/>
-        </w:rPr>
-      </w:pPr>
-    </w:p>
-    <w:p>
-      <w:pPr>
-        <w:rPr>
-          <w:rFonts w:cstheme="minorHAnsi"/>
-          <w:color w:val="181818"/>
-          <w:spacing w:val="8"/>
-          <w:sz w:val="24"/>
-          <w:szCs w:val="24"/>
-          <w:shd w:val="clear" w:color="auto" w:fill="FFFFFF"/>
-        </w:rPr>
-      </w:pPr>
-    </w:p>
-    <w:p>
-      <w:pPr>
-        <w:rPr>
-          <w:rFonts w:cstheme="minorHAnsi"/>
-          <w:color w:val="181818"/>
-          <w:spacing w:val="8"/>
-          <w:sz w:val="24"/>
-          <w:szCs w:val="24"/>
-          <w:shd w:val="clear" w:color="auto" w:fill="FFFFFF"/>
-        </w:rPr>
-      </w:pPr>
-    </w:p>
-    <w:p>
-      <w:pPr>
-        <w:jc w:val="center"/>
+        <w:jc w:val="both"/>
         <w:rPr>
           <w:rFonts w:cstheme="minorHAnsi"/>
           <w:b/>
@@ -1493,7 +1414,7 @@
     </w:p>
     <w:p>
       <w:pPr>
-        <w:jc w:val="center"/>
+        <w:jc w:val="both"/>
         <w:rPr>
           <w:rFonts w:cstheme="minorHAnsi"/>
           <w:b/>
@@ -1508,6 +1429,7 @@
     </w:p>
     <w:p>
       <w:pPr>
+        <w:jc w:val="both"/>
         <w:rPr>
           <w:b/>
           <w:bCs/>
@@ -1527,49 +1449,23 @@
     </w:p>
     <w:p>
       <w:pPr>
-        <w:rPr>
-          <w:sz w:val="24"/>
-          <w:szCs w:val="24"/>
-        </w:rPr>
-      </w:pPr>
-      <w:r>
-        <w:rPr>
-          <w:sz w:val="24"/>
-          <w:szCs w:val="24"/>
-        </w:rPr>
-        <w:t xml:space="preserve">The </w:t>
-      </w:r>
-      <w:r>
-        <w:rPr>
-          <w:sz w:val="24"/>
-          <w:szCs w:val="24"/>
-        </w:rPr>
-        <w:t>Facebook</w:t>
-      </w:r>
-      <w:r>
-        <w:rPr>
-          <w:sz w:val="24"/>
-          <w:szCs w:val="24"/>
-        </w:rPr>
-        <w:t xml:space="preserve"> login and sign up page has a significant difference between 2010 </w:t>
-      </w:r>
-      <w:r>
-        <w:rPr>
-          <w:sz w:val="24"/>
-          <w:szCs w:val="24"/>
-        </w:rPr>
-        <w:t xml:space="preserve">and </w:t>
-      </w:r>
-      <w:r>
-        <w:rPr>
-          <w:sz w:val="24"/>
-          <w:szCs w:val="24"/>
-        </w:rPr>
-        <w:t>now.</w:t>
-      </w:r>
-    </w:p>
-    <w:p>
-      <w:pPr>
+        <w:jc w:val="both"/>
+        <w:rPr>
+          <w:sz w:val="24"/>
+          <w:szCs w:val="24"/>
+        </w:rPr>
+      </w:pPr>
+      <w:r>
+        <w:rPr>
+          <w:sz w:val="24"/>
+          <w:szCs w:val="24"/>
+        </w:rPr>
+        <w:t>The Facebook login and sign up page has a significant difference between 2010 and now.</w:t>
+      </w:r>
+    </w:p>
+    <w:p>
+      <w:pPr>
+        <w:jc w:val="both"/>
         <w:rPr>
           <w:sz w:val="24"/>
           <w:szCs w:val="24"/>
@@ -1626,6 +1522,7 @@
     </w:p>
     <w:p>
       <w:pPr>
+        <w:jc w:val="both"/>
         <w:rPr>
           <w:sz w:val="24"/>
           <w:szCs w:val="24"/>
@@ -1683,63 +1580,18 @@
     </w:p>
     <w:p>
       <w:pPr>
-        <w:rPr>
-          <w:sz w:val="24"/>
-          <w:szCs w:val="24"/>
-        </w:rPr>
-      </w:pPr>
-      <w:r>
-        <w:rPr>
-          <w:sz w:val="24"/>
-          <w:szCs w:val="24"/>
-        </w:rPr>
-        <w:t xml:space="preserve">The first picture is the one that has been being used starting from 2010 while the second is the one we are using now. Using the </w:t>
-      </w:r>
-      <w:proofErr w:type="gramStart"/>
-      <w:r>
-        <w:rPr>
-          <w:sz w:val="24"/>
-          <w:szCs w:val="24"/>
-        </w:rPr>
-        <w:t>pictures</w:t>
-      </w:r>
-      <w:proofErr w:type="gramEnd"/>
-      <w:r>
-        <w:rPr>
-          <w:sz w:val="24"/>
-          <w:szCs w:val="24"/>
-        </w:rPr>
-        <w:t xml:space="preserve"> we can observe some things, the first is the “log into </w:t>
-      </w:r>
-      <w:r>
-        <w:rPr>
-          <w:sz w:val="24"/>
-          <w:szCs w:val="24"/>
-        </w:rPr>
-        <w:t>Facebook</w:t>
-      </w:r>
-      <w:r>
-        <w:rPr>
-          <w:sz w:val="24"/>
-          <w:szCs w:val="24"/>
-        </w:rPr>
-        <w:t xml:space="preserve">” panel is expanded in the latest version and it takes the central space while in the older version this panel was in the top bar along with the logo. Considering this </w:t>
-      </w:r>
-      <w:proofErr w:type="gramStart"/>
-      <w:r>
-        <w:rPr>
-          <w:sz w:val="24"/>
-          <w:szCs w:val="24"/>
-        </w:rPr>
-        <w:t>differences</w:t>
-      </w:r>
-      <w:proofErr w:type="gramEnd"/>
-      <w:r>
-        <w:rPr>
-          <w:sz w:val="24"/>
-          <w:szCs w:val="24"/>
-        </w:rPr>
-        <w:t xml:space="preserve"> it seems like the focus of the company was to acquire users and expand </w:t>
+        <w:jc w:val="both"/>
+        <w:rPr>
+          <w:sz w:val="24"/>
+          <w:szCs w:val="24"/>
+        </w:rPr>
+      </w:pPr>
+      <w:r>
+        <w:rPr>
+          <w:sz w:val="24"/>
+          <w:szCs w:val="24"/>
+        </w:rPr>
+        <w:t xml:space="preserve">The first picture is the one that has been being used starting from 2010 while the second is the one we are using now. Using the pictures we can observe some things, the first is the “log into Facebook” panel is expanded in the latest version and it takes the central space while in the older version this panel was in the top bar along with the logo. Considering this differences it seems like the focus of the company was to acquire users and expand </w:t>
       </w:r>
       <w:proofErr w:type="spellStart"/>
       <w:r>
@@ -1760,79 +1612,23 @@
     </w:p>
     <w:p>
       <w:pPr>
-        <w:rPr>
-          <w:sz w:val="24"/>
-          <w:szCs w:val="24"/>
-        </w:rPr>
-      </w:pPr>
-      <w:r>
-        <w:rPr>
-          <w:sz w:val="24"/>
-          <w:szCs w:val="24"/>
-        </w:rPr>
-        <w:t xml:space="preserve">The other difference is </w:t>
-      </w:r>
-      <w:r>
-        <w:rPr>
-          <w:sz w:val="24"/>
-          <w:szCs w:val="24"/>
-        </w:rPr>
-        <w:t>Facebook removed</w:t>
-      </w:r>
-      <w:r>
-        <w:rPr>
-          <w:sz w:val="24"/>
-          <w:szCs w:val="24"/>
-        </w:rPr>
-        <w:t xml:space="preserve"> the ad on the left that tells the user what to expect from the site once it registers on </w:t>
-      </w:r>
-      <w:r>
-        <w:rPr>
-          <w:sz w:val="24"/>
-          <w:szCs w:val="24"/>
-        </w:rPr>
-        <w:t>Facebook</w:t>
-      </w:r>
-      <w:r>
-        <w:rPr>
-          <w:sz w:val="24"/>
-          <w:szCs w:val="24"/>
-        </w:rPr>
-        <w:t xml:space="preserve"> on the older site. The newer site is just plain in appearance which can imply the confidence </w:t>
-      </w:r>
-      <w:r>
-        <w:rPr>
-          <w:sz w:val="24"/>
-          <w:szCs w:val="24"/>
-        </w:rPr>
-        <w:t>Facebook</w:t>
-      </w:r>
-      <w:r>
-        <w:rPr>
-          <w:sz w:val="24"/>
-          <w:szCs w:val="24"/>
-        </w:rPr>
-        <w:t xml:space="preserve"> has in regards to the </w:t>
-      </w:r>
-      <w:proofErr w:type="gramStart"/>
-      <w:r>
-        <w:rPr>
-          <w:sz w:val="24"/>
-          <w:szCs w:val="24"/>
-        </w:rPr>
-        <w:t>amount</w:t>
-      </w:r>
-      <w:proofErr w:type="gramEnd"/>
-      <w:r>
-        <w:rPr>
-          <w:sz w:val="24"/>
-          <w:szCs w:val="24"/>
-        </w:rPr>
-        <w:t xml:space="preserve"> of users they have.</w:t>
-      </w:r>
-    </w:p>
-    <w:p>
-      <w:pPr>
+        <w:jc w:val="both"/>
+        <w:rPr>
+          <w:sz w:val="24"/>
+          <w:szCs w:val="24"/>
+        </w:rPr>
+      </w:pPr>
+      <w:r>
+        <w:rPr>
+          <w:sz w:val="24"/>
+          <w:szCs w:val="24"/>
+        </w:rPr>
+        <w:t>The other difference is Facebook removed the ad on the left that tells the user what to expect from the site once it registers on Facebook on the older site. The newer site is just plain in appearance which can imply the confidence Facebook has in regards to the amount of users they have.</w:t>
+      </w:r>
+    </w:p>
+    <w:p>
+      <w:pPr>
+        <w:jc w:val="both"/>
         <w:rPr>
           <w:b/>
           <w:bCs/>
@@ -1852,48 +1648,35 @@
     </w:p>
     <w:p>
       <w:pPr>
-        <w:rPr>
-          <w:sz w:val="24"/>
-          <w:szCs w:val="24"/>
-        </w:rPr>
-      </w:pPr>
-      <w:r>
-        <w:rPr>
-          <w:sz w:val="24"/>
-          <w:szCs w:val="24"/>
-        </w:rPr>
-        <w:t xml:space="preserve">Twitter- the social media site founded by jack Dorsey is another very popular social media site that can be used to communicate over people as a population as a whole by endorsing a </w:t>
-      </w:r>
-      <w:r>
-        <w:rPr>
+        <w:jc w:val="both"/>
+        <w:rPr>
+          <w:sz w:val="24"/>
+          <w:szCs w:val="24"/>
+        </w:rPr>
+      </w:pPr>
+      <w:r>
+        <w:rPr>
+          <w:sz w:val="24"/>
+          <w:szCs w:val="24"/>
+        </w:rPr>
+        <w:t>Twitter- the social media site founded by jack Dorsey is another very popular social media site that can be used to communicate over people as a population as a whole by endorsing a hashtag and it has over the years been able to influence major decisions.</w:t>
+      </w:r>
+    </w:p>
+    <w:p>
+      <w:pPr>
+        <w:jc w:val="both"/>
+        <w:rPr>
+          <w:sz w:val="24"/>
+          <w:szCs w:val="24"/>
+        </w:rPr>
+      </w:pPr>
+      <w:r>
+        <w:rPr>
+          <w:noProof/>
           <w:sz w:val="24"/>
           <w:szCs w:val="24"/>
         </w:rPr>
         <w:lastRenderedPageBreak/>
-        <w:t xml:space="preserve">hashtag and it has over the years </w:t>
-      </w:r>
-      <w:proofErr w:type="gramStart"/>
-      <w:r>
-        <w:rPr>
-          <w:sz w:val="24"/>
-          <w:szCs w:val="24"/>
-        </w:rPr>
-        <w:t>been</w:t>
-      </w:r>
-      <w:proofErr w:type="gramEnd"/>
-      <w:r>
-        <w:rPr>
-          <w:sz w:val="24"/>
-          <w:szCs w:val="24"/>
-        </w:rPr>
-        <w:t xml:space="preserve"> able to influence major decisions.</w:t>
-      </w:r>
-      <w:r>
-        <w:rPr>
-          <w:noProof/>
-          <w:sz w:val="24"/>
-          <w:szCs w:val="24"/>
-        </w:rPr>
         <w:drawing>
           <wp:inline distT="0" distB="0" distL="0" distR="0" wp14:anchorId="32A72E35" wp14:editId="52A47B19">
             <wp:extent cx="5943600" cy="3343275"/>
@@ -1946,6 +1729,7 @@
     </w:p>
     <w:p>
       <w:pPr>
+        <w:jc w:val="both"/>
         <w:rPr>
           <w:sz w:val="24"/>
           <w:szCs w:val="24"/>
@@ -1961,6 +1745,7 @@
     </w:p>
     <w:p>
       <w:pPr>
+        <w:jc w:val="both"/>
         <w:rPr>
           <w:sz w:val="24"/>
           <w:szCs w:val="24"/>
@@ -1976,6 +1761,7 @@
     </w:p>
     <w:p>
       <w:pPr>
+        <w:jc w:val="both"/>
         <w:rPr>
           <w:sz w:val="24"/>
           <w:szCs w:val="24"/>
@@ -2039,74 +1825,47 @@
     </w:p>
     <w:p>
       <w:pPr>
-        <w:rPr>
-          <w:sz w:val="24"/>
-          <w:szCs w:val="24"/>
-        </w:rPr>
-      </w:pPr>
+        <w:jc w:val="both"/>
+        <w:rPr>
+          <w:sz w:val="24"/>
+          <w:szCs w:val="24"/>
+        </w:rPr>
+      </w:pPr>
+      <w:r>
+        <w:rPr>
+          <w:sz w:val="24"/>
+          <w:szCs w:val="24"/>
+        </w:rPr>
+        <w:t xml:space="preserve">This page will show up after logging in. As we can see on the left side there are a series of choices the site offers. Using the explore tab we can see the tending hast-tagged things we can endorse </w:t>
+      </w:r>
       <w:r>
         <w:rPr>
           <w:sz w:val="24"/>
           <w:szCs w:val="24"/>
         </w:rPr>
         <w:lastRenderedPageBreak/>
-        <w:t>This page will show up after logging in. As we can see on the left side there are a series of choices the site offers. Using the explore tab we can see the tending hast-tagged things we can endorse on the above picture we can see #GERD. Besides the obvious tabs listed the bookmarks helps keep track of the tweets- we made. Tweets are like a twitter custom word meaning any post we make.</w:t>
-      </w:r>
-    </w:p>
-    <w:p>
-      <w:pPr>
-        <w:rPr>
-          <w:sz w:val="24"/>
-          <w:szCs w:val="24"/>
-        </w:rPr>
-      </w:pPr>
-      <w:proofErr w:type="gramStart"/>
-      <w:r>
-        <w:rPr>
-          <w:sz w:val="24"/>
-          <w:szCs w:val="24"/>
-        </w:rPr>
-        <w:t>So</w:t>
-      </w:r>
-      <w:proofErr w:type="gramEnd"/>
-      <w:r>
-        <w:rPr>
-          <w:sz w:val="24"/>
-          <w:szCs w:val="24"/>
-        </w:rPr>
-        <w:t xml:space="preserve"> for </w:t>
-      </w:r>
-      <w:r>
-        <w:rPr>
-          <w:sz w:val="24"/>
-          <w:szCs w:val="24"/>
-        </w:rPr>
-        <w:t>anyone</w:t>
-      </w:r>
-      <w:r>
-        <w:rPr>
-          <w:sz w:val="24"/>
-          <w:szCs w:val="24"/>
-        </w:rPr>
-        <w:t xml:space="preserve"> who has little twitter using </w:t>
-      </w:r>
-      <w:r>
-        <w:rPr>
-          <w:sz w:val="24"/>
-          <w:szCs w:val="24"/>
-        </w:rPr>
-        <w:t>experience</w:t>
-      </w:r>
-      <w:r>
-        <w:rPr>
-          <w:sz w:val="24"/>
-          <w:szCs w:val="24"/>
-        </w:rPr>
-        <w:t xml:space="preserve"> it is easy to see what makes exceptional profitability. Using twitter any company on any part of the world can promote their services thus paying twitter to release their ads on the site.</w:t>
-      </w:r>
-    </w:p>
-    <w:p>
-      <w:pPr>
+        <w:t>on the above picture we can see #GERD. Besides the obvious tabs listed the bookmarks helps keep track of the tweets- we made. Tweets are like a twitter custom word meaning any post we make.</w:t>
+      </w:r>
+    </w:p>
+    <w:p>
+      <w:pPr>
+        <w:jc w:val="both"/>
+        <w:rPr>
+          <w:sz w:val="24"/>
+          <w:szCs w:val="24"/>
+        </w:rPr>
+      </w:pPr>
+      <w:r>
+        <w:rPr>
+          <w:sz w:val="24"/>
+          <w:szCs w:val="24"/>
+        </w:rPr>
+        <w:t>So for anyone who has little twitter using experience it is easy to see what makes exceptional profitability. Using twitter any company on any part of the world can promote their services thus paying twitter to release their ads on the site.</w:t>
+      </w:r>
+    </w:p>
+    <w:p>
+      <w:pPr>
+        <w:jc w:val="both"/>
         <w:rPr>
           <w:b/>
           <w:bCs/>
@@ -2121,78 +1880,41 @@
           <w:sz w:val="28"/>
           <w:szCs w:val="28"/>
         </w:rPr>
-        <w:t xml:space="preserve">3, Instagram </w:t>
-      </w:r>
-    </w:p>
-    <w:p>
-      <w:pPr>
-        <w:rPr>
-          <w:sz w:val="24"/>
-          <w:szCs w:val="24"/>
-        </w:rPr>
-      </w:pPr>
-      <w:r>
-        <w:rPr>
-          <w:sz w:val="24"/>
-          <w:szCs w:val="24"/>
-        </w:rPr>
-        <w:t xml:space="preserve">Instagram which has now been acquired by </w:t>
-      </w:r>
-      <w:r>
-        <w:rPr>
-          <w:sz w:val="24"/>
-          <w:szCs w:val="24"/>
-        </w:rPr>
-        <w:t>Facebook</w:t>
-      </w:r>
-      <w:r>
-        <w:rPr>
-          <w:sz w:val="24"/>
-          <w:szCs w:val="24"/>
-        </w:rPr>
-        <w:t xml:space="preserve"> has over 100 million daily active users. There are many features that makes this site as popular as it is. This site basically works by like </w:t>
-      </w:r>
-      <w:r>
-        <w:rPr>
-          <w:sz w:val="24"/>
-          <w:szCs w:val="24"/>
-        </w:rPr>
-        <w:t>Facebook</w:t>
-      </w:r>
-      <w:r>
-        <w:rPr>
-          <w:sz w:val="24"/>
-          <w:szCs w:val="24"/>
-        </w:rPr>
-        <w:t xml:space="preserve"> the most important difference is one can only post pictures. Instagram also makes people be able to follow each other. On the homepage </w:t>
-      </w:r>
-      <w:r>
-        <w:rPr>
-          <w:sz w:val="24"/>
-          <w:szCs w:val="24"/>
-        </w:rPr>
-        <w:t>only</w:t>
-      </w:r>
-      <w:r>
-        <w:rPr>
-          <w:sz w:val="24"/>
-          <w:szCs w:val="24"/>
-        </w:rPr>
-        <w:t xml:space="preserve"> posts(pictures) from people one person follows will appear. </w:t>
-      </w:r>
-      <w:r>
-        <w:rPr>
-          <w:sz w:val="24"/>
-          <w:szCs w:val="24"/>
-        </w:rPr>
-        <w:t>While on</w:t>
-      </w:r>
-      <w:r>
-        <w:rPr>
-          <w:sz w:val="24"/>
-          <w:szCs w:val="24"/>
-        </w:rPr>
-        <w:t xml:space="preserve"> the search tab a user can search for a specific user. There is a </w:t>
+        <w:t xml:space="preserve">3, </w:t>
+      </w:r>
+      <w:r>
+        <w:rPr>
+          <w:b/>
+          <w:bCs/>
+          <w:sz w:val="28"/>
+          <w:szCs w:val="28"/>
+        </w:rPr>
+        <w:t>I</w:t>
+      </w:r>
+      <w:r>
+        <w:rPr>
+          <w:b/>
+          <w:bCs/>
+          <w:sz w:val="28"/>
+          <w:szCs w:val="28"/>
+        </w:rPr>
+        <w:t xml:space="preserve">nstagram </w:t>
+      </w:r>
+    </w:p>
+    <w:p>
+      <w:pPr>
+        <w:jc w:val="both"/>
+        <w:rPr>
+          <w:sz w:val="24"/>
+          <w:szCs w:val="24"/>
+        </w:rPr>
+      </w:pPr>
+      <w:r>
+        <w:rPr>
+          <w:sz w:val="24"/>
+          <w:szCs w:val="24"/>
+        </w:rPr>
+        <w:t xml:space="preserve">Instagram which has now been acquired by Facebook has over 100 million daily active users. There are many features that makes this site as popular as it is. This site basically works by like Facebook the most important difference is one can only post pictures. Instagram also makes people be able to follow each other. On the homepage only posts(pictures) from people one person follows will appear. While on the search tab a user can search for a specific user. There is a </w:t>
       </w:r>
       <w:proofErr w:type="spellStart"/>
       <w:r>
@@ -2208,25 +1930,12 @@
           <w:sz w:val="24"/>
           <w:szCs w:val="24"/>
         </w:rPr>
-        <w:t xml:space="preserve"> space under the search tab that displays posts that can interest a user based </w:t>
-      </w:r>
-      <w:r>
-        <w:rPr>
-          <w:sz w:val="24"/>
-          <w:szCs w:val="24"/>
-        </w:rPr>
-        <w:t>on his</w:t>
-      </w:r>
-      <w:r>
-        <w:rPr>
-          <w:sz w:val="24"/>
-          <w:szCs w:val="24"/>
-        </w:rPr>
-        <w:t xml:space="preserve"> search activities.</w:t>
-      </w:r>
-    </w:p>
-    <w:p>
-      <w:pPr>
+        <w:t xml:space="preserve"> space under the search tab that displays posts that can interest a user based on his search activities.</w:t>
+      </w:r>
+    </w:p>
+    <w:p>
+      <w:pPr>
+        <w:jc w:val="both"/>
         <w:rPr>
           <w:sz w:val="24"/>
           <w:szCs w:val="24"/>
@@ -2290,6 +1999,7 @@
     </w:p>
     <w:p>
       <w:pPr>
+        <w:jc w:val="both"/>
         <w:rPr>
           <w:sz w:val="24"/>
           <w:szCs w:val="24"/>
@@ -2305,49 +2015,23 @@
     </w:p>
     <w:p>
       <w:pPr>
-        <w:rPr>
-          <w:sz w:val="24"/>
-          <w:szCs w:val="24"/>
-        </w:rPr>
-      </w:pPr>
-      <w:r>
-        <w:rPr>
-          <w:sz w:val="24"/>
-          <w:szCs w:val="24"/>
-        </w:rPr>
-        <w:t xml:space="preserve">So like twitter and </w:t>
-      </w:r>
-      <w:r>
-        <w:rPr>
-          <w:sz w:val="24"/>
-          <w:szCs w:val="24"/>
-        </w:rPr>
-        <w:t>Facebook</w:t>
-      </w:r>
-      <w:r>
-        <w:rPr>
-          <w:sz w:val="24"/>
-          <w:szCs w:val="24"/>
-        </w:rPr>
-        <w:t xml:space="preserve">, Instagram main profit comes from being paid by companies to advertise their products. Aside from </w:t>
-      </w:r>
-      <w:r>
-        <w:rPr>
-          <w:sz w:val="24"/>
-          <w:szCs w:val="24"/>
-        </w:rPr>
-        <w:t>this, famous celebrities</w:t>
-      </w:r>
-      <w:r>
-        <w:rPr>
-          <w:sz w:val="24"/>
-          <w:szCs w:val="24"/>
-        </w:rPr>
-        <w:t xml:space="preserve"> also get paid by endorsing a product and posting it on their profile pages.</w:t>
-      </w:r>
-    </w:p>
-    <w:p>
-      <w:pPr>
+        <w:jc w:val="both"/>
+        <w:rPr>
+          <w:sz w:val="24"/>
+          <w:szCs w:val="24"/>
+        </w:rPr>
+      </w:pPr>
+      <w:r>
+        <w:rPr>
+          <w:sz w:val="24"/>
+          <w:szCs w:val="24"/>
+        </w:rPr>
+        <w:t>So like twitter and Facebook, Instagram main profit comes from being paid by companies to advertise their products. Aside from this, famous celebrities also get paid by endorsing a product and posting it on their profile pages.</w:t>
+      </w:r>
+    </w:p>
+    <w:p>
+      <w:pPr>
+        <w:jc w:val="both"/>
         <w:rPr>
           <w:b/>
           <w:bCs/>
@@ -2362,100 +2046,24 @@
           <w:sz w:val="28"/>
           <w:szCs w:val="28"/>
         </w:rPr>
+        <w:t>4, YouTube</w:t>
+      </w:r>
+    </w:p>
+    <w:p>
+      <w:pPr>
+        <w:jc w:val="both"/>
+        <w:rPr>
+          <w:sz w:val="24"/>
+          <w:szCs w:val="24"/>
+        </w:rPr>
+      </w:pPr>
+      <w:r>
+        <w:rPr>
+          <w:sz w:val="24"/>
+          <w:szCs w:val="24"/>
+        </w:rPr>
         <w:lastRenderedPageBreak/>
-        <w:t>4, YouTube</w:t>
-      </w:r>
-    </w:p>
-    <w:p>
-      <w:pPr>
-        <w:rPr>
-          <w:sz w:val="24"/>
-          <w:szCs w:val="24"/>
-        </w:rPr>
-      </w:pPr>
-      <w:r>
-        <w:rPr>
-          <w:sz w:val="24"/>
-          <w:szCs w:val="24"/>
-        </w:rPr>
-        <w:t>YouTube</w:t>
-      </w:r>
-      <w:r>
-        <w:rPr>
-          <w:sz w:val="24"/>
-          <w:szCs w:val="24"/>
-        </w:rPr>
-        <w:t xml:space="preserve"> is another is social media site that uses videos as its primary entity. What makes it different to the other sites mentioned above is we are not necessarily required to register on the site to have access on its contents. The only time we are required to have an account is if we want to upload video or </w:t>
-      </w:r>
-      <w:r>
-        <w:rPr>
-          <w:sz w:val="24"/>
-          <w:szCs w:val="24"/>
-        </w:rPr>
-        <w:t>if we</w:t>
-      </w:r>
-      <w:r>
-        <w:rPr>
-          <w:sz w:val="24"/>
-          <w:szCs w:val="24"/>
-        </w:rPr>
-        <w:t xml:space="preserve"> </w:t>
-      </w:r>
-      <w:r>
-        <w:rPr>
-          <w:sz w:val="24"/>
-          <w:szCs w:val="24"/>
-        </w:rPr>
-        <w:t>want to</w:t>
-      </w:r>
-      <w:r>
-        <w:rPr>
-          <w:sz w:val="24"/>
-          <w:szCs w:val="24"/>
-        </w:rPr>
-        <w:t xml:space="preserve"> view an age-restricted video. Once we have an </w:t>
-      </w:r>
-      <w:r>
-        <w:rPr>
-          <w:sz w:val="24"/>
-          <w:szCs w:val="24"/>
-        </w:rPr>
-        <w:t>account,</w:t>
-      </w:r>
-      <w:r>
-        <w:rPr>
-          <w:sz w:val="24"/>
-          <w:szCs w:val="24"/>
-        </w:rPr>
-        <w:t xml:space="preserve"> we can upload videos and get other users to subscribe our channel so they can get notified when we upload a video some other time. And what makes </w:t>
-      </w:r>
-      <w:r>
-        <w:rPr>
-          <w:sz w:val="24"/>
-          <w:szCs w:val="24"/>
-        </w:rPr>
-        <w:t>YouTube</w:t>
-      </w:r>
-      <w:r>
-        <w:rPr>
-          <w:sz w:val="24"/>
-          <w:szCs w:val="24"/>
-        </w:rPr>
-        <w:t xml:space="preserve"> really attractive is if we manage to get over some amount of subscribes it pays us. There are actually very wealthy people whose life solely depends on </w:t>
-      </w:r>
-      <w:r>
-        <w:rPr>
-          <w:sz w:val="24"/>
-          <w:szCs w:val="24"/>
-        </w:rPr>
-        <w:t>YouTube</w:t>
-      </w:r>
-      <w:r>
-        <w:rPr>
-          <w:sz w:val="24"/>
-          <w:szCs w:val="24"/>
-        </w:rPr>
-        <w:t xml:space="preserve"> and its users, they are called youtubers.</w:t>
+        <w:t>YouTube is another is social media site that uses videos as its primary entity. What makes it different to the other sites mentioned above is we are not necessarily required to register on the site to have access on its contents. The only time we are required to have an account is if we want to upload video or if we want to view an age-restricted video. Once we have an account, we can upload videos and get other users to subscribe our channel so they can get notified when we upload a video some other time. And what makes YouTube really attractive is if we manage to get over some amount of subscribes it pays us. There are actually very wealthy people whose life solely depends on YouTube and its users, they are called youtubers.</w:t>
       </w:r>
       <w:r>
         <w:rPr>
@@ -2508,6 +2116,7 @@
     </w:p>
     <w:p>
       <w:pPr>
+        <w:jc w:val="both"/>
         <w:rPr>
           <w:sz w:val="24"/>
           <w:szCs w:val="24"/>
@@ -2523,6 +2132,7 @@
     </w:p>
     <w:p>
       <w:pPr>
+        <w:jc w:val="both"/>
         <w:rPr>
           <w:b/>
           <w:bCs/>
@@ -2542,28 +2152,23 @@
     </w:p>
     <w:p>
       <w:pPr>
-        <w:rPr>
-          <w:sz w:val="24"/>
-          <w:szCs w:val="24"/>
-        </w:rPr>
-      </w:pPr>
-      <w:r>
-        <w:rPr>
-          <w:sz w:val="24"/>
-          <w:szCs w:val="24"/>
-        </w:rPr>
-        <w:t>LinkedIn</w:t>
-      </w:r>
-      <w:r>
-        <w:rPr>
-          <w:sz w:val="24"/>
-          <w:szCs w:val="24"/>
-        </w:rPr>
-        <w:t xml:space="preserve"> is another popular site which uses to connect companies to work-seekers. Users simply form profiles and list their experiences and CVS and companies recruit accordingly. It differs to the other sites mentioned above because it is strictly professional. Its signup page looks like the figure below.</w:t>
-      </w:r>
-    </w:p>
-    <w:p>
-      <w:pPr>
+        <w:jc w:val="both"/>
+        <w:rPr>
+          <w:sz w:val="24"/>
+          <w:szCs w:val="24"/>
+        </w:rPr>
+      </w:pPr>
+      <w:r>
+        <w:rPr>
+          <w:sz w:val="24"/>
+          <w:szCs w:val="24"/>
+        </w:rPr>
+        <w:t>LinkedIn is another popular site which uses to connect companies to work-seekers. Users simply form profiles and list their experiences and CVS and companies recruit accordingly. It differs to the other sites mentioned above because it is strictly professional. Its signup page looks like the figure below.</w:t>
+      </w:r>
+    </w:p>
+    <w:p>
+      <w:pPr>
+        <w:jc w:val="both"/>
         <w:rPr>
           <w:rFonts w:cstheme="minorHAnsi"/>
           <w:color w:val="181818"/>
@@ -2631,6 +2236,9 @@
       </w:r>
     </w:p>
     <w:p>
+      <w:pPr>
+        <w:jc w:val="both"/>
+      </w:pPr>
       <w:r>
         <w:t xml:space="preserve"> </w:t>
       </w:r>
@@ -2668,7 +2276,106 @@
           <w:szCs w:val="36"/>
         </w:rPr>
         <w:lastRenderedPageBreak/>
-        <w:t>FIVE WEBSITES FROM THE TWELVE CATAGORIRES</w:t>
+        <w:t>F</w:t>
+      </w:r>
+      <w:r>
+        <w:rPr>
+          <w:b/>
+          <w:bCs/>
+          <w:sz w:val="36"/>
+          <w:szCs w:val="36"/>
+        </w:rPr>
+        <w:t xml:space="preserve">ive </w:t>
+      </w:r>
+      <w:r>
+        <w:rPr>
+          <w:b/>
+          <w:bCs/>
+          <w:sz w:val="36"/>
+          <w:szCs w:val="36"/>
+        </w:rPr>
+        <w:t>W</w:t>
+      </w:r>
+      <w:r>
+        <w:rPr>
+          <w:b/>
+          <w:bCs/>
+          <w:sz w:val="36"/>
+          <w:szCs w:val="36"/>
+        </w:rPr>
+        <w:t xml:space="preserve">ebsites </w:t>
+      </w:r>
+      <w:r>
+        <w:rPr>
+          <w:b/>
+          <w:bCs/>
+          <w:sz w:val="36"/>
+          <w:szCs w:val="36"/>
+        </w:rPr>
+        <w:t>F</w:t>
+      </w:r>
+      <w:r>
+        <w:rPr>
+          <w:b/>
+          <w:bCs/>
+          <w:sz w:val="36"/>
+          <w:szCs w:val="36"/>
+        </w:rPr>
+        <w:t xml:space="preserve">rom </w:t>
+      </w:r>
+      <w:r>
+        <w:rPr>
+          <w:b/>
+          <w:bCs/>
+          <w:sz w:val="36"/>
+          <w:szCs w:val="36"/>
+        </w:rPr>
+        <w:t>T</w:t>
+      </w:r>
+      <w:r>
+        <w:rPr>
+          <w:b/>
+          <w:bCs/>
+          <w:sz w:val="36"/>
+          <w:szCs w:val="36"/>
+        </w:rPr>
+        <w:t xml:space="preserve">he </w:t>
+      </w:r>
+      <w:r>
+        <w:rPr>
+          <w:b/>
+          <w:bCs/>
+          <w:sz w:val="36"/>
+          <w:szCs w:val="36"/>
+        </w:rPr>
+        <w:t>T</w:t>
+      </w:r>
+      <w:r>
+        <w:rPr>
+          <w:b/>
+          <w:bCs/>
+          <w:sz w:val="36"/>
+          <w:szCs w:val="36"/>
+        </w:rPr>
+        <w:t xml:space="preserve">welve </w:t>
+      </w:r>
+      <w:r>
+        <w:rPr>
+          <w:b/>
+          <w:bCs/>
+          <w:sz w:val="36"/>
+          <w:szCs w:val="36"/>
+        </w:rPr>
+        <w:t>C</w:t>
+      </w:r>
+      <w:r>
+        <w:rPr>
+          <w:b/>
+          <w:bCs/>
+          <w:sz w:val="36"/>
+          <w:szCs w:val="36"/>
+        </w:rPr>
+        <w:t>ategories</w:t>
       </w:r>
     </w:p>
     <w:p>
@@ -2858,6 +2565,7 @@
           </w:tcPr>
           <w:p>
             <w:pPr>
+              <w:jc w:val="both"/>
               <w:rPr>
                 <w:rFonts w:cstheme="minorHAnsi"/>
                 <w:b/>
@@ -2969,6 +2677,7 @@
           </w:tcPr>
           <w:p>
             <w:pPr>
+              <w:jc w:val="both"/>
               <w:rPr>
                 <w:sz w:val="24"/>
                 <w:szCs w:val="24"/>
@@ -3075,6 +2784,7 @@
           </w:tcPr>
           <w:p>
             <w:pPr>
+              <w:jc w:val="both"/>
               <w:rPr>
                 <w:b/>
                 <w:bCs/>
@@ -3171,6 +2881,7 @@
           </w:tcPr>
           <w:p>
             <w:pPr>
+              <w:jc w:val="both"/>
               <w:rPr>
                 <w:rFonts w:cstheme="minorHAnsi"/>
                 <w:b/>
@@ -3460,6 +3171,7 @@
           </w:tcPr>
           <w:p>
             <w:pPr>
+              <w:jc w:val="both"/>
               <w:rPr>
                 <w:rFonts w:cstheme="minorHAnsi"/>
                 <w:sz w:val="28"/>
@@ -3580,6 +3292,7 @@
           </w:tcPr>
           <w:p>
             <w:pPr>
+              <w:jc w:val="both"/>
               <w:rPr>
                 <w:rFonts w:cstheme="minorHAnsi"/>
                 <w:b/>
@@ -3595,25 +3308,7 @@
                 <w:szCs w:val="28"/>
                 <w:shd w:val="clear" w:color="auto" w:fill="FFFFFF"/>
               </w:rPr>
-              <w:t>CNN is an American news-based pay television channel owned by AT&amp;T's Warner</w:t>
-            </w:r>
-            <w:r>
-              <w:rPr>
-                <w:rFonts w:cstheme="minorHAnsi"/>
-                <w:sz w:val="28"/>
-                <w:szCs w:val="28"/>
-                <w:shd w:val="clear" w:color="auto" w:fill="FFFFFF"/>
-              </w:rPr>
-              <w:t xml:space="preserve"> </w:t>
-            </w:r>
-            <w:r>
-              <w:rPr>
-                <w:rFonts w:cstheme="minorHAnsi"/>
-                <w:sz w:val="28"/>
-                <w:szCs w:val="28"/>
-                <w:shd w:val="clear" w:color="auto" w:fill="FFFFFF"/>
-              </w:rPr>
-              <w:t>Media. CNN was founded in 1980 by American media proprietor Ted Turner as a 24-hour cable news channel.</w:t>
+              <w:t>CNN is an American news-based pay television channel owned by AT&amp;T's Warner Media. CNN was founded in 1980 by American media proprietor Ted Turner as a 24-hour cable news channel.</w:t>
             </w:r>
           </w:p>
         </w:tc>
@@ -3702,6 +3397,7 @@
           </w:tcPr>
           <w:p>
             <w:pPr>
+              <w:jc w:val="both"/>
               <w:rPr>
                 <w:b/>
                 <w:bCs/>
@@ -3839,6 +3535,7 @@
           </w:tcPr>
           <w:p>
             <w:pPr>
+              <w:jc w:val="both"/>
               <w:rPr>
                 <w:rFonts w:cstheme="minorHAnsi"/>
                 <w:b/>
@@ -3850,27 +3547,15 @@
             <w:r>
               <w:rPr>
                 <w:rFonts w:cstheme="minorHAnsi"/>
-                <w:color w:val="666666"/>
                 <w:sz w:val="28"/>
                 <w:szCs w:val="28"/>
                 <w:shd w:val="clear" w:color="auto" w:fill="FFFFFF"/>
               </w:rPr>
-              <w:t>Goal is an international association football news website founded in 2004 by Chicco Merighi and Gianluigi Longinotti-Buitoni</w:t>
-            </w:r>
-            <w:r>
-              <w:rPr>
-                <w:rFonts w:cstheme="minorHAnsi"/>
-                <w:color w:val="666666"/>
-                <w:sz w:val="28"/>
-                <w:szCs w:val="28"/>
-                <w:shd w:val="clear" w:color="auto" w:fill="FFFFFF"/>
-              </w:rPr>
-              <w:t>.</w:t>
+              <w:t>Goal is an international association football news website founded in 2004 by Chicco Merighi and Gianluigi Longinotti-Buitoni.</w:t>
             </w:r>
             <w:r>
               <w:rPr>
                 <w:rFonts w:ascii="Arial" w:hAnsi="Arial" w:cs="Arial"/>
-                <w:color w:val="666666"/>
                 <w:sz w:val="20"/>
                 <w:szCs w:val="20"/>
                 <w:shd w:val="clear" w:color="auto" w:fill="FFFFFF"/>
@@ -3880,32 +3565,11 @@
             <w:r>
               <w:rPr>
                 <w:rFonts w:cstheme="minorHAnsi"/>
-                <w:color w:val="666666"/>
                 <w:sz w:val="28"/>
                 <w:szCs w:val="28"/>
                 <w:shd w:val="clear" w:color="auto" w:fill="FFFFFF"/>
               </w:rPr>
-              <w:t xml:space="preserve">Goal represents one of the largest football communities in the world with 19 language versions covering more than 50 </w:t>
-            </w:r>
-            <w:r>
-              <w:rPr>
-                <w:rFonts w:cstheme="minorHAnsi"/>
-                <w:color w:val="666666"/>
-                <w:sz w:val="28"/>
-                <w:szCs w:val="28"/>
-                <w:shd w:val="clear" w:color="auto" w:fill="FFFFFF"/>
-              </w:rPr>
-              <w:t>countries</w:t>
-            </w:r>
-            <w:r>
-              <w:rPr>
-                <w:rFonts w:cstheme="minorHAnsi"/>
-                <w:color w:val="666666"/>
-                <w:sz w:val="28"/>
-                <w:szCs w:val="28"/>
-                <w:shd w:val="clear" w:color="auto" w:fill="FFFFFF"/>
-              </w:rPr>
-              <w:t>.</w:t>
+              <w:t>Goal represents one of the largest football communities in the world with 19 language versions covering more than 50 countries.</w:t>
             </w:r>
           </w:p>
         </w:tc>
@@ -4097,6 +3761,7 @@
           </w:tcPr>
           <w:p>
             <w:pPr>
+              <w:jc w:val="both"/>
               <w:rPr>
                 <w:rFonts w:cstheme="minorHAnsi"/>
                 <w:sz w:val="24"/>
@@ -4188,6 +3853,7 @@
           </w:tcPr>
           <w:p>
             <w:pPr>
+              <w:jc w:val="both"/>
               <w:rPr>
                 <w:sz w:val="24"/>
                 <w:szCs w:val="24"/>
@@ -4243,14 +3909,7 @@
                 <w:sz w:val="28"/>
                 <w:szCs w:val="28"/>
               </w:rPr>
-              <w:t xml:space="preserve">Dropbox for </w:t>
-            </w:r>
-            <w:r>
-              <w:rPr>
-                <w:sz w:val="28"/>
-                <w:szCs w:val="28"/>
-              </w:rPr>
-              <w:t>business</w:t>
+              <w:t>Dropbox for business</w:t>
             </w:r>
           </w:p>
         </w:tc>
@@ -4282,6 +3941,7 @@
           </w:tcPr>
           <w:p>
             <w:pPr>
+              <w:jc w:val="both"/>
               <w:rPr>
                 <w:rFonts w:cstheme="minorHAnsi"/>
                 <w:sz w:val="24"/>
@@ -4372,6 +4032,7 @@
           </w:tcPr>
           <w:p>
             <w:pPr>
+              <w:jc w:val="both"/>
               <w:rPr>
                 <w:sz w:val="24"/>
                 <w:szCs w:val="24"/>
@@ -4526,6 +4187,7 @@
           </w:tcPr>
           <w:p>
             <w:pPr>
+              <w:jc w:val="both"/>
               <w:rPr>
                 <w:sz w:val="24"/>
                 <w:szCs w:val="24"/>
@@ -4546,6 +4208,7 @@
           </w:tcPr>
           <w:p>
             <w:pPr>
+              <w:jc w:val="both"/>
               <w:rPr>
                 <w:sz w:val="28"/>
                 <w:szCs w:val="28"/>
@@ -4575,6 +4238,7 @@
           </w:tcPr>
           <w:p>
             <w:pPr>
+              <w:jc w:val="both"/>
               <w:rPr>
                 <w:sz w:val="28"/>
                 <w:szCs w:val="28"/>
@@ -4597,6 +4261,7 @@
           </w:tcPr>
           <w:p>
             <w:pPr>
+              <w:jc w:val="both"/>
               <w:rPr>
                 <w:sz w:val="24"/>
                 <w:szCs w:val="24"/>
@@ -4624,6 +4289,7 @@
           </w:tcPr>
           <w:p>
             <w:pPr>
+              <w:jc w:val="both"/>
               <w:rPr>
                 <w:sz w:val="24"/>
                 <w:szCs w:val="24"/>
@@ -4644,6 +4310,7 @@
           </w:tcPr>
           <w:p>
             <w:pPr>
+              <w:jc w:val="both"/>
               <w:rPr>
                 <w:sz w:val="28"/>
                 <w:szCs w:val="28"/>
@@ -4664,6 +4331,7 @@
           </w:tcPr>
           <w:p>
             <w:pPr>
+              <w:jc w:val="both"/>
               <w:rPr>
                 <w:sz w:val="28"/>
                 <w:szCs w:val="28"/>
@@ -4686,6 +4354,7 @@
           </w:tcPr>
           <w:p>
             <w:pPr>
+              <w:jc w:val="both"/>
               <w:rPr>
                 <w:sz w:val="24"/>
                 <w:szCs w:val="24"/>
@@ -4702,11 +4371,24 @@
         </w:tc>
       </w:tr>
     </w:tbl>
-    <w:p/>
-    <w:p/>
-    <w:p/>
-    <w:p>
-      <w:pPr>
+    <w:p>
+      <w:pPr>
+        <w:jc w:val="both"/>
+      </w:pPr>
+    </w:p>
+    <w:p>
+      <w:pPr>
+        <w:jc w:val="both"/>
+      </w:pPr>
+    </w:p>
+    <w:p>
+      <w:pPr>
+        <w:jc w:val="both"/>
+      </w:pPr>
+    </w:p>
+    <w:p>
+      <w:pPr>
+        <w:jc w:val="both"/>
         <w:rPr>
           <w:b/>
           <w:bCs/>
@@ -4762,6 +4444,7 @@
           </w:tcPr>
           <w:p>
             <w:pPr>
+              <w:jc w:val="both"/>
               <w:rPr>
                 <w:sz w:val="32"/>
                 <w:szCs w:val="32"/>
@@ -4782,6 +4465,7 @@
           </w:tcPr>
           <w:p>
             <w:pPr>
+              <w:jc w:val="both"/>
               <w:rPr>
                 <w:sz w:val="32"/>
                 <w:szCs w:val="32"/>
@@ -4802,6 +4486,7 @@
           </w:tcPr>
           <w:p>
             <w:pPr>
+              <w:jc w:val="both"/>
               <w:rPr>
                 <w:sz w:val="32"/>
                 <w:szCs w:val="32"/>
@@ -4822,6 +4507,7 @@
           </w:tcPr>
           <w:p>
             <w:pPr>
+              <w:jc w:val="both"/>
               <w:rPr>
                 <w:sz w:val="32"/>
                 <w:szCs w:val="32"/>
@@ -4847,6 +4533,7 @@
           </w:tcPr>
           <w:p>
             <w:pPr>
+              <w:jc w:val="both"/>
               <w:rPr>
                 <w:sz w:val="32"/>
                 <w:szCs w:val="32"/>
@@ -4867,6 +4554,7 @@
           </w:tcPr>
           <w:p>
             <w:pPr>
+              <w:jc w:val="both"/>
               <w:rPr>
                 <w:sz w:val="28"/>
                 <w:szCs w:val="28"/>
@@ -4887,6 +4575,7 @@
           </w:tcPr>
           <w:p>
             <w:pPr>
+              <w:jc w:val="both"/>
               <w:rPr>
                 <w:sz w:val="28"/>
                 <w:szCs w:val="28"/>
@@ -4909,6 +4598,7 @@
           </w:tcPr>
           <w:p>
             <w:pPr>
+              <w:jc w:val="both"/>
               <w:rPr>
                 <w:sz w:val="24"/>
                 <w:szCs w:val="24"/>
@@ -4934,6 +4624,7 @@
           </w:tcPr>
           <w:p>
             <w:pPr>
+              <w:jc w:val="both"/>
               <w:rPr>
                 <w:sz w:val="32"/>
                 <w:szCs w:val="32"/>
@@ -4954,6 +4645,7 @@
           </w:tcPr>
           <w:p>
             <w:pPr>
+              <w:jc w:val="both"/>
               <w:rPr>
                 <w:sz w:val="28"/>
                 <w:szCs w:val="28"/>
@@ -4974,6 +4666,7 @@
           </w:tcPr>
           <w:p>
             <w:pPr>
+              <w:jc w:val="both"/>
               <w:rPr>
                 <w:sz w:val="28"/>
                 <w:szCs w:val="28"/>
@@ -4996,6 +4689,7 @@
           </w:tcPr>
           <w:p>
             <w:pPr>
+              <w:jc w:val="both"/>
               <w:rPr>
                 <w:sz w:val="24"/>
                 <w:szCs w:val="24"/>
@@ -5021,6 +4715,7 @@
           </w:tcPr>
           <w:p>
             <w:pPr>
+              <w:jc w:val="both"/>
               <w:rPr>
                 <w:sz w:val="32"/>
                 <w:szCs w:val="32"/>
@@ -5042,6 +4737,7 @@
           </w:tcPr>
           <w:p>
             <w:pPr>
+              <w:jc w:val="both"/>
               <w:rPr>
                 <w:sz w:val="28"/>
                 <w:szCs w:val="28"/>
@@ -5062,6 +4758,7 @@
           </w:tcPr>
           <w:p>
             <w:pPr>
+              <w:jc w:val="both"/>
               <w:rPr>
                 <w:sz w:val="28"/>
                 <w:szCs w:val="28"/>
@@ -5082,6 +4779,7 @@
           </w:tcPr>
           <w:p>
             <w:pPr>
+              <w:jc w:val="both"/>
               <w:rPr>
                 <w:sz w:val="24"/>
                 <w:szCs w:val="24"/>
@@ -5107,6 +4805,7 @@
           </w:tcPr>
           <w:p>
             <w:pPr>
+              <w:jc w:val="both"/>
               <w:rPr>
                 <w:sz w:val="32"/>
                 <w:szCs w:val="32"/>
@@ -5127,6 +4826,7 @@
           </w:tcPr>
           <w:p>
             <w:pPr>
+              <w:jc w:val="both"/>
               <w:rPr>
                 <w:sz w:val="28"/>
                 <w:szCs w:val="28"/>
@@ -5147,6 +4847,7 @@
           </w:tcPr>
           <w:p>
             <w:pPr>
+              <w:jc w:val="both"/>
               <w:rPr>
                 <w:sz w:val="28"/>
                 <w:szCs w:val="28"/>
@@ -5167,6 +4868,7 @@
           </w:tcPr>
           <w:p>
             <w:pPr>
+              <w:jc w:val="both"/>
               <w:rPr>
                 <w:sz w:val="24"/>
                 <w:szCs w:val="24"/>
@@ -5177,31 +4879,20 @@
                 <w:sz w:val="24"/>
                 <w:szCs w:val="24"/>
               </w:rPr>
-              <w:t xml:space="preserve">The mission of </w:t>
-            </w:r>
-            <w:proofErr w:type="gramStart"/>
-            <w:r>
-              <w:rPr>
-                <w:sz w:val="24"/>
-                <w:szCs w:val="24"/>
-              </w:rPr>
-              <w:t>the this</w:t>
-            </w:r>
-            <w:proofErr w:type="gramEnd"/>
-            <w:r>
-              <w:rPr>
-                <w:sz w:val="24"/>
-                <w:szCs w:val="24"/>
-              </w:rPr>
-              <w:t xml:space="preserve"> site is to exchange knowledge from the Harvard community of scholars to other academic institutions, prospective students, and the general public.</w:t>
+              <w:t>The mission of the this site is to exchange knowledge from the Harvard community of scholars to other academic institutions, prospective students, and the general public.</w:t>
             </w:r>
           </w:p>
         </w:tc>
       </w:tr>
     </w:tbl>
-    <w:p/>
-    <w:p>
-      <w:pPr>
+    <w:p>
+      <w:pPr>
+        <w:jc w:val="both"/>
+      </w:pPr>
+    </w:p>
+    <w:p>
+      <w:pPr>
+        <w:jc w:val="both"/>
         <w:rPr>
           <w:b/>
           <w:bCs/>
@@ -5257,6 +4948,7 @@
           </w:tcPr>
           <w:p>
             <w:pPr>
+              <w:jc w:val="both"/>
               <w:rPr>
                 <w:sz w:val="28"/>
                 <w:szCs w:val="28"/>
@@ -5277,6 +4969,7 @@
           </w:tcPr>
           <w:p>
             <w:pPr>
+              <w:jc w:val="both"/>
               <w:rPr>
                 <w:sz w:val="28"/>
                 <w:szCs w:val="28"/>
@@ -5297,6 +4990,7 @@
           </w:tcPr>
           <w:p>
             <w:pPr>
+              <w:jc w:val="both"/>
               <w:rPr>
                 <w:sz w:val="28"/>
                 <w:szCs w:val="28"/>
@@ -5317,6 +5011,7 @@
           </w:tcPr>
           <w:p>
             <w:pPr>
+              <w:jc w:val="both"/>
               <w:rPr>
                 <w:sz w:val="28"/>
                 <w:szCs w:val="28"/>
@@ -5342,6 +5037,7 @@
           </w:tcPr>
           <w:p>
             <w:pPr>
+              <w:jc w:val="both"/>
               <w:rPr>
                 <w:sz w:val="28"/>
                 <w:szCs w:val="28"/>
@@ -5362,6 +5058,7 @@
           </w:tcPr>
           <w:p>
             <w:pPr>
+              <w:jc w:val="both"/>
               <w:rPr>
                 <w:sz w:val="28"/>
                 <w:szCs w:val="28"/>
@@ -5382,6 +5079,7 @@
           </w:tcPr>
           <w:p>
             <w:pPr>
+              <w:jc w:val="both"/>
               <w:rPr>
                 <w:sz w:val="28"/>
                 <w:szCs w:val="28"/>
@@ -5402,6 +5100,7 @@
           </w:tcPr>
           <w:p>
             <w:pPr>
+              <w:jc w:val="both"/>
               <w:rPr>
                 <w:sz w:val="24"/>
                 <w:szCs w:val="24"/>
@@ -5417,6 +5116,7 @@
           </w:p>
           <w:p>
             <w:pPr>
+              <w:jc w:val="both"/>
               <w:rPr>
                 <w:sz w:val="24"/>
                 <w:szCs w:val="24"/>
@@ -5442,6 +5142,7 @@
           </w:tcPr>
           <w:p>
             <w:pPr>
+              <w:jc w:val="both"/>
               <w:rPr>
                 <w:sz w:val="28"/>
                 <w:szCs w:val="28"/>
@@ -5462,6 +5163,7 @@
           </w:tcPr>
           <w:p>
             <w:pPr>
+              <w:jc w:val="both"/>
               <w:rPr>
                 <w:sz w:val="28"/>
                 <w:szCs w:val="28"/>
@@ -5482,6 +5184,7 @@
           </w:tcPr>
           <w:p>
             <w:pPr>
+              <w:jc w:val="both"/>
               <w:rPr>
                 <w:sz w:val="28"/>
                 <w:szCs w:val="28"/>
@@ -5502,6 +5205,7 @@
           </w:tcPr>
           <w:p>
             <w:pPr>
+              <w:jc w:val="both"/>
               <w:rPr>
                 <w:sz w:val="24"/>
                 <w:szCs w:val="24"/>
@@ -5527,6 +5231,7 @@
           </w:tcPr>
           <w:p>
             <w:pPr>
+              <w:jc w:val="both"/>
               <w:rPr>
                 <w:sz w:val="28"/>
                 <w:szCs w:val="28"/>
@@ -5547,6 +5252,7 @@
           </w:tcPr>
           <w:p>
             <w:pPr>
+              <w:jc w:val="both"/>
               <w:rPr>
                 <w:sz w:val="28"/>
                 <w:szCs w:val="28"/>
@@ -5567,6 +5273,7 @@
           </w:tcPr>
           <w:p>
             <w:pPr>
+              <w:jc w:val="both"/>
               <w:rPr>
                 <w:sz w:val="28"/>
                 <w:szCs w:val="28"/>
@@ -5587,6 +5294,7 @@
           </w:tcPr>
           <w:p>
             <w:pPr>
+              <w:jc w:val="both"/>
               <w:rPr>
                 <w:sz w:val="24"/>
                 <w:szCs w:val="24"/>
@@ -5612,6 +5320,7 @@
           </w:tcPr>
           <w:p>
             <w:pPr>
+              <w:jc w:val="both"/>
               <w:rPr>
                 <w:sz w:val="28"/>
                 <w:szCs w:val="28"/>
@@ -5633,6 +5342,7 @@
           </w:tcPr>
           <w:p>
             <w:pPr>
+              <w:jc w:val="both"/>
               <w:rPr>
                 <w:sz w:val="28"/>
                 <w:szCs w:val="28"/>
@@ -5653,6 +5363,7 @@
           </w:tcPr>
           <w:p>
             <w:pPr>
+              <w:jc w:val="both"/>
               <w:rPr>
                 <w:sz w:val="28"/>
                 <w:szCs w:val="28"/>
@@ -5673,6 +5384,7 @@
           </w:tcPr>
           <w:p>
             <w:pPr>
+              <w:jc w:val="both"/>
               <w:rPr>
                 <w:sz w:val="24"/>
                 <w:szCs w:val="24"/>
@@ -5691,6 +5403,7 @@
     </w:tbl>
     <w:p>
       <w:pPr>
+        <w:jc w:val="both"/>
         <w:rPr>
           <w:sz w:val="28"/>
           <w:szCs w:val="28"/>
@@ -5706,6 +5419,7 @@
     </w:p>
     <w:p>
       <w:pPr>
+        <w:jc w:val="both"/>
         <w:rPr>
           <w:b/>
           <w:bCs/>
@@ -5716,6 +5430,7 @@
     </w:p>
     <w:p>
       <w:pPr>
+        <w:jc w:val="both"/>
         <w:rPr>
           <w:b/>
           <w:bCs/>
@@ -5726,6 +5441,7 @@
     </w:p>
     <w:p>
       <w:pPr>
+        <w:jc w:val="both"/>
         <w:rPr>
           <w:b/>
           <w:bCs/>
@@ -5736,6 +5452,7 @@
     </w:p>
     <w:p>
       <w:pPr>
+        <w:jc w:val="both"/>
         <w:rPr>
           <w:rFonts w:cstheme="minorHAnsi"/>
           <w:b/>
@@ -5828,6 +5545,7 @@
           </w:tcPr>
           <w:p>
             <w:pPr>
+              <w:jc w:val="both"/>
               <w:rPr>
                 <w:rFonts w:cstheme="minorHAnsi"/>
                 <w:b/>
@@ -5851,6 +5569,7 @@
           </w:tcPr>
           <w:p>
             <w:pPr>
+              <w:jc w:val="both"/>
               <w:rPr>
                 <w:rFonts w:cstheme="minorHAnsi"/>
                 <w:b/>
@@ -5874,6 +5593,7 @@
           </w:tcPr>
           <w:p>
             <w:pPr>
+              <w:jc w:val="both"/>
               <w:rPr>
                 <w:rFonts w:cstheme="minorHAnsi"/>
                 <w:b/>
@@ -5897,6 +5617,7 @@
           </w:tcPr>
           <w:p>
             <w:pPr>
+              <w:jc w:val="both"/>
               <w:rPr>
                 <w:rFonts w:cstheme="minorHAnsi"/>
                 <w:b/>
@@ -5925,6 +5646,7 @@
           </w:tcPr>
           <w:p>
             <w:pPr>
+              <w:jc w:val="both"/>
               <w:rPr>
                 <w:rFonts w:cstheme="minorHAnsi"/>
                 <w:sz w:val="28"/>
@@ -5947,6 +5669,7 @@
           </w:tcPr>
           <w:p>
             <w:pPr>
+              <w:jc w:val="both"/>
               <w:rPr>
                 <w:rFonts w:cstheme="minorHAnsi"/>
                 <w:sz w:val="28"/>
@@ -5969,6 +5692,7 @@
           </w:tcPr>
           <w:p>
             <w:pPr>
+              <w:jc w:val="both"/>
               <w:rPr>
                 <w:rFonts w:cstheme="minorHAnsi"/>
                 <w:b/>
@@ -6003,6 +5727,7 @@
           </w:tcPr>
           <w:p>
             <w:pPr>
+              <w:jc w:val="both"/>
               <w:rPr>
                 <w:rFonts w:cstheme="minorHAnsi"/>
                 <w:sz w:val="28"/>
@@ -6041,6 +5766,7 @@
           </w:tcPr>
           <w:p>
             <w:pPr>
+              <w:jc w:val="both"/>
               <w:rPr>
                 <w:rFonts w:cstheme="minorHAnsi"/>
                 <w:b/>
@@ -6064,6 +5790,7 @@
           </w:tcPr>
           <w:p>
             <w:pPr>
+              <w:jc w:val="both"/>
               <w:rPr>
                 <w:rFonts w:cstheme="minorHAnsi"/>
                 <w:sz w:val="28"/>
@@ -6086,6 +5813,7 @@
           </w:tcPr>
           <w:p>
             <w:pPr>
+              <w:jc w:val="both"/>
               <w:rPr>
                 <w:rFonts w:cstheme="minorHAnsi"/>
                 <w:sz w:val="28"/>
@@ -6108,6 +5836,7 @@
           </w:tcPr>
           <w:p>
             <w:pPr>
+              <w:jc w:val="both"/>
               <w:rPr>
                 <w:rFonts w:cstheme="minorHAnsi"/>
                 <w:b/>
@@ -6142,6 +5871,7 @@
           </w:tcPr>
           <w:p>
             <w:pPr>
+              <w:jc w:val="both"/>
               <w:rPr>
                 <w:rFonts w:cstheme="minorHAnsi"/>
                 <w:b/>
@@ -6183,6 +5913,7 @@
           </w:tcPr>
           <w:p>
             <w:pPr>
+              <w:jc w:val="both"/>
               <w:rPr>
                 <w:rFonts w:cstheme="minorHAnsi"/>
                 <w:sz w:val="28"/>
@@ -6205,6 +5936,7 @@
           </w:tcPr>
           <w:p>
             <w:pPr>
+              <w:jc w:val="both"/>
               <w:rPr>
                 <w:rFonts w:cstheme="minorHAnsi"/>
                 <w:sz w:val="28"/>
@@ -6227,6 +5959,7 @@
           </w:tcPr>
           <w:p>
             <w:pPr>
+              <w:jc w:val="both"/>
               <w:rPr>
                 <w:rFonts w:cstheme="minorHAnsi"/>
                 <w:sz w:val="28"/>
@@ -6249,6 +5982,7 @@
           </w:tcPr>
           <w:p>
             <w:pPr>
+              <w:jc w:val="both"/>
               <w:rPr>
                 <w:rFonts w:cstheme="minorHAnsi"/>
                 <w:sz w:val="28"/>
@@ -6267,10 +6001,19 @@
         </w:tc>
       </w:tr>
     </w:tbl>
-    <w:p/>
-    <w:p/>
-    <w:p>
-      <w:pPr>
+    <w:p>
+      <w:pPr>
+        <w:jc w:val="both"/>
+      </w:pPr>
+    </w:p>
+    <w:p>
+      <w:pPr>
+        <w:jc w:val="both"/>
+      </w:pPr>
+    </w:p>
+    <w:p>
+      <w:pPr>
+        <w:jc w:val="both"/>
         <w:rPr>
           <w:rFonts w:cstheme="minorHAnsi"/>
           <w:b/>
@@ -6311,6 +6054,7 @@
           </w:tcPr>
           <w:p>
             <w:pPr>
+              <w:jc w:val="both"/>
               <w:rPr>
                 <w:rFonts w:cstheme="minorHAnsi"/>
                 <w:b/>
@@ -6334,6 +6078,7 @@
           </w:tcPr>
           <w:p>
             <w:pPr>
+              <w:jc w:val="both"/>
               <w:rPr>
                 <w:rFonts w:cstheme="minorHAnsi"/>
                 <w:b/>
@@ -6357,6 +6102,7 @@
           </w:tcPr>
           <w:p>
             <w:pPr>
+              <w:jc w:val="both"/>
               <w:rPr>
                 <w:rFonts w:cstheme="minorHAnsi"/>
                 <w:b/>
@@ -6380,6 +6126,7 @@
           </w:tcPr>
           <w:p>
             <w:pPr>
+              <w:jc w:val="both"/>
               <w:rPr>
                 <w:rFonts w:cstheme="minorHAnsi"/>
                 <w:b/>
@@ -6408,6 +6155,7 @@
           </w:tcPr>
           <w:p>
             <w:pPr>
+              <w:jc w:val="both"/>
               <w:rPr>
                 <w:rFonts w:cstheme="minorHAnsi"/>
                 <w:b/>
@@ -6434,6 +6182,7 @@
           </w:tcPr>
           <w:p>
             <w:pPr>
+              <w:jc w:val="both"/>
               <w:rPr>
                 <w:rFonts w:cstheme="minorHAnsi"/>
                 <w:sz w:val="28"/>
@@ -6456,6 +6205,7 @@
           </w:tcPr>
           <w:p>
             <w:pPr>
+              <w:jc w:val="both"/>
               <w:rPr>
                 <w:rFonts w:cstheme="minorHAnsi"/>
                 <w:b/>
@@ -6479,6 +6229,7 @@
           </w:tcPr>
           <w:p>
             <w:pPr>
+              <w:jc w:val="both"/>
               <w:rPr>
                 <w:rFonts w:cstheme="minorHAnsi"/>
                 <w:b/>
@@ -6512,16 +6263,7 @@
                 <w:szCs w:val="24"/>
                 <w:shd w:val="clear" w:color="auto" w:fill="FFFFFF"/>
               </w:rPr>
-              <w:t xml:space="preserve">Goal represents one of the largest football communities in the world with 19 language versions covering more than 50 </w:t>
-            </w:r>
-            <w:r>
-              <w:rPr>
-                <w:rFonts w:cstheme="minorHAnsi"/>
-                <w:sz w:val="24"/>
-                <w:szCs w:val="24"/>
-                <w:shd w:val="clear" w:color="auto" w:fill="FFFFFF"/>
-              </w:rPr>
-              <w:t>countries</w:t>
+              <w:t>Goal represents one of the largest football communities in the world with 19 language versions covering more than 50 countries</w:t>
             </w:r>
           </w:p>
         </w:tc>
@@ -6536,6 +6278,7 @@
           </w:tcPr>
           <w:p>
             <w:pPr>
+              <w:jc w:val="both"/>
               <w:rPr>
                 <w:rFonts w:cstheme="minorHAnsi"/>
                 <w:b/>
@@ -6562,6 +6305,7 @@
           </w:tcPr>
           <w:p>
             <w:pPr>
+              <w:jc w:val="both"/>
               <w:rPr>
                 <w:rFonts w:cstheme="minorHAnsi"/>
                 <w:sz w:val="28"/>
@@ -6584,6 +6328,7 @@
           </w:tcPr>
           <w:p>
             <w:pPr>
+              <w:jc w:val="both"/>
               <w:rPr>
                 <w:rFonts w:cstheme="minorHAnsi"/>
                 <w:sz w:val="28"/>
@@ -6606,6 +6351,7 @@
           </w:tcPr>
           <w:p>
             <w:pPr>
+              <w:jc w:val="both"/>
               <w:rPr>
                 <w:rFonts w:cstheme="minorHAnsi"/>
                 <w:b/>
@@ -6645,6 +6391,7 @@
           </w:tcPr>
           <w:p>
             <w:pPr>
+              <w:jc w:val="both"/>
               <w:rPr>
                 <w:rFonts w:cstheme="minorHAnsi"/>
                 <w:b/>
@@ -6671,6 +6418,7 @@
           </w:tcPr>
           <w:p>
             <w:pPr>
+              <w:jc w:val="both"/>
               <w:rPr>
                 <w:rFonts w:cstheme="minorHAnsi"/>
                 <w:sz w:val="28"/>
@@ -6693,6 +6441,7 @@
           </w:tcPr>
           <w:p>
             <w:pPr>
+              <w:jc w:val="both"/>
               <w:rPr>
                 <w:rFonts w:cstheme="minorHAnsi"/>
                 <w:sz w:val="28"/>
@@ -6715,6 +6464,7 @@
           </w:tcPr>
           <w:p>
             <w:pPr>
+              <w:jc w:val="both"/>
               <w:rPr>
                 <w:rFonts w:cstheme="minorHAnsi"/>
                 <w:sz w:val="24"/>
@@ -6742,6 +6492,7 @@
           </w:tcPr>
           <w:p>
             <w:pPr>
+              <w:jc w:val="both"/>
               <w:rPr>
                 <w:rFonts w:cstheme="minorHAnsi"/>
                 <w:b/>
@@ -6768,6 +6519,7 @@
           </w:tcPr>
           <w:p>
             <w:pPr>
+              <w:jc w:val="both"/>
               <w:rPr>
                 <w:rFonts w:cstheme="minorHAnsi"/>
                 <w:sz w:val="28"/>
@@ -6790,6 +6542,7 @@
           </w:tcPr>
           <w:p>
             <w:pPr>
+              <w:jc w:val="both"/>
               <w:rPr>
                 <w:rFonts w:cstheme="minorHAnsi"/>
                 <w:sz w:val="28"/>
@@ -6812,6 +6565,7 @@
           </w:tcPr>
           <w:p>
             <w:pPr>
+              <w:jc w:val="both"/>
               <w:rPr>
                 <w:rFonts w:cstheme="minorHAnsi"/>
                 <w:sz w:val="24"/>
@@ -6824,23 +6578,7 @@
                 <w:sz w:val="24"/>
                 <w:szCs w:val="24"/>
               </w:rPr>
-              <w:t xml:space="preserve">Tumblr is an American microblogging and social networking website founded by David Karp in 2007 and currently owned by </w:t>
-            </w:r>
-            <w:r>
-              <w:rPr>
-                <w:rFonts w:cstheme="minorHAnsi"/>
-                <w:sz w:val="24"/>
-                <w:szCs w:val="24"/>
-              </w:rPr>
-              <w:t>Automatic</w:t>
-            </w:r>
-            <w:r>
-              <w:rPr>
-                <w:rFonts w:cstheme="minorHAnsi"/>
-                <w:sz w:val="24"/>
-                <w:szCs w:val="24"/>
-              </w:rPr>
-              <w:t>. The service allows users to post multimedia and other content to a short-form blog.</w:t>
+              <w:t>Tumblr is an American microblogging and social networking website founded by David Karp in 2007 and currently owned by Automatic. The service allows users to post multimedia and other content to a short-form blog.</w:t>
             </w:r>
           </w:p>
         </w:tc>
@@ -6848,6 +6586,7 @@
     </w:tbl>
     <w:p>
       <w:pPr>
+        <w:jc w:val="both"/>
         <w:rPr>
           <w:rFonts w:cstheme="minorHAnsi"/>
           <w:b/>
@@ -6859,6 +6598,7 @@
     </w:p>
     <w:p>
       <w:pPr>
+        <w:jc w:val="both"/>
         <w:rPr>
           <w:rFonts w:cstheme="minorHAnsi"/>
           <w:b/>
@@ -6898,6 +6638,7 @@
           </w:tcPr>
           <w:p>
             <w:pPr>
+              <w:jc w:val="both"/>
               <w:rPr>
                 <w:rFonts w:cstheme="minorHAnsi"/>
                 <w:sz w:val="28"/>
@@ -6919,6 +6660,7 @@
           </w:tcPr>
           <w:p>
             <w:pPr>
+              <w:jc w:val="both"/>
               <w:rPr>
                 <w:rFonts w:cstheme="minorHAnsi"/>
                 <w:sz w:val="28"/>
@@ -6940,6 +6682,7 @@
           </w:tcPr>
           <w:p>
             <w:pPr>
+              <w:jc w:val="both"/>
               <w:rPr>
                 <w:rFonts w:cstheme="minorHAnsi"/>
                 <w:sz w:val="28"/>
@@ -6961,6 +6704,7 @@
           </w:tcPr>
           <w:p>
             <w:pPr>
+              <w:jc w:val="both"/>
               <w:rPr>
                 <w:rFonts w:cstheme="minorHAnsi"/>
                 <w:sz w:val="28"/>
@@ -6987,6 +6731,7 @@
           </w:tcPr>
           <w:p>
             <w:pPr>
+              <w:jc w:val="both"/>
               <w:rPr>
                 <w:rFonts w:cstheme="minorHAnsi"/>
                 <w:sz w:val="28"/>
@@ -7009,6 +6754,7 @@
           </w:tcPr>
           <w:p>
             <w:pPr>
+              <w:jc w:val="both"/>
               <w:rPr>
                 <w:rFonts w:cstheme="minorHAnsi"/>
                 <w:sz w:val="28"/>
@@ -7030,6 +6776,7 @@
           </w:tcPr>
           <w:p>
             <w:pPr>
+              <w:jc w:val="both"/>
               <w:rPr>
                 <w:rFonts w:cstheme="minorHAnsi"/>
                 <w:sz w:val="28"/>
@@ -7051,6 +6798,7 @@
           </w:tcPr>
           <w:p>
             <w:pPr>
+              <w:jc w:val="both"/>
               <w:rPr>
                 <w:rFonts w:cstheme="minorHAnsi"/>
                 <w:sz w:val="24"/>
@@ -7065,17 +6813,7 @@
                 <w:szCs w:val="24"/>
                 <w:shd w:val="clear" w:color="auto" w:fill="FFFFFF"/>
               </w:rPr>
-              <w:t xml:space="preserve">This community-driven Wiki is run by the non-profit Wikipedia Foundation and provides a wealth of information on almost any </w:t>
-            </w:r>
-            <w:r>
-              <w:rPr>
-                <w:rFonts w:cstheme="minorHAnsi"/>
-                <w:color w:val="101010"/>
-                <w:sz w:val="24"/>
-                <w:szCs w:val="24"/>
-                <w:shd w:val="clear" w:color="auto" w:fill="FFFFFF"/>
-              </w:rPr>
-              <w:t>subject</w:t>
+              <w:t>This community-driven Wiki is run by the non-profit Wikipedia Foundation and provides a wealth of information on almost any subject</w:t>
             </w:r>
             <w:r>
               <w:rPr>
@@ -7100,6 +6838,7 @@
           </w:tcPr>
           <w:p>
             <w:pPr>
+              <w:jc w:val="both"/>
               <w:rPr>
                 <w:rFonts w:cstheme="minorHAnsi"/>
                 <w:sz w:val="28"/>
@@ -7123,13 +6862,13 @@
           </w:tcPr>
           <w:p>
             <w:pPr>
-              <w:rPr>
-                <w:rFonts w:cstheme="minorHAnsi"/>
-                <w:sz w:val="28"/>
-                <w:szCs w:val="28"/>
-              </w:rPr>
-            </w:pPr>
-            <w:proofErr w:type="spellStart"/>
+              <w:jc w:val="both"/>
+              <w:rPr>
+                <w:rFonts w:cstheme="minorHAnsi"/>
+                <w:sz w:val="28"/>
+                <w:szCs w:val="28"/>
+              </w:rPr>
+            </w:pPr>
             <w:r>
               <w:rPr>
                 <w:rFonts w:cstheme="minorHAnsi"/>
@@ -7138,7 +6877,6 @@
               </w:rPr>
               <w:t>Wikihow</w:t>
             </w:r>
-            <w:proofErr w:type="spellEnd"/>
           </w:p>
         </w:tc>
         <w:tc>
@@ -7147,6 +6885,7 @@
           </w:tcPr>
           <w:p>
             <w:pPr>
+              <w:jc w:val="both"/>
               <w:rPr>
                 <w:rFonts w:cstheme="minorHAnsi"/>
                 <w:sz w:val="28"/>
@@ -7169,29 +6908,20 @@
           </w:tcPr>
           <w:p>
             <w:pPr>
+              <w:jc w:val="both"/>
               <w:rPr>
                 <w:rFonts w:cstheme="minorHAnsi"/>
                 <w:sz w:val="24"/>
                 <w:szCs w:val="24"/>
               </w:rPr>
             </w:pPr>
-            <w:proofErr w:type="spellStart"/>
             <w:r>
               <w:rPr>
                 <w:rFonts w:cstheme="minorHAnsi"/>
                 <w:sz w:val="24"/>
                 <w:szCs w:val="24"/>
               </w:rPr>
-              <w:t>Wikihow</w:t>
-            </w:r>
-            <w:proofErr w:type="spellEnd"/>
-            <w:r>
-              <w:rPr>
-                <w:rFonts w:cstheme="minorHAnsi"/>
-                <w:sz w:val="24"/>
-                <w:szCs w:val="24"/>
-              </w:rPr>
-              <w:t xml:space="preserve"> is a wiki style website that shows its users how to make things based on the procedure on the website</w:t>
+              <w:t>Wikihow is a wiki style website that shows its users how to make things based on the procedure on the website</w:t>
             </w:r>
           </w:p>
         </w:tc>
@@ -7206,6 +6936,7 @@
           </w:tcPr>
           <w:p>
             <w:pPr>
+              <w:jc w:val="both"/>
               <w:rPr>
                 <w:rFonts w:cstheme="minorHAnsi"/>
                 <w:sz w:val="28"/>
@@ -7228,6 +6959,7 @@
           </w:tcPr>
           <w:p>
             <w:pPr>
+              <w:jc w:val="both"/>
               <w:rPr>
                 <w:rFonts w:cstheme="minorHAnsi"/>
                 <w:sz w:val="28"/>
@@ -7250,6 +6982,7 @@
           </w:tcPr>
           <w:p>
             <w:pPr>
+              <w:jc w:val="both"/>
               <w:rPr>
                 <w:rFonts w:cstheme="minorHAnsi"/>
                 <w:sz w:val="28"/>
@@ -7288,6 +7021,7 @@
           </w:tcPr>
           <w:p>
             <w:pPr>
+              <w:jc w:val="both"/>
               <w:rPr>
                 <w:rFonts w:cstheme="minorHAnsi"/>
                 <w:sz w:val="24"/>
@@ -7315,6 +7049,7 @@
           </w:tcPr>
           <w:p>
             <w:pPr>
+              <w:jc w:val="both"/>
               <w:rPr>
                 <w:rFonts w:cstheme="minorHAnsi"/>
                 <w:sz w:val="28"/>
@@ -7337,6 +7072,7 @@
           </w:tcPr>
           <w:p>
             <w:pPr>
+              <w:jc w:val="both"/>
               <w:rPr>
                 <w:rFonts w:cstheme="minorHAnsi"/>
                 <w:sz w:val="28"/>
@@ -7359,6 +7095,7 @@
           </w:tcPr>
           <w:p>
             <w:pPr>
+              <w:jc w:val="both"/>
               <w:rPr>
                 <w:rFonts w:cstheme="minorHAnsi"/>
                 <w:sz w:val="28"/>
@@ -7381,6 +7118,7 @@
           </w:tcPr>
           <w:p>
             <w:pPr>
+              <w:jc w:val="both"/>
               <w:rPr>
                 <w:rFonts w:cstheme="minorHAnsi"/>
                 <w:sz w:val="24"/>
@@ -7401,6 +7139,7 @@
     </w:tbl>
     <w:p>
       <w:pPr>
+        <w:jc w:val="both"/>
         <w:rPr>
           <w:rFonts w:cstheme="minorHAnsi"/>
           <w:sz w:val="28"/>
@@ -7410,6 +7149,7 @@
     </w:p>
     <w:p>
       <w:pPr>
+        <w:jc w:val="both"/>
         <w:rPr>
           <w:rFonts w:cstheme="minorHAnsi"/>
           <w:b/>
@@ -7471,6 +7211,7 @@
           </w:tcPr>
           <w:p>
             <w:pPr>
+              <w:jc w:val="both"/>
               <w:rPr>
                 <w:rFonts w:cstheme="minorHAnsi"/>
                 <w:b/>
@@ -7494,6 +7235,7 @@
           </w:tcPr>
           <w:p>
             <w:pPr>
+              <w:jc w:val="both"/>
               <w:rPr>
                 <w:rFonts w:cstheme="minorHAnsi"/>
                 <w:b/>
@@ -7517,6 +7259,7 @@
           </w:tcPr>
           <w:p>
             <w:pPr>
+              <w:jc w:val="both"/>
               <w:rPr>
                 <w:rFonts w:cstheme="minorHAnsi"/>
                 <w:b/>
@@ -7540,6 +7283,7 @@
           </w:tcPr>
           <w:p>
             <w:pPr>
+              <w:jc w:val="both"/>
               <w:rPr>
                 <w:rFonts w:cstheme="minorHAnsi"/>
                 <w:b/>
@@ -7568,6 +7312,7 @@
           </w:tcPr>
           <w:p>
             <w:pPr>
+              <w:jc w:val="both"/>
               <w:rPr>
                 <w:rFonts w:cstheme="minorHAnsi"/>
                 <w:b/>
@@ -7591,6 +7336,7 @@
           </w:tcPr>
           <w:p>
             <w:pPr>
+              <w:jc w:val="both"/>
               <w:rPr>
                 <w:rFonts w:cstheme="minorHAnsi"/>
                 <w:b/>
@@ -7614,6 +7360,7 @@
           </w:tcPr>
           <w:p>
             <w:pPr>
+              <w:jc w:val="both"/>
               <w:rPr>
                 <w:rFonts w:cstheme="minorHAnsi"/>
                 <w:b/>
@@ -7637,6 +7384,7 @@
           </w:tcPr>
           <w:p>
             <w:pPr>
+              <w:jc w:val="both"/>
               <w:rPr>
                 <w:sz w:val="24"/>
                 <w:szCs w:val="24"/>
@@ -7652,6 +7400,7 @@
           </w:p>
           <w:p>
             <w:pPr>
+              <w:jc w:val="both"/>
               <w:rPr>
                 <w:rFonts w:cstheme="minorHAnsi"/>
                 <w:b/>
@@ -7680,6 +7429,7 @@
           </w:tcPr>
           <w:p>
             <w:pPr>
+              <w:jc w:val="both"/>
               <w:rPr>
                 <w:rFonts w:cstheme="minorHAnsi"/>
                 <w:b/>
@@ -7703,6 +7453,7 @@
           </w:tcPr>
           <w:p>
             <w:pPr>
+              <w:jc w:val="both"/>
               <w:rPr>
                 <w:rFonts w:cstheme="minorHAnsi"/>
                 <w:b/>
@@ -7726,6 +7477,7 @@
           </w:tcPr>
           <w:p>
             <w:pPr>
+              <w:jc w:val="both"/>
               <w:rPr>
                 <w:rFonts w:cstheme="minorHAnsi"/>
                 <w:b/>
@@ -7749,6 +7501,7 @@
           </w:tcPr>
           <w:p>
             <w:pPr>
+              <w:jc w:val="both"/>
               <w:rPr>
                 <w:rFonts w:cstheme="minorHAnsi"/>
                 <w:b/>
@@ -7799,6 +7552,7 @@
           </w:tcPr>
           <w:p>
             <w:pPr>
+              <w:jc w:val="both"/>
               <w:rPr>
                 <w:rFonts w:cstheme="minorHAnsi"/>
                 <w:b/>
@@ -7823,6 +7577,7 @@
           </w:tcPr>
           <w:p>
             <w:pPr>
+              <w:jc w:val="both"/>
               <w:rPr>
                 <w:rFonts w:cstheme="minorHAnsi"/>
                 <w:b/>
@@ -7846,6 +7601,7 @@
           </w:tcPr>
           <w:p>
             <w:pPr>
+              <w:jc w:val="both"/>
               <w:rPr>
                 <w:rFonts w:cstheme="minorHAnsi"/>
                 <w:b/>
@@ -7876,6 +7632,7 @@
           </w:tcPr>
           <w:p>
             <w:pPr>
+              <w:jc w:val="both"/>
               <w:rPr>
                 <w:rFonts w:cstheme="minorHAnsi"/>
                 <w:b/>
@@ -7904,6 +7661,7 @@
           </w:tcPr>
           <w:p>
             <w:pPr>
+              <w:jc w:val="both"/>
               <w:rPr>
                 <w:rFonts w:cstheme="minorHAnsi"/>
                 <w:b/>
@@ -7927,6 +7685,7 @@
           </w:tcPr>
           <w:p>
             <w:pPr>
+              <w:jc w:val="both"/>
               <w:rPr>
                 <w:rFonts w:cstheme="minorHAnsi"/>
                 <w:b/>
@@ -7950,6 +7709,7 @@
           </w:tcPr>
           <w:p>
             <w:pPr>
+              <w:jc w:val="both"/>
               <w:rPr>
                 <w:rFonts w:cstheme="minorHAnsi"/>
                 <w:b/>
@@ -8001,6 +7761,7 @@
           </w:tcPr>
           <w:p>
             <w:pPr>
+              <w:jc w:val="both"/>
               <w:rPr>
                 <w:rFonts w:cstheme="minorHAnsi"/>
                 <w:b/>
@@ -8020,9 +7781,14 @@
         </w:tc>
       </w:tr>
     </w:tbl>
-    <w:p/>
-    <w:p>
-      <w:pPr>
+    <w:p>
+      <w:pPr>
+        <w:jc w:val="both"/>
+      </w:pPr>
+    </w:p>
+    <w:p>
+      <w:pPr>
+        <w:jc w:val="both"/>
         <w:rPr>
           <w:rFonts w:cstheme="minorHAnsi"/>
           <w:b/>
@@ -8062,6 +7828,7 @@
           </w:tcPr>
           <w:p>
             <w:pPr>
+              <w:jc w:val="both"/>
               <w:rPr>
                 <w:rFonts w:cstheme="minorHAnsi"/>
                 <w:b/>
@@ -8085,6 +7852,7 @@
           </w:tcPr>
           <w:p>
             <w:pPr>
+              <w:jc w:val="both"/>
               <w:rPr>
                 <w:rFonts w:cstheme="minorHAnsi"/>
                 <w:b/>
@@ -8108,6 +7876,7 @@
           </w:tcPr>
           <w:p>
             <w:pPr>
+              <w:jc w:val="both"/>
               <w:rPr>
                 <w:rFonts w:cstheme="minorHAnsi"/>
                 <w:b/>
@@ -8131,6 +7900,7 @@
           </w:tcPr>
           <w:p>
             <w:pPr>
+              <w:jc w:val="both"/>
               <w:rPr>
                 <w:rFonts w:cstheme="minorHAnsi"/>
                 <w:b/>
@@ -8159,6 +7929,7 @@
           </w:tcPr>
           <w:p>
             <w:pPr>
+              <w:jc w:val="both"/>
               <w:rPr>
                 <w:rFonts w:cstheme="minorHAnsi"/>
                 <w:sz w:val="28"/>
@@ -8181,6 +7952,7 @@
           </w:tcPr>
           <w:p>
             <w:pPr>
+              <w:jc w:val="both"/>
               <w:rPr>
                 <w:rFonts w:cstheme="minorHAnsi"/>
                 <w:sz w:val="28"/>
@@ -8203,6 +7975,7 @@
           </w:tcPr>
           <w:p>
             <w:pPr>
+              <w:jc w:val="both"/>
               <w:rPr>
                 <w:rFonts w:cstheme="minorHAnsi"/>
                 <w:sz w:val="28"/>
@@ -8225,6 +7998,7 @@
           </w:tcPr>
           <w:p>
             <w:pPr>
+              <w:jc w:val="both"/>
               <w:rPr>
                 <w:rFonts w:cstheme="minorHAnsi"/>
                 <w:sz w:val="24"/>
@@ -8237,25 +8011,7 @@
                 <w:sz w:val="24"/>
                 <w:szCs w:val="24"/>
               </w:rPr>
-              <w:t xml:space="preserve">News360 gathers digital content not only from popular news sites but also it collects useful </w:t>
-            </w:r>
-            <w:proofErr w:type="gramStart"/>
-            <w:r>
-              <w:rPr>
-                <w:rFonts w:cstheme="minorHAnsi"/>
-                <w:sz w:val="24"/>
-                <w:szCs w:val="24"/>
-              </w:rPr>
-              <w:t>content oriented</w:t>
-            </w:r>
-            <w:proofErr w:type="gramEnd"/>
-            <w:r>
-              <w:rPr>
-                <w:rFonts w:cstheme="minorHAnsi"/>
-                <w:sz w:val="24"/>
-                <w:szCs w:val="24"/>
-              </w:rPr>
-              <w:t xml:space="preserve"> post from microsites. The article aggregator site covers all popular categories like financial, insurance, health, art, technology, architecture, photography, gaming, web design, graphic design, and lot more topics</w:t>
+              <w:t>News360 gathers digital content not only from popular news sites but also it collects useful content oriented post from microsites. The article aggregator site covers all popular categories like financial, insurance, health, art, technology, architecture, photography, gaming, web design, graphic design, and lot more topics</w:t>
             </w:r>
           </w:p>
         </w:tc>
@@ -8270,6 +8026,7 @@
           </w:tcPr>
           <w:p>
             <w:pPr>
+              <w:jc w:val="both"/>
               <w:rPr>
                 <w:rFonts w:cstheme="minorHAnsi"/>
                 <w:sz w:val="28"/>
@@ -8293,6 +8050,7 @@
           </w:tcPr>
           <w:p>
             <w:pPr>
+              <w:jc w:val="both"/>
               <w:rPr>
                 <w:rFonts w:cstheme="minorHAnsi"/>
                 <w:sz w:val="28"/>
@@ -8315,6 +8073,7 @@
           </w:tcPr>
           <w:p>
             <w:pPr>
+              <w:jc w:val="both"/>
               <w:rPr>
                 <w:rFonts w:cstheme="minorHAnsi"/>
                 <w:b/>
@@ -8339,6 +8098,7 @@
           </w:tcPr>
           <w:p>
             <w:pPr>
+              <w:jc w:val="both"/>
               <w:rPr>
                 <w:rFonts w:cstheme="minorHAnsi"/>
                 <w:sz w:val="24"/>
@@ -8366,6 +8126,7 @@
           </w:tcPr>
           <w:p>
             <w:pPr>
+              <w:jc w:val="both"/>
               <w:rPr>
                 <w:rFonts w:cstheme="minorHAnsi"/>
                 <w:sz w:val="28"/>
@@ -8388,6 +8149,7 @@
           </w:tcPr>
           <w:p>
             <w:pPr>
+              <w:jc w:val="both"/>
               <w:rPr>
                 <w:rFonts w:cstheme="minorHAnsi"/>
                 <w:sz w:val="28"/>
@@ -8415,6 +8177,7 @@
           </w:tcPr>
           <w:p>
             <w:pPr>
+              <w:jc w:val="both"/>
               <w:rPr>
                 <w:rFonts w:cstheme="minorHAnsi"/>
                 <w:sz w:val="28"/>
@@ -8437,6 +8200,7 @@
           </w:tcPr>
           <w:p>
             <w:pPr>
+              <w:jc w:val="both"/>
               <w:rPr>
                 <w:rFonts w:cstheme="minorHAnsi"/>
                 <w:b/>
@@ -8486,6 +8250,7 @@
           </w:tcPr>
           <w:p>
             <w:pPr>
+              <w:jc w:val="both"/>
               <w:rPr>
                 <w:rFonts w:cstheme="minorHAnsi"/>
                 <w:sz w:val="28"/>
@@ -8508,6 +8273,7 @@
           </w:tcPr>
           <w:p>
             <w:pPr>
+              <w:jc w:val="both"/>
               <w:rPr>
                 <w:rFonts w:cstheme="minorHAnsi"/>
                 <w:sz w:val="28"/>
@@ -8530,6 +8296,7 @@
           </w:tcPr>
           <w:p>
             <w:pPr>
+              <w:jc w:val="both"/>
               <w:rPr>
                 <w:rFonts w:cstheme="minorHAnsi"/>
                 <w:sz w:val="28"/>
@@ -8552,6 +8319,7 @@
           </w:tcPr>
           <w:p>
             <w:pPr>
+              <w:jc w:val="both"/>
               <w:rPr>
                 <w:rFonts w:cstheme="minorHAnsi"/>
                 <w:sz w:val="24"/>
@@ -8572,6 +8340,7 @@
     </w:tbl>
     <w:p>
       <w:pPr>
+        <w:jc w:val="both"/>
         <w:rPr>
           <w:rFonts w:cstheme="minorHAnsi"/>
           <w:b/>
@@ -8583,6 +8352,7 @@
     </w:p>
     <w:p>
       <w:pPr>
+        <w:jc w:val="both"/>
         <w:rPr>
           <w:rFonts w:cstheme="minorHAnsi"/>
           <w:b/>
@@ -8622,6 +8392,7 @@
           </w:tcPr>
           <w:p>
             <w:pPr>
+              <w:jc w:val="both"/>
               <w:rPr>
                 <w:rFonts w:cstheme="minorHAnsi"/>
                 <w:b/>
@@ -8645,6 +8416,7 @@
           </w:tcPr>
           <w:p>
             <w:pPr>
+              <w:jc w:val="both"/>
               <w:rPr>
                 <w:rFonts w:cstheme="minorHAnsi"/>
                 <w:b/>
@@ -8668,6 +8440,7 @@
           </w:tcPr>
           <w:p>
             <w:pPr>
+              <w:jc w:val="both"/>
               <w:rPr>
                 <w:rFonts w:cstheme="minorHAnsi"/>
                 <w:b/>
@@ -8691,6 +8464,7 @@
           </w:tcPr>
           <w:p>
             <w:pPr>
+              <w:jc w:val="both"/>
               <w:rPr>
                 <w:rFonts w:cstheme="minorHAnsi"/>
                 <w:b/>
@@ -8719,6 +8493,7 @@
           </w:tcPr>
           <w:p>
             <w:pPr>
+              <w:jc w:val="both"/>
               <w:rPr>
                 <w:rFonts w:cstheme="minorHAnsi"/>
                 <w:sz w:val="28"/>
@@ -8741,6 +8516,7 @@
           </w:tcPr>
           <w:p>
             <w:pPr>
+              <w:jc w:val="both"/>
               <w:rPr>
                 <w:rFonts w:cstheme="minorHAnsi"/>
                 <w:sz w:val="28"/>
@@ -8763,6 +8539,7 @@
           </w:tcPr>
           <w:p>
             <w:pPr>
+              <w:jc w:val="both"/>
               <w:rPr>
                 <w:rFonts w:cstheme="minorHAnsi"/>
                 <w:sz w:val="28"/>
@@ -8785,6 +8562,7 @@
           </w:tcPr>
           <w:p>
             <w:pPr>
+              <w:jc w:val="both"/>
               <w:rPr>
                 <w:rFonts w:cstheme="minorHAnsi"/>
                 <w:sz w:val="24"/>
@@ -8812,6 +8590,7 @@
           </w:tcPr>
           <w:p>
             <w:pPr>
+              <w:jc w:val="both"/>
               <w:rPr>
                 <w:rFonts w:cstheme="minorHAnsi"/>
                 <w:sz w:val="28"/>
@@ -8834,6 +8613,7 @@
           </w:tcPr>
           <w:p>
             <w:pPr>
+              <w:jc w:val="both"/>
               <w:rPr>
                 <w:rFonts w:cstheme="minorHAnsi"/>
                 <w:sz w:val="28"/>
@@ -8856,6 +8636,7 @@
           </w:tcPr>
           <w:p>
             <w:pPr>
+              <w:jc w:val="both"/>
               <w:rPr>
                 <w:rFonts w:cstheme="minorHAnsi"/>
                 <w:sz w:val="28"/>
@@ -8878,6 +8659,7 @@
           </w:tcPr>
           <w:p>
             <w:pPr>
+              <w:jc w:val="both"/>
               <w:rPr>
                 <w:rFonts w:cstheme="minorHAnsi"/>
                 <w:sz w:val="24"/>
@@ -8895,6 +8677,7 @@
           </w:p>
           <w:p>
             <w:pPr>
+              <w:jc w:val="both"/>
               <w:rPr>
                 <w:rFonts w:cstheme="minorHAnsi"/>
                 <w:b/>
@@ -8916,6 +8699,7 @@
           </w:tcPr>
           <w:p>
             <w:pPr>
+              <w:jc w:val="both"/>
               <w:rPr>
                 <w:rFonts w:cstheme="minorHAnsi"/>
                 <w:sz w:val="28"/>
@@ -8938,6 +8722,7 @@
           </w:tcPr>
           <w:p>
             <w:pPr>
+              <w:jc w:val="both"/>
               <w:rPr>
                 <w:rFonts w:cstheme="minorHAnsi"/>
                 <w:sz w:val="28"/>
@@ -8960,6 +8745,7 @@
           </w:tcPr>
           <w:p>
             <w:pPr>
+              <w:jc w:val="both"/>
               <w:rPr>
                 <w:rFonts w:cstheme="minorHAnsi"/>
                 <w:sz w:val="28"/>
@@ -8982,6 +8768,7 @@
           </w:tcPr>
           <w:p>
             <w:pPr>
+              <w:jc w:val="both"/>
               <w:rPr>
                 <w:rFonts w:cstheme="minorHAnsi"/>
                 <w:sz w:val="24"/>
@@ -8999,6 +8786,7 @@
           </w:p>
           <w:p>
             <w:pPr>
+              <w:jc w:val="both"/>
               <w:rPr>
                 <w:rFonts w:cstheme="minorHAnsi"/>
                 <w:b/>
@@ -9020,6 +8808,7 @@
           </w:tcPr>
           <w:p>
             <w:pPr>
+              <w:jc w:val="both"/>
               <w:rPr>
                 <w:rFonts w:cstheme="minorHAnsi"/>
                 <w:sz w:val="28"/>
@@ -9045,27 +8834,20 @@
           </w:tcPr>
           <w:p>
             <w:pPr>
-              <w:rPr>
-                <w:rFonts w:cstheme="minorHAnsi"/>
-                <w:sz w:val="28"/>
-                <w:szCs w:val="28"/>
-              </w:rPr>
-            </w:pPr>
-            <w:r>
-              <w:rPr>
-                <w:rFonts w:cstheme="minorHAnsi"/>
-                <w:sz w:val="28"/>
-                <w:szCs w:val="28"/>
-              </w:rPr>
-              <w:t xml:space="preserve">Lionel </w:t>
-            </w:r>
-            <w:r>
-              <w:rPr>
-                <w:rFonts w:cstheme="minorHAnsi"/>
-                <w:sz w:val="28"/>
-                <w:szCs w:val="28"/>
-              </w:rPr>
-              <w:t>Messi</w:t>
+              <w:jc w:val="both"/>
+              <w:rPr>
+                <w:rFonts w:cstheme="minorHAnsi"/>
+                <w:sz w:val="28"/>
+                <w:szCs w:val="28"/>
+              </w:rPr>
+            </w:pPr>
+            <w:r>
+              <w:rPr>
+                <w:rFonts w:cstheme="minorHAnsi"/>
+                <w:sz w:val="28"/>
+                <w:szCs w:val="28"/>
+              </w:rPr>
+              <w:t>Lionel Messi</w:t>
             </w:r>
           </w:p>
         </w:tc>
@@ -9075,6 +8857,7 @@
           </w:tcPr>
           <w:p>
             <w:pPr>
+              <w:jc w:val="both"/>
               <w:rPr>
                 <w:rFonts w:cstheme="minorHAnsi"/>
                 <w:sz w:val="28"/>
@@ -9089,8 +8872,6 @@
               </w:rPr>
               <w:t>https://messi.com</w:t>
             </w:r>
-            <w:bookmarkStart w:id="0" w:name="_GoBack"/>
-            <w:bookmarkEnd w:id="0"/>
           </w:p>
         </w:tc>
         <w:tc>
@@ -9099,6 +8880,7 @@
           </w:tcPr>
           <w:p>
             <w:pPr>
+              <w:jc w:val="both"/>
               <w:rPr>
                 <w:rFonts w:cstheme="minorHAnsi"/>
                 <w:sz w:val="24"/>
@@ -9111,19 +8893,12 @@
                 <w:sz w:val="24"/>
                 <w:szCs w:val="24"/>
               </w:rPr>
-              <w:t>It is a website dedicated to the fc Barcelona player</w:t>
-            </w:r>
-            <w:r>
-              <w:rPr>
-                <w:rFonts w:cstheme="minorHAnsi"/>
-                <w:sz w:val="24"/>
-                <w:szCs w:val="24"/>
-              </w:rPr>
-              <w:t>.</w:t>
-            </w:r>
-          </w:p>
-          <w:p>
-            <w:pPr>
+              <w:t>It is a website dedicated to the fc Barcelona player.</w:t>
+            </w:r>
+          </w:p>
+          <w:p>
+            <w:pPr>
+              <w:jc w:val="both"/>
               <w:rPr>
                 <w:rFonts w:cstheme="minorHAnsi"/>
                 <w:sz w:val="28"/>
@@ -9134,7 +8909,1452 @@
         </w:tc>
       </w:tr>
     </w:tbl>
+    <w:p>
+      <w:pPr>
+        <w:jc w:val="both"/>
+      </w:pPr>
+    </w:p>
+    <w:p>
+      <w:pPr>
+        <w:jc w:val="both"/>
+      </w:pPr>
+    </w:p>
+    <w:p>
+      <w:pPr>
+        <w:jc w:val="both"/>
+      </w:pPr>
+    </w:p>
+    <w:p>
+      <w:pPr>
+        <w:jc w:val="both"/>
+      </w:pPr>
+    </w:p>
+    <w:p>
+      <w:pPr>
+        <w:jc w:val="both"/>
+      </w:pPr>
+    </w:p>
+    <w:p>
+      <w:pPr>
+        <w:jc w:val="both"/>
+      </w:pPr>
+    </w:p>
+    <w:p>
+      <w:pPr>
+        <w:jc w:val="both"/>
+      </w:pPr>
+    </w:p>
+    <w:p>
+      <w:pPr>
+        <w:jc w:val="both"/>
+      </w:pPr>
+    </w:p>
+    <w:p>
+      <w:pPr>
+        <w:jc w:val="both"/>
+      </w:pPr>
+    </w:p>
+    <w:p>
+      <w:pPr>
+        <w:jc w:val="both"/>
+      </w:pPr>
+    </w:p>
+    <w:p>
+      <w:pPr>
+        <w:jc w:val="both"/>
+      </w:pPr>
+    </w:p>
+    <w:p>
+      <w:pPr>
+        <w:jc w:val="both"/>
+      </w:pPr>
+    </w:p>
+    <w:p>
+      <w:pPr>
+        <w:jc w:val="both"/>
+      </w:pPr>
+    </w:p>
+    <w:p>
+      <w:pPr>
+        <w:jc w:val="both"/>
+      </w:pPr>
+    </w:p>
+    <w:p>
+      <w:pPr>
+        <w:jc w:val="both"/>
+      </w:pPr>
+    </w:p>
+    <w:p>
+      <w:pPr>
+        <w:jc w:val="both"/>
+      </w:pPr>
+    </w:p>
+    <w:p>
+      <w:pPr>
+        <w:jc w:val="both"/>
+      </w:pPr>
+    </w:p>
+    <w:p>
+      <w:pPr>
+        <w:jc w:val="both"/>
+      </w:pPr>
+    </w:p>
+    <w:p>
+      <w:pPr>
+        <w:jc w:val="both"/>
+      </w:pPr>
+    </w:p>
+    <w:p>
+      <w:pPr>
+        <w:jc w:val="both"/>
+      </w:pPr>
+    </w:p>
     <w:p/>
+    <w:p/>
+    <w:p/>
+    <w:p/>
+    <w:p>
+      <w:pPr>
+        <w:jc w:val="center"/>
+        <w:rPr>
+          <w:rFonts w:cstheme="minorHAnsi"/>
+          <w:b/>
+          <w:bCs/>
+          <w:sz w:val="32"/>
+          <w:szCs w:val="32"/>
+        </w:rPr>
+      </w:pPr>
+      <w:r>
+        <w:rPr>
+          <w:rFonts w:cstheme="minorHAnsi"/>
+          <w:b/>
+          <w:bCs/>
+          <w:sz w:val="36"/>
+          <w:szCs w:val="36"/>
+        </w:rPr>
+        <w:lastRenderedPageBreak/>
+        <w:t>Guidelines</w:t>
+      </w:r>
+      <w:r>
+        <w:rPr>
+          <w:rFonts w:cstheme="minorHAnsi"/>
+          <w:b/>
+          <w:bCs/>
+          <w:sz w:val="32"/>
+          <w:szCs w:val="32"/>
+        </w:rPr>
+        <w:t xml:space="preserve"> for evaluating websites</w:t>
+      </w:r>
+    </w:p>
+    <w:p>
+      <w:pPr>
+        <w:jc w:val="both"/>
+        <w:rPr>
+          <w:rFonts w:cstheme="minorHAnsi"/>
+          <w:sz w:val="24"/>
+          <w:szCs w:val="24"/>
+        </w:rPr>
+      </w:pPr>
+      <w:r>
+        <w:rPr>
+          <w:rFonts w:cstheme="minorHAnsi"/>
+          <w:sz w:val="24"/>
+          <w:szCs w:val="24"/>
+        </w:rPr>
+        <w:t>With increased access to the Internet, Web sites are becoming popular educational resources. Not every site makes a good resource</w:t>
+      </w:r>
+      <w:r>
+        <w:rPr>
+          <w:rFonts w:cstheme="minorHAnsi"/>
+          <w:sz w:val="24"/>
+          <w:szCs w:val="24"/>
+        </w:rPr>
+        <w:t>, so we need guidelines to decide which sites are good enough. The checklist below is used to measure the value of websites.</w:t>
+      </w:r>
+    </w:p>
+    <w:p>
+      <w:pPr>
+        <w:jc w:val="both"/>
+        <w:rPr>
+          <w:rFonts w:cstheme="minorHAnsi"/>
+          <w:b/>
+          <w:bCs/>
+          <w:sz w:val="28"/>
+          <w:szCs w:val="28"/>
+        </w:rPr>
+      </w:pPr>
+      <w:r>
+        <w:rPr>
+          <w:rFonts w:cstheme="minorHAnsi"/>
+          <w:b/>
+          <w:bCs/>
+          <w:sz w:val="28"/>
+          <w:szCs w:val="28"/>
+        </w:rPr>
+        <w:t>1</w:t>
+      </w:r>
+      <w:r>
+        <w:rPr>
+          <w:rFonts w:cstheme="minorHAnsi"/>
+          <w:b/>
+          <w:bCs/>
+          <w:sz w:val="28"/>
+          <w:szCs w:val="28"/>
+        </w:rPr>
+        <w:t xml:space="preserve">, </w:t>
+      </w:r>
+      <w:r>
+        <w:rPr>
+          <w:rFonts w:cstheme="minorHAnsi"/>
+          <w:b/>
+          <w:bCs/>
+          <w:sz w:val="28"/>
+          <w:szCs w:val="28"/>
+        </w:rPr>
+        <w:t>T</w:t>
+      </w:r>
+      <w:r>
+        <w:rPr>
+          <w:rFonts w:cstheme="minorHAnsi"/>
+          <w:b/>
+          <w:bCs/>
+          <w:sz w:val="28"/>
+          <w:szCs w:val="28"/>
+        </w:rPr>
+        <w:t xml:space="preserve">echnical </w:t>
+      </w:r>
+      <w:r>
+        <w:rPr>
+          <w:rFonts w:cstheme="minorHAnsi"/>
+          <w:b/>
+          <w:bCs/>
+          <w:sz w:val="28"/>
+          <w:szCs w:val="28"/>
+        </w:rPr>
+        <w:t>C</w:t>
+      </w:r>
+      <w:r>
+        <w:rPr>
+          <w:rFonts w:cstheme="minorHAnsi"/>
+          <w:b/>
+          <w:bCs/>
+          <w:sz w:val="28"/>
+          <w:szCs w:val="28"/>
+        </w:rPr>
+        <w:t>onsiderations</w:t>
+      </w:r>
+    </w:p>
+    <w:p>
+      <w:pPr>
+        <w:jc w:val="both"/>
+        <w:rPr>
+          <w:rFonts w:cstheme="minorHAnsi"/>
+          <w:sz w:val="24"/>
+          <w:szCs w:val="24"/>
+        </w:rPr>
+      </w:pPr>
+      <w:r>
+        <w:rPr>
+          <w:rFonts w:cstheme="minorHAnsi"/>
+          <w:sz w:val="24"/>
+          <w:szCs w:val="24"/>
+        </w:rPr>
+        <w:t xml:space="preserve">This step involves </w:t>
+      </w:r>
+      <w:r>
+        <w:rPr>
+          <w:rFonts w:cstheme="minorHAnsi"/>
+          <w:sz w:val="24"/>
+          <w:szCs w:val="24"/>
+        </w:rPr>
+        <w:t>Verif</w:t>
+      </w:r>
+      <w:r>
+        <w:rPr>
+          <w:rFonts w:cstheme="minorHAnsi"/>
+          <w:sz w:val="24"/>
+          <w:szCs w:val="24"/>
+        </w:rPr>
+        <w:t>ying</w:t>
+      </w:r>
+      <w:r>
+        <w:rPr>
+          <w:rFonts w:cstheme="minorHAnsi"/>
+          <w:sz w:val="24"/>
+          <w:szCs w:val="24"/>
+        </w:rPr>
+        <w:t xml:space="preserve"> that the Web site's important capabilities, such as graphics or animations critical to the subject matter, can be utilized with the technology you have available. Some sites require more advanced browsers.</w:t>
+      </w:r>
+      <w:r>
+        <w:rPr>
+          <w:rFonts w:cstheme="minorHAnsi"/>
+          <w:sz w:val="24"/>
+          <w:szCs w:val="24"/>
+        </w:rPr>
+        <w:t xml:space="preserve"> </w:t>
+      </w:r>
+    </w:p>
+    <w:p>
+      <w:pPr>
+        <w:jc w:val="both"/>
+        <w:rPr>
+          <w:rFonts w:cstheme="minorHAnsi"/>
+          <w:sz w:val="24"/>
+          <w:szCs w:val="24"/>
+        </w:rPr>
+      </w:pPr>
+      <w:r>
+        <w:rPr>
+          <w:rFonts w:cstheme="minorHAnsi"/>
+          <w:sz w:val="24"/>
+          <w:szCs w:val="24"/>
+        </w:rPr>
+        <w:t>The other method is if the site involves payment if must provide a safe gateway system.</w:t>
+      </w:r>
+    </w:p>
+    <w:p>
+      <w:pPr>
+        <w:jc w:val="both"/>
+        <w:rPr>
+          <w:rFonts w:cstheme="minorHAnsi"/>
+          <w:b/>
+          <w:bCs/>
+          <w:sz w:val="28"/>
+          <w:szCs w:val="28"/>
+        </w:rPr>
+      </w:pPr>
+      <w:r>
+        <w:rPr>
+          <w:rFonts w:cstheme="minorHAnsi"/>
+          <w:b/>
+          <w:bCs/>
+          <w:sz w:val="28"/>
+          <w:szCs w:val="28"/>
+        </w:rPr>
+        <w:t>2,</w:t>
+      </w:r>
+      <w:r>
+        <w:rPr>
+          <w:rFonts w:cstheme="minorHAnsi"/>
+          <w:b/>
+          <w:bCs/>
+          <w:sz w:val="28"/>
+          <w:szCs w:val="28"/>
+        </w:rPr>
+        <w:t xml:space="preserve"> </w:t>
+      </w:r>
+      <w:r>
+        <w:rPr>
+          <w:rFonts w:cstheme="minorHAnsi"/>
+          <w:b/>
+          <w:bCs/>
+          <w:sz w:val="28"/>
+          <w:szCs w:val="28"/>
+        </w:rPr>
+        <w:t>P</w:t>
+      </w:r>
+      <w:r>
+        <w:rPr>
+          <w:rFonts w:cstheme="minorHAnsi"/>
+          <w:b/>
+          <w:bCs/>
+          <w:sz w:val="28"/>
+          <w:szCs w:val="28"/>
+        </w:rPr>
+        <w:t>urpose</w:t>
+      </w:r>
+    </w:p>
+    <w:p>
+      <w:pPr>
+        <w:jc w:val="both"/>
+        <w:rPr>
+          <w:rFonts w:cstheme="minorHAnsi"/>
+          <w:sz w:val="24"/>
+          <w:szCs w:val="24"/>
+        </w:rPr>
+      </w:pPr>
+      <w:r>
+        <w:rPr>
+          <w:rFonts w:cstheme="minorHAnsi"/>
+          <w:sz w:val="24"/>
+          <w:szCs w:val="24"/>
+        </w:rPr>
+        <w:t>A site's purpose should be clear, and its content should reflect that purpose, be it to entertain, educate, or sell</w:t>
+      </w:r>
+      <w:r>
+        <w:rPr>
+          <w:rFonts w:cstheme="minorHAnsi"/>
+          <w:sz w:val="24"/>
+          <w:szCs w:val="24"/>
+        </w:rPr>
+        <w:t>. Ads should not overshadow content.</w:t>
+      </w:r>
+    </w:p>
+    <w:p>
+      <w:pPr>
+        <w:jc w:val="both"/>
+        <w:rPr>
+          <w:rFonts w:cstheme="minorHAnsi"/>
+          <w:b/>
+          <w:bCs/>
+          <w:sz w:val="28"/>
+          <w:szCs w:val="28"/>
+        </w:rPr>
+      </w:pPr>
+      <w:r>
+        <w:rPr>
+          <w:rFonts w:cstheme="minorHAnsi"/>
+          <w:b/>
+          <w:bCs/>
+          <w:sz w:val="28"/>
+          <w:szCs w:val="28"/>
+        </w:rPr>
+        <w:t xml:space="preserve">3, </w:t>
+      </w:r>
+      <w:r>
+        <w:rPr>
+          <w:rFonts w:cstheme="minorHAnsi"/>
+          <w:b/>
+          <w:bCs/>
+          <w:sz w:val="28"/>
+          <w:szCs w:val="28"/>
+        </w:rPr>
+        <w:t>C</w:t>
+      </w:r>
+      <w:r>
+        <w:rPr>
+          <w:rFonts w:cstheme="minorHAnsi"/>
+          <w:b/>
+          <w:bCs/>
+          <w:sz w:val="28"/>
+          <w:szCs w:val="28"/>
+        </w:rPr>
+        <w:t>ontent</w:t>
+      </w:r>
+    </w:p>
+    <w:p>
+      <w:pPr>
+        <w:jc w:val="both"/>
+        <w:rPr>
+          <w:rFonts w:cstheme="minorHAnsi"/>
+          <w:sz w:val="24"/>
+          <w:szCs w:val="24"/>
+        </w:rPr>
+      </w:pPr>
+      <w:r>
+        <w:rPr>
+          <w:rFonts w:cstheme="minorHAnsi"/>
+          <w:sz w:val="24"/>
+          <w:szCs w:val="24"/>
+        </w:rPr>
+        <w:t>A site's content should be comprehensible, appropriate, and of value to the intended audience</w:t>
+      </w:r>
+      <w:r>
+        <w:rPr>
+          <w:rFonts w:cstheme="minorHAnsi"/>
+          <w:sz w:val="24"/>
+          <w:szCs w:val="24"/>
+        </w:rPr>
+        <w:t xml:space="preserve">. </w:t>
+      </w:r>
+      <w:proofErr w:type="spellStart"/>
+      <w:r>
+        <w:rPr>
+          <w:rFonts w:cstheme="minorHAnsi"/>
+          <w:sz w:val="24"/>
+          <w:szCs w:val="24"/>
+        </w:rPr>
+        <w:t>Their</w:t>
+      </w:r>
+      <w:proofErr w:type="spellEnd"/>
+      <w:r>
+        <w:rPr>
+          <w:rFonts w:cstheme="minorHAnsi"/>
+          <w:sz w:val="24"/>
+          <w:szCs w:val="24"/>
+        </w:rPr>
+        <w:t xml:space="preserve"> should be enough and continuously updated information to make visiting the website worthwhile.</w:t>
+      </w:r>
+      <w:r>
+        <w:t xml:space="preserve"> </w:t>
+      </w:r>
+      <w:r>
+        <w:rPr>
+          <w:rFonts w:cstheme="minorHAnsi"/>
+          <w:sz w:val="24"/>
+          <w:szCs w:val="24"/>
+        </w:rPr>
+        <w:t>Sites that promote social biases (e.g., gender, racial, or religious biases) should be rejected or critically reviewed.</w:t>
+      </w:r>
+      <w:r>
+        <w:rPr>
+          <w:rFonts w:cstheme="minorHAnsi"/>
+          <w:sz w:val="24"/>
+          <w:szCs w:val="24"/>
+        </w:rPr>
+        <w:t xml:space="preserve"> The information also must be current.</w:t>
+      </w:r>
+    </w:p>
+    <w:p>
+      <w:pPr>
+        <w:jc w:val="both"/>
+        <w:rPr>
+          <w:rFonts w:cstheme="minorHAnsi"/>
+          <w:b/>
+          <w:bCs/>
+          <w:sz w:val="32"/>
+          <w:szCs w:val="32"/>
+        </w:rPr>
+      </w:pPr>
+      <w:r>
+        <w:rPr>
+          <w:rFonts w:cstheme="minorHAnsi"/>
+          <w:b/>
+          <w:bCs/>
+          <w:sz w:val="32"/>
+          <w:szCs w:val="32"/>
+        </w:rPr>
+        <w:t>4,</w:t>
+      </w:r>
+      <w:r>
+        <w:rPr>
+          <w:b/>
+          <w:bCs/>
+          <w:sz w:val="32"/>
+          <w:szCs w:val="32"/>
+        </w:rPr>
+        <w:t xml:space="preserve"> </w:t>
+      </w:r>
+      <w:r>
+        <w:rPr>
+          <w:rFonts w:cstheme="minorHAnsi"/>
+          <w:b/>
+          <w:bCs/>
+          <w:sz w:val="32"/>
+          <w:szCs w:val="32"/>
+        </w:rPr>
+        <w:t>F</w:t>
+      </w:r>
+      <w:r>
+        <w:rPr>
+          <w:rFonts w:cstheme="minorHAnsi"/>
+          <w:b/>
+          <w:bCs/>
+          <w:sz w:val="32"/>
+          <w:szCs w:val="32"/>
+        </w:rPr>
+        <w:t>unctionality</w:t>
+      </w:r>
+    </w:p>
+    <w:p>
+      <w:pPr>
+        <w:jc w:val="both"/>
+        <w:rPr>
+          <w:rFonts w:cstheme="minorHAnsi"/>
+          <w:sz w:val="24"/>
+          <w:szCs w:val="24"/>
+        </w:rPr>
+      </w:pPr>
+      <w:r>
+        <w:rPr>
+          <w:rFonts w:cstheme="minorHAnsi"/>
+          <w:sz w:val="24"/>
+          <w:szCs w:val="24"/>
+        </w:rPr>
+        <w:t>Language used in messages and instructions should be clear, concise and easy to understand.</w:t>
+      </w:r>
+      <w:r>
+        <w:t xml:space="preserve"> </w:t>
+      </w:r>
+      <w:r>
+        <w:rPr>
+          <w:rFonts w:cstheme="minorHAnsi"/>
+          <w:sz w:val="24"/>
+          <w:szCs w:val="24"/>
+        </w:rPr>
+        <w:t>The skills required to use the site's features should be appropriate for its intended audience.</w:t>
+      </w:r>
+      <w:r>
+        <w:t xml:space="preserve"> </w:t>
+      </w:r>
+      <w:r>
+        <w:rPr>
+          <w:rFonts w:cstheme="minorHAnsi"/>
+          <w:sz w:val="24"/>
+          <w:szCs w:val="24"/>
+        </w:rPr>
+        <w:t>If a search function is available, instructions for conducting searches should be provided.</w:t>
+      </w:r>
+    </w:p>
+    <w:p>
+      <w:pPr>
+        <w:jc w:val="both"/>
+        <w:rPr>
+          <w:rFonts w:ascii="DejaVu Serif" w:hAnsi="DejaVu Serif"/>
+          <w:b/>
+          <w:bCs/>
+          <w:color w:val="000000"/>
+          <w:sz w:val="28"/>
+          <w:szCs w:val="28"/>
+          <w:shd w:val="clear" w:color="auto" w:fill="FFFFFF"/>
+        </w:rPr>
+      </w:pPr>
+      <w:r>
+        <w:rPr>
+          <w:rFonts w:cstheme="minorHAnsi"/>
+          <w:sz w:val="24"/>
+          <w:szCs w:val="24"/>
+        </w:rPr>
+        <w:tab/>
+      </w:r>
+      <w:r>
+        <w:rPr>
+          <w:rFonts w:cstheme="minorHAnsi"/>
+          <w:sz w:val="24"/>
+          <w:szCs w:val="24"/>
+        </w:rPr>
+        <w:tab/>
+      </w:r>
+      <w:r>
+        <w:rPr>
+          <w:rFonts w:cstheme="minorHAnsi"/>
+          <w:sz w:val="24"/>
+          <w:szCs w:val="24"/>
+        </w:rPr>
+        <w:tab/>
+      </w:r>
+      <w:r>
+        <w:rPr>
+          <w:rFonts w:cstheme="minorHAnsi"/>
+          <w:sz w:val="24"/>
+          <w:szCs w:val="24"/>
+        </w:rPr>
+        <w:tab/>
+      </w:r>
+      <w:r>
+        <w:rPr>
+          <w:rFonts w:cstheme="minorHAnsi"/>
+          <w:sz w:val="24"/>
+          <w:szCs w:val="24"/>
+        </w:rPr>
+        <w:tab/>
+      </w:r>
+      <w:r>
+        <w:rPr>
+          <w:rFonts w:cstheme="minorHAnsi"/>
+          <w:b/>
+          <w:bCs/>
+          <w:sz w:val="28"/>
+          <w:szCs w:val="28"/>
+        </w:rPr>
+        <w:t>5,</w:t>
+      </w:r>
+      <w:r>
+        <w:rPr>
+          <w:rFonts w:ascii="DejaVu Serif" w:hAnsi="DejaVu Serif"/>
+          <w:b/>
+          <w:bCs/>
+          <w:color w:val="000000"/>
+          <w:sz w:val="28"/>
+          <w:szCs w:val="28"/>
+          <w:shd w:val="clear" w:color="auto" w:fill="FFFFFF"/>
+        </w:rPr>
+        <w:t xml:space="preserve"> </w:t>
+      </w:r>
+      <w:r>
+        <w:rPr>
+          <w:rFonts w:cstheme="minorHAnsi"/>
+          <w:b/>
+          <w:bCs/>
+          <w:color w:val="000000"/>
+          <w:sz w:val="28"/>
+          <w:szCs w:val="28"/>
+          <w:shd w:val="clear" w:color="auto" w:fill="FFFFFF"/>
+        </w:rPr>
+        <w:t>D</w:t>
+      </w:r>
+      <w:r>
+        <w:rPr>
+          <w:rFonts w:cstheme="minorHAnsi"/>
+          <w:b/>
+          <w:bCs/>
+          <w:color w:val="000000"/>
+          <w:sz w:val="28"/>
+          <w:szCs w:val="28"/>
+          <w:shd w:val="clear" w:color="auto" w:fill="FFFFFF"/>
+        </w:rPr>
+        <w:t>esign</w:t>
+      </w:r>
+      <w:r>
+        <w:rPr>
+          <w:rFonts w:ascii="DejaVu Serif" w:hAnsi="DejaVu Serif"/>
+          <w:b/>
+          <w:bCs/>
+          <w:color w:val="000000"/>
+          <w:sz w:val="28"/>
+          <w:szCs w:val="28"/>
+          <w:shd w:val="clear" w:color="auto" w:fill="FFFFFF"/>
+        </w:rPr>
+        <w:t>/</w:t>
+      </w:r>
+      <w:r>
+        <w:rPr>
+          <w:rFonts w:ascii="DejaVu Serif" w:hAnsi="DejaVu Serif"/>
+          <w:b/>
+          <w:bCs/>
+          <w:color w:val="000000"/>
+          <w:sz w:val="28"/>
+          <w:szCs w:val="28"/>
+          <w:shd w:val="clear" w:color="auto" w:fill="FFFFFF"/>
+        </w:rPr>
+        <w:t>A</w:t>
+      </w:r>
+      <w:r>
+        <w:rPr>
+          <w:rFonts w:ascii="DejaVu Serif" w:hAnsi="DejaVu Serif"/>
+          <w:b/>
+          <w:bCs/>
+          <w:color w:val="000000"/>
+          <w:sz w:val="28"/>
+          <w:szCs w:val="28"/>
+          <w:shd w:val="clear" w:color="auto" w:fill="FFFFFF"/>
+        </w:rPr>
+        <w:t>esthetics</w:t>
+      </w:r>
+    </w:p>
+    <w:p>
+      <w:pPr>
+        <w:jc w:val="both"/>
+        <w:rPr>
+          <w:rFonts w:cstheme="minorHAnsi"/>
+          <w:sz w:val="24"/>
+          <w:szCs w:val="24"/>
+        </w:rPr>
+      </w:pPr>
+      <w:r>
+        <w:rPr>
+          <w:rFonts w:cstheme="minorHAnsi"/>
+          <w:sz w:val="24"/>
+          <w:szCs w:val="24"/>
+        </w:rPr>
+        <w:t>The site design should be appropriately appealing to its intended audience.</w:t>
+      </w:r>
+      <w:r>
+        <w:t xml:space="preserve"> </w:t>
+      </w:r>
+      <w:r>
+        <w:rPr>
+          <w:rFonts w:cstheme="minorHAnsi"/>
+          <w:sz w:val="24"/>
+          <w:szCs w:val="24"/>
+        </w:rPr>
+        <w:t>The text should be easy to read, and not cluttered with distracting graphics, fonts, and backgrounds</w:t>
+      </w:r>
+      <w:r>
+        <w:rPr>
+          <w:rFonts w:cstheme="minorHAnsi"/>
+          <w:sz w:val="24"/>
+          <w:szCs w:val="24"/>
+        </w:rPr>
+        <w:t>. There should be proper white space between words.</w:t>
+      </w:r>
+      <w:r>
+        <w:t xml:space="preserve"> </w:t>
+      </w:r>
+      <w:r>
+        <w:rPr>
+          <w:rFonts w:cstheme="minorHAnsi"/>
+          <w:sz w:val="24"/>
+          <w:szCs w:val="24"/>
+        </w:rPr>
+        <w:t>Links should not lead to so many levels that it is difficult for users to get back to the page they started from.</w:t>
+      </w:r>
+      <w:r>
+        <w:t xml:space="preserve"> </w:t>
+      </w:r>
+      <w:r>
+        <w:rPr>
+          <w:rFonts w:cstheme="minorHAnsi"/>
+          <w:sz w:val="24"/>
+          <w:szCs w:val="24"/>
+        </w:rPr>
+        <w:t>The colors may also need to be appropriate for color-deficient users</w:t>
+      </w:r>
+      <w:r>
+        <w:rPr>
+          <w:rFonts w:cstheme="minorHAnsi"/>
+          <w:sz w:val="24"/>
+          <w:szCs w:val="24"/>
+        </w:rPr>
+        <w:t>.</w:t>
+      </w:r>
+    </w:p>
+    <w:p>
+      <w:pPr>
+        <w:jc w:val="both"/>
+        <w:rPr>
+          <w:rFonts w:cstheme="minorHAnsi"/>
+          <w:sz w:val="24"/>
+          <w:szCs w:val="24"/>
+        </w:rPr>
+      </w:pPr>
+      <w:r>
+        <w:rPr>
+          <w:rFonts w:cstheme="minorHAnsi"/>
+          <w:sz w:val="24"/>
+          <w:szCs w:val="24"/>
+        </w:rPr>
+        <w:t>Based on the above criteria I will try to evaluate two sites. The first site I am going to evaluate is Wikipedia. And the second will be the pirates bay.</w:t>
+      </w:r>
+    </w:p>
+    <w:p>
+      <w:pPr>
+        <w:jc w:val="both"/>
+        <w:rPr>
+          <w:rFonts w:cstheme="minorHAnsi"/>
+          <w:b/>
+          <w:bCs/>
+          <w:sz w:val="28"/>
+          <w:szCs w:val="28"/>
+          <w:u w:val="single"/>
+        </w:rPr>
+      </w:pPr>
+      <w:r>
+        <w:rPr>
+          <w:rFonts w:cstheme="minorHAnsi"/>
+          <w:b/>
+          <w:bCs/>
+          <w:sz w:val="28"/>
+          <w:szCs w:val="28"/>
+          <w:u w:val="single"/>
+        </w:rPr>
+        <w:t>Wikipedia</w:t>
+      </w:r>
+    </w:p>
+    <w:p>
+      <w:pPr>
+        <w:jc w:val="both"/>
+        <w:rPr>
+          <w:rFonts w:cstheme="minorHAnsi"/>
+          <w:b/>
+          <w:bCs/>
+          <w:sz w:val="24"/>
+          <w:szCs w:val="24"/>
+          <w:u w:val="single"/>
+        </w:rPr>
+      </w:pPr>
+      <w:r>
+        <w:rPr>
+          <w:rFonts w:cstheme="minorHAnsi"/>
+          <w:sz w:val="24"/>
+          <w:szCs w:val="24"/>
+        </w:rPr>
+        <w:lastRenderedPageBreak/>
+        <w:t>Based on the first criteria wikipedia  is can be accessed by just about any browser and also the technical things it possesses can be utilized by any browser we have.</w:t>
+      </w:r>
+      <w:r>
+        <w:rPr>
+          <w:rFonts w:cstheme="minorHAnsi"/>
+          <w:b/>
+          <w:bCs/>
+          <w:sz w:val="24"/>
+          <w:szCs w:val="24"/>
+          <w:u w:val="single"/>
+        </w:rPr>
+        <w:t xml:space="preserve"> </w:t>
+      </w:r>
+    </w:p>
+    <w:p>
+      <w:pPr>
+        <w:jc w:val="both"/>
+        <w:rPr>
+          <w:rFonts w:cstheme="minorHAnsi"/>
+          <w:sz w:val="24"/>
+          <w:szCs w:val="24"/>
+        </w:rPr>
+      </w:pPr>
+      <w:r>
+        <w:rPr>
+          <w:rFonts w:cstheme="minorHAnsi"/>
+          <w:sz w:val="24"/>
+          <w:szCs w:val="24"/>
+        </w:rPr>
+        <w:t>Based on the second criteria wikipedia has a clear purpose, meaning as soon as we opened its page we know the purpose is to explain the subject we opened on it rather than to advocate or to sell.</w:t>
+      </w:r>
+    </w:p>
+    <w:p>
+      <w:pPr>
+        <w:jc w:val="both"/>
+        <w:rPr>
+          <w:rFonts w:cstheme="minorHAnsi"/>
+          <w:sz w:val="24"/>
+          <w:szCs w:val="24"/>
+        </w:rPr>
+      </w:pPr>
+      <w:r>
+        <w:rPr>
+          <w:rFonts w:cstheme="minorHAnsi"/>
+          <w:sz w:val="24"/>
+          <w:szCs w:val="24"/>
+        </w:rPr>
+        <w:t>The content of wikipedia is appropriate and usually well versed. Information on it is usually updated, and also it mostly does not try to cause controversies.</w:t>
+      </w:r>
+    </w:p>
+    <w:p>
+      <w:pPr>
+        <w:jc w:val="both"/>
+        <w:rPr>
+          <w:rFonts w:cstheme="minorHAnsi"/>
+          <w:sz w:val="24"/>
+          <w:szCs w:val="24"/>
+        </w:rPr>
+      </w:pPr>
+      <w:r>
+        <w:rPr>
+          <w:rFonts w:cstheme="minorHAnsi"/>
+          <w:sz w:val="24"/>
+          <w:szCs w:val="24"/>
+        </w:rPr>
+        <w:t>Wikipedia is also highly functional because language it uses is concise. And the skill someone uses to work on this site is usually very simple. Also, the links on it does not take someone to many different sites.</w:t>
+      </w:r>
+    </w:p>
+    <w:p>
+      <w:pPr>
+        <w:jc w:val="both"/>
+        <w:rPr>
+          <w:rFonts w:cstheme="minorHAnsi"/>
+          <w:sz w:val="24"/>
+          <w:szCs w:val="24"/>
+        </w:rPr>
+      </w:pPr>
+      <w:r>
+        <w:rPr>
+          <w:rFonts w:cstheme="minorHAnsi"/>
+          <w:sz w:val="24"/>
+          <w:szCs w:val="24"/>
+        </w:rPr>
+        <w:t>Wikipedia design is just plain and this might have to do with it being just a professional site but it might be helped with a little more features.</w:t>
+      </w:r>
+    </w:p>
+    <w:p>
+      <w:pPr>
+        <w:jc w:val="both"/>
+        <w:rPr>
+          <w:rFonts w:cstheme="minorHAnsi"/>
+          <w:b/>
+          <w:bCs/>
+          <w:sz w:val="28"/>
+          <w:szCs w:val="28"/>
+          <w:u w:val="single"/>
+        </w:rPr>
+      </w:pPr>
+      <w:r>
+        <w:rPr>
+          <w:rFonts w:cstheme="minorHAnsi"/>
+          <w:b/>
+          <w:bCs/>
+          <w:sz w:val="28"/>
+          <w:szCs w:val="28"/>
+          <w:u w:val="single"/>
+        </w:rPr>
+        <w:t xml:space="preserve">The pirates bay </w:t>
+      </w:r>
+    </w:p>
+    <w:p>
+      <w:pPr>
+        <w:jc w:val="both"/>
+        <w:rPr>
+          <w:rFonts w:cstheme="minorHAnsi"/>
+          <w:sz w:val="24"/>
+          <w:szCs w:val="24"/>
+        </w:rPr>
+      </w:pPr>
+      <w:r>
+        <w:rPr>
+          <w:rFonts w:cstheme="minorHAnsi"/>
+          <w:sz w:val="24"/>
+          <w:szCs w:val="24"/>
+        </w:rPr>
+        <w:t xml:space="preserve">Based on the first criteria </w:t>
+      </w:r>
+      <w:r>
+        <w:rPr>
+          <w:rFonts w:cstheme="minorHAnsi"/>
+          <w:sz w:val="24"/>
+          <w:szCs w:val="24"/>
+        </w:rPr>
+        <w:t>pirates bay</w:t>
+      </w:r>
+      <w:r>
+        <w:rPr>
+          <w:rFonts w:cstheme="minorHAnsi"/>
+          <w:sz w:val="24"/>
+          <w:szCs w:val="24"/>
+        </w:rPr>
+        <w:t xml:space="preserve">  is can be accessed by just about any browser and also the technical things it possesses can be utilized by any browser we have.</w:t>
+      </w:r>
+    </w:p>
+    <w:p>
+      <w:pPr>
+        <w:jc w:val="both"/>
+        <w:rPr>
+          <w:rFonts w:cstheme="minorHAnsi"/>
+          <w:sz w:val="24"/>
+          <w:szCs w:val="24"/>
+        </w:rPr>
+      </w:pPr>
+      <w:r>
+        <w:rPr>
+          <w:rFonts w:cstheme="minorHAnsi"/>
+          <w:sz w:val="24"/>
+          <w:szCs w:val="24"/>
+        </w:rPr>
+        <w:t xml:space="preserve">Based on the second criteria </w:t>
+      </w:r>
+      <w:r>
+        <w:rPr>
+          <w:rFonts w:cstheme="minorHAnsi"/>
+          <w:sz w:val="24"/>
+          <w:szCs w:val="24"/>
+        </w:rPr>
+        <w:t>pirates bay’s purpose will take some time to figure out and also ads usually fire it up and can be hard to do what we want in this site.</w:t>
+      </w:r>
+    </w:p>
+    <w:p>
+      <w:pPr>
+        <w:jc w:val="both"/>
+        <w:rPr>
+          <w:rFonts w:cstheme="minorHAnsi"/>
+          <w:sz w:val="24"/>
+          <w:szCs w:val="24"/>
+        </w:rPr>
+      </w:pPr>
+      <w:r>
+        <w:rPr>
+          <w:rFonts w:cstheme="minorHAnsi"/>
+          <w:sz w:val="24"/>
+          <w:szCs w:val="24"/>
+        </w:rPr>
+        <w:t xml:space="preserve">The content of </w:t>
+      </w:r>
+      <w:r>
+        <w:rPr>
+          <w:rFonts w:cstheme="minorHAnsi"/>
+          <w:sz w:val="24"/>
+          <w:szCs w:val="24"/>
+        </w:rPr>
+        <w:t>pirates bay</w:t>
+      </w:r>
+      <w:r>
+        <w:rPr>
+          <w:rFonts w:cstheme="minorHAnsi"/>
+          <w:sz w:val="24"/>
+          <w:szCs w:val="24"/>
+        </w:rPr>
+        <w:t xml:space="preserve"> is </w:t>
+      </w:r>
+      <w:r>
+        <w:rPr>
+          <w:rFonts w:cstheme="minorHAnsi"/>
+          <w:sz w:val="24"/>
+          <w:szCs w:val="24"/>
+        </w:rPr>
+        <w:t xml:space="preserve">less </w:t>
+      </w:r>
+      <w:r>
+        <w:rPr>
+          <w:rFonts w:cstheme="minorHAnsi"/>
+          <w:sz w:val="24"/>
+          <w:szCs w:val="24"/>
+        </w:rPr>
+        <w:t xml:space="preserve">appropriate and usually </w:t>
+      </w:r>
+      <w:r>
+        <w:rPr>
+          <w:rFonts w:cstheme="minorHAnsi"/>
+          <w:sz w:val="24"/>
+          <w:szCs w:val="24"/>
+        </w:rPr>
+        <w:t>disjointed</w:t>
+      </w:r>
+      <w:r>
+        <w:rPr>
+          <w:rFonts w:cstheme="minorHAnsi"/>
+          <w:sz w:val="24"/>
+          <w:szCs w:val="24"/>
+        </w:rPr>
+        <w:t xml:space="preserve">. Information on it is </w:t>
+      </w:r>
+      <w:proofErr w:type="spellStart"/>
+      <w:r>
+        <w:rPr>
+          <w:rFonts w:cstheme="minorHAnsi"/>
+          <w:sz w:val="24"/>
+          <w:szCs w:val="24"/>
+        </w:rPr>
+        <w:t>rarly</w:t>
+      </w:r>
+      <w:proofErr w:type="spellEnd"/>
+      <w:r>
+        <w:rPr>
+          <w:rFonts w:cstheme="minorHAnsi"/>
+          <w:sz w:val="24"/>
+          <w:szCs w:val="24"/>
+        </w:rPr>
+        <w:t xml:space="preserve"> </w:t>
+      </w:r>
+      <w:r>
+        <w:rPr>
+          <w:rFonts w:cstheme="minorHAnsi"/>
+          <w:sz w:val="24"/>
+          <w:szCs w:val="24"/>
+        </w:rPr>
+        <w:t>updated, and also i</w:t>
+      </w:r>
+      <w:r>
+        <w:rPr>
+          <w:rFonts w:cstheme="minorHAnsi"/>
+          <w:sz w:val="24"/>
+          <w:szCs w:val="24"/>
+        </w:rPr>
+        <w:t xml:space="preserve">t is a site that causes lot of </w:t>
+      </w:r>
+      <w:r>
+        <w:rPr>
+          <w:rFonts w:cstheme="minorHAnsi"/>
+          <w:sz w:val="24"/>
+          <w:szCs w:val="24"/>
+        </w:rPr>
+        <w:t>controversies.</w:t>
+      </w:r>
+    </w:p>
+    <w:p>
+      <w:pPr>
+        <w:jc w:val="both"/>
+        <w:rPr>
+          <w:rFonts w:cstheme="minorHAnsi"/>
+          <w:sz w:val="24"/>
+          <w:szCs w:val="24"/>
+        </w:rPr>
+      </w:pPr>
+      <w:r>
+        <w:rPr>
+          <w:rFonts w:cstheme="minorHAnsi"/>
+          <w:sz w:val="24"/>
+          <w:szCs w:val="24"/>
+        </w:rPr>
+        <w:t xml:space="preserve">Based on functionality it might take some time for users to know their way around this site, Since links can take users to different sites randomly. </w:t>
+      </w:r>
+    </w:p>
+    <w:p>
+      <w:pPr>
+        <w:jc w:val="both"/>
+        <w:rPr>
+          <w:rFonts w:cstheme="minorHAnsi"/>
+          <w:sz w:val="24"/>
+          <w:szCs w:val="24"/>
+        </w:rPr>
+      </w:pPr>
+    </w:p>
+    <w:p>
+      <w:pPr>
+        <w:jc w:val="both"/>
+        <w:rPr>
+          <w:rFonts w:cstheme="minorHAnsi"/>
+          <w:sz w:val="24"/>
+          <w:szCs w:val="24"/>
+        </w:rPr>
+      </w:pPr>
+    </w:p>
+    <w:p>
+      <w:pPr>
+        <w:jc w:val="both"/>
+        <w:rPr>
+          <w:rFonts w:cstheme="minorHAnsi"/>
+          <w:sz w:val="24"/>
+          <w:szCs w:val="24"/>
+        </w:rPr>
+      </w:pPr>
+    </w:p>
+    <w:p>
+      <w:pPr>
+        <w:jc w:val="both"/>
+        <w:rPr>
+          <w:rFonts w:cstheme="minorHAnsi"/>
+          <w:sz w:val="24"/>
+          <w:szCs w:val="24"/>
+        </w:rPr>
+      </w:pPr>
+    </w:p>
+    <w:p>
+      <w:pPr>
+        <w:jc w:val="both"/>
+        <w:rPr>
+          <w:rFonts w:cstheme="minorHAnsi"/>
+          <w:sz w:val="24"/>
+          <w:szCs w:val="24"/>
+        </w:rPr>
+      </w:pPr>
+    </w:p>
+    <w:p>
+      <w:pPr>
+        <w:jc w:val="both"/>
+        <w:rPr>
+          <w:rFonts w:cstheme="minorHAnsi"/>
+          <w:sz w:val="24"/>
+          <w:szCs w:val="24"/>
+        </w:rPr>
+      </w:pPr>
+    </w:p>
+    <w:p>
+      <w:pPr>
+        <w:jc w:val="both"/>
+        <w:rPr>
+          <w:rFonts w:cstheme="minorHAnsi"/>
+          <w:sz w:val="24"/>
+          <w:szCs w:val="24"/>
+        </w:rPr>
+      </w:pPr>
+    </w:p>
+    <w:p>
+      <w:pPr>
+        <w:jc w:val="both"/>
+        <w:rPr>
+          <w:rFonts w:cstheme="minorHAnsi"/>
+          <w:sz w:val="24"/>
+          <w:szCs w:val="24"/>
+        </w:rPr>
+      </w:pPr>
+    </w:p>
+    <w:p>
+      <w:pPr>
+        <w:jc w:val="both"/>
+        <w:rPr>
+          <w:rFonts w:cstheme="minorHAnsi"/>
+          <w:sz w:val="24"/>
+          <w:szCs w:val="24"/>
+        </w:rPr>
+      </w:pPr>
+    </w:p>
+    <w:p>
+      <w:pPr>
+        <w:jc w:val="both"/>
+        <w:rPr>
+          <w:rFonts w:cstheme="minorHAnsi"/>
+          <w:sz w:val="24"/>
+          <w:szCs w:val="24"/>
+        </w:rPr>
+      </w:pPr>
+    </w:p>
+    <w:p>
+      <w:pPr>
+        <w:jc w:val="center"/>
+        <w:rPr>
+          <w:rFonts w:cstheme="minorHAnsi"/>
+          <w:b/>
+          <w:bCs/>
+          <w:sz w:val="36"/>
+          <w:szCs w:val="36"/>
+        </w:rPr>
+      </w:pPr>
+      <w:r>
+        <w:rPr>
+          <w:rFonts w:cstheme="minorHAnsi"/>
+          <w:b/>
+          <w:bCs/>
+          <w:sz w:val="36"/>
+          <w:szCs w:val="36"/>
+        </w:rPr>
+        <w:lastRenderedPageBreak/>
+        <w:t>R</w:t>
+      </w:r>
+      <w:r>
+        <w:rPr>
+          <w:rFonts w:cstheme="minorHAnsi"/>
+          <w:b/>
+          <w:bCs/>
+          <w:sz w:val="36"/>
+          <w:szCs w:val="36"/>
+        </w:rPr>
+        <w:t>eferences</w:t>
+      </w:r>
+    </w:p>
+    <w:p>
+      <w:pPr>
+        <w:rPr>
+          <w:rFonts w:cstheme="minorHAnsi"/>
+          <w:sz w:val="24"/>
+          <w:szCs w:val="24"/>
+        </w:rPr>
+      </w:pPr>
+      <w:r>
+        <w:rPr>
+          <w:rFonts w:cstheme="minorHAnsi"/>
+          <w:sz w:val="24"/>
+          <w:szCs w:val="24"/>
+        </w:rPr>
+        <w:t>1.</w:t>
+      </w:r>
+      <w:r>
+        <w:rPr>
+          <w:rFonts w:cstheme="minorHAnsi"/>
+          <w:sz w:val="24"/>
+          <w:szCs w:val="24"/>
+        </w:rPr>
+        <w:t>http://www.webaward.org</w:t>
+      </w:r>
+    </w:p>
+    <w:p>
+      <w:pPr>
+        <w:rPr>
+          <w:rFonts w:cstheme="minorHAnsi"/>
+          <w:sz w:val="24"/>
+          <w:szCs w:val="24"/>
+        </w:rPr>
+      </w:pPr>
+      <w:r>
+        <w:rPr>
+          <w:rFonts w:cstheme="minorHAnsi"/>
+          <w:sz w:val="24"/>
+          <w:szCs w:val="24"/>
+        </w:rPr>
+        <w:t>2.</w:t>
+      </w:r>
+      <w:r>
+        <w:rPr>
+          <w:rFonts w:cstheme="minorHAnsi"/>
+          <w:sz w:val="24"/>
+          <w:szCs w:val="24"/>
+        </w:rPr>
+        <w:t>https://weblium.com</w:t>
+      </w:r>
+    </w:p>
+    <w:p>
+      <w:pPr>
+        <w:rPr>
+          <w:rFonts w:cstheme="minorHAnsi"/>
+          <w:sz w:val="24"/>
+          <w:szCs w:val="24"/>
+        </w:rPr>
+      </w:pPr>
+      <w:r>
+        <w:rPr>
+          <w:rFonts w:cstheme="minorHAnsi"/>
+          <w:sz w:val="24"/>
+          <w:szCs w:val="24"/>
+        </w:rPr>
+        <w:t>3.</w:t>
+      </w:r>
+      <w:r>
+        <w:rPr>
+          <w:rFonts w:cstheme="minorHAnsi"/>
+          <w:sz w:val="24"/>
+          <w:szCs w:val="24"/>
+        </w:rPr>
+        <w:t>http://www.knowledgeoftoday.org</w:t>
+      </w:r>
+    </w:p>
+    <w:p>
+      <w:pPr>
+        <w:rPr>
+          <w:rFonts w:cstheme="minorHAnsi"/>
+          <w:sz w:val="24"/>
+          <w:szCs w:val="24"/>
+        </w:rPr>
+      </w:pPr>
+      <w:r>
+        <w:rPr>
+          <w:rFonts w:cstheme="minorHAnsi"/>
+          <w:sz w:val="24"/>
+          <w:szCs w:val="24"/>
+        </w:rPr>
+        <w:t>4.</w:t>
+      </w:r>
+      <w:r>
+        <w:rPr>
+          <w:rFonts w:cstheme="minorHAnsi"/>
+          <w:sz w:val="24"/>
+          <w:szCs w:val="24"/>
+        </w:rPr>
+        <w:t>https://www.thoughtco.com</w:t>
+      </w:r>
+    </w:p>
+    <w:p>
+      <w:pPr>
+        <w:rPr>
+          <w:rFonts w:cstheme="minorHAnsi"/>
+          <w:sz w:val="24"/>
+          <w:szCs w:val="24"/>
+        </w:rPr>
+      </w:pPr>
+      <w:r>
+        <w:rPr>
+          <w:rFonts w:cstheme="minorHAnsi"/>
+          <w:sz w:val="24"/>
+          <w:szCs w:val="24"/>
+        </w:rPr>
+        <w:t>5.</w:t>
+      </w:r>
+      <w:r>
+        <w:t xml:space="preserve"> </w:t>
+      </w:r>
+      <w:r>
+        <w:rPr>
+          <w:rFonts w:cstheme="minorHAnsi"/>
+          <w:sz w:val="24"/>
+          <w:szCs w:val="24"/>
+        </w:rPr>
+        <w:t>https://www.ericdigests.org</w:t>
+      </w:r>
+    </w:p>
+    <w:p>
+      <w:pPr>
+        <w:rPr>
+          <w:rFonts w:cstheme="minorHAnsi"/>
+          <w:sz w:val="24"/>
+          <w:szCs w:val="24"/>
+        </w:rPr>
+      </w:pPr>
+      <w:bookmarkStart w:id="0" w:name="_GoBack"/>
+      <w:bookmarkEnd w:id="0"/>
+    </w:p>
+    <w:p>
+      <w:pPr>
+        <w:jc w:val="both"/>
+        <w:rPr>
+          <w:rFonts w:cstheme="minorHAnsi"/>
+          <w:b/>
+          <w:bCs/>
+          <w:sz w:val="36"/>
+          <w:szCs w:val="36"/>
+        </w:rPr>
+      </w:pPr>
+    </w:p>
+    <w:p>
+      <w:pPr>
+        <w:jc w:val="both"/>
+        <w:rPr>
+          <w:rFonts w:cstheme="minorHAnsi"/>
+          <w:sz w:val="24"/>
+          <w:szCs w:val="24"/>
+        </w:rPr>
+      </w:pPr>
+    </w:p>
+    <w:p>
+      <w:pPr>
+        <w:jc w:val="both"/>
+      </w:pPr>
+    </w:p>
+    <w:p>
+      <w:pPr>
+        <w:jc w:val="both"/>
+      </w:pPr>
+    </w:p>
+    <w:p>
+      <w:pPr>
+        <w:jc w:val="both"/>
+      </w:pPr>
+    </w:p>
     <w:sectPr>
       <w:pgSz w:w="12240" w:h="15840"/>
       <w:pgMar w:top="1440" w:right="1440" w:bottom="1440" w:left="1440" w:header="720" w:footer="720" w:gutter="0"/>
@@ -9602,6 +10822,18 @@
       <w:u w:val="single"/>
     </w:rPr>
   </w:style>
+  <w:style w:type="character" w:styleId="UnresolvedMention">
+    <w:name w:val="Unresolved Mention"/>
+    <w:basedOn w:val="DefaultParagraphFont"/>
+    <w:uiPriority w:val="99"/>
+    <w:semiHidden/>
+    <w:unhideWhenUsed/>
+    <w:rsid w:val="005B5F12"/>
+    <w:rPr>
+      <w:color w:val="605E5C"/>
+      <w:shd w:val="clear" w:color="auto" w:fill="E1DFDD"/>
+    </w:rPr>
+  </w:style>
 </w:styles>
 </file>
 
